--- a/XỬ LÝ/Quản lý nhân viên.docx
+++ b/XỬ LÝ/Quản lý nhân viên.docx
@@ -169,7 +169,15 @@
           <w:tcPr>
             <w:tcW w:w="761" w:type="dxa"/>
           </w:tcPr>
-          <w:p/>
+          <w:p>
+            <w:pPr>
+              <w:pStyle w:val="ListParagraph"/>
+              <w:numPr>
+                <w:ilvl w:val="0"/>
+                <w:numId w:val="2"/>
+              </w:numPr>
+            </w:pPr>
+          </w:p>
         </w:tc>
         <w:tc>
           <w:tcPr>
@@ -357,7 +365,15 @@
           <w:tcPr>
             <w:tcW w:w="761" w:type="dxa"/>
           </w:tcPr>
-          <w:p/>
+          <w:p>
+            <w:pPr>
+              <w:pStyle w:val="ListParagraph"/>
+              <w:numPr>
+                <w:ilvl w:val="0"/>
+                <w:numId w:val="2"/>
+              </w:numPr>
+            </w:pPr>
+          </w:p>
         </w:tc>
         <w:tc>
           <w:tcPr>
@@ -555,7 +571,15 @@
           <w:tcPr>
             <w:tcW w:w="761" w:type="dxa"/>
           </w:tcPr>
-          <w:p/>
+          <w:p>
+            <w:pPr>
+              <w:pStyle w:val="ListParagraph"/>
+              <w:numPr>
+                <w:ilvl w:val="0"/>
+                <w:numId w:val="2"/>
+              </w:numPr>
+            </w:pPr>
+          </w:p>
         </w:tc>
         <w:tc>
           <w:tcPr>
@@ -723,7 +747,15 @@
           <w:tcPr>
             <w:tcW w:w="761" w:type="dxa"/>
           </w:tcPr>
-          <w:p/>
+          <w:p>
+            <w:pPr>
+              <w:pStyle w:val="ListParagraph"/>
+              <w:numPr>
+                <w:ilvl w:val="0"/>
+                <w:numId w:val="2"/>
+              </w:numPr>
+            </w:pPr>
+          </w:p>
         </w:tc>
         <w:tc>
           <w:tcPr>
@@ -830,7 +862,15 @@
           <w:tcPr>
             <w:tcW w:w="761" w:type="dxa"/>
           </w:tcPr>
-          <w:p/>
+          <w:p>
+            <w:pPr>
+              <w:pStyle w:val="ListParagraph"/>
+              <w:numPr>
+                <w:ilvl w:val="0"/>
+                <w:numId w:val="2"/>
+              </w:numPr>
+            </w:pPr>
+          </w:p>
         </w:tc>
         <w:tc>
           <w:tcPr>
@@ -984,7 +1024,15 @@
           <w:tcPr>
             <w:tcW w:w="761" w:type="dxa"/>
           </w:tcPr>
-          <w:p/>
+          <w:p>
+            <w:pPr>
+              <w:pStyle w:val="ListParagraph"/>
+              <w:numPr>
+                <w:ilvl w:val="0"/>
+                <w:numId w:val="2"/>
+              </w:numPr>
+            </w:pPr>
+          </w:p>
         </w:tc>
         <w:tc>
           <w:tcPr>
@@ -1148,7 +1196,15 @@
           <w:tcPr>
             <w:tcW w:w="761" w:type="dxa"/>
           </w:tcPr>
-          <w:p/>
+          <w:p>
+            <w:pPr>
+              <w:pStyle w:val="ListParagraph"/>
+              <w:numPr>
+                <w:ilvl w:val="0"/>
+                <w:numId w:val="2"/>
+              </w:numPr>
+            </w:pPr>
+          </w:p>
         </w:tc>
         <w:tc>
           <w:tcPr>
@@ -1206,7 +1262,15 @@
           <w:tcPr>
             <w:tcW w:w="761" w:type="dxa"/>
           </w:tcPr>
-          <w:p/>
+          <w:p>
+            <w:pPr>
+              <w:pStyle w:val="ListParagraph"/>
+              <w:numPr>
+                <w:ilvl w:val="0"/>
+                <w:numId w:val="2"/>
+              </w:numPr>
+            </w:pPr>
+          </w:p>
         </w:tc>
         <w:tc>
           <w:tcPr>
@@ -1276,7 +1340,15 @@
           <w:tcPr>
             <w:tcW w:w="761" w:type="dxa"/>
           </w:tcPr>
-          <w:p/>
+          <w:p>
+            <w:pPr>
+              <w:pStyle w:val="ListParagraph"/>
+              <w:numPr>
+                <w:ilvl w:val="0"/>
+                <w:numId w:val="2"/>
+              </w:numPr>
+            </w:pPr>
+          </w:p>
         </w:tc>
         <w:tc>
           <w:tcPr>
@@ -1382,7 +1454,15 @@
           <w:tcPr>
             <w:tcW w:w="761" w:type="dxa"/>
           </w:tcPr>
-          <w:p/>
+          <w:p>
+            <w:pPr>
+              <w:pStyle w:val="ListParagraph"/>
+              <w:numPr>
+                <w:ilvl w:val="0"/>
+                <w:numId w:val="2"/>
+              </w:numPr>
+            </w:pPr>
+          </w:p>
         </w:tc>
         <w:tc>
           <w:tcPr>
@@ -1532,7 +1612,15 @@
           <w:tcPr>
             <w:tcW w:w="761" w:type="dxa"/>
           </w:tcPr>
-          <w:p/>
+          <w:p>
+            <w:pPr>
+              <w:pStyle w:val="ListParagraph"/>
+              <w:numPr>
+                <w:ilvl w:val="0"/>
+                <w:numId w:val="2"/>
+              </w:numPr>
+            </w:pPr>
+          </w:p>
         </w:tc>
         <w:tc>
           <w:tcPr>
@@ -1621,979 +1709,10 @@
     </w:tbl>
     <w:p/>
     <w:p/>
-    <w:p>
-      <w:proofErr w:type="spellStart"/>
-      <w:r>
-        <w:t>Chức</w:t>
-      </w:r>
-      <w:proofErr w:type="spellEnd"/>
-      <w:r>
-        <w:t xml:space="preserve"> </w:t>
-      </w:r>
-      <w:proofErr w:type="spellStart"/>
-      <w:r>
-        <w:t>năng</w:t>
-      </w:r>
-      <w:proofErr w:type="spellEnd"/>
-      <w:r>
-        <w:t xml:space="preserve"> QLKH</w:t>
-      </w:r>
-    </w:p>
-    <w:tbl>
-      <w:tblPr>
-        <w:tblStyle w:val="TableGrid"/>
-        <w:tblW w:w="0" w:type="auto"/>
-        <w:tblLayout w:type="fixed"/>
-        <w:tblLook w:val="04A0" w:firstRow="1" w:lastRow="0" w:firstColumn="1" w:lastColumn="0" w:noHBand="0" w:noVBand="1"/>
-      </w:tblPr>
-      <w:tblGrid>
-        <w:gridCol w:w="749"/>
-        <w:gridCol w:w="1496"/>
-        <w:gridCol w:w="2700"/>
-        <w:gridCol w:w="1440"/>
-        <w:gridCol w:w="1080"/>
-        <w:gridCol w:w="1129"/>
-        <w:gridCol w:w="756"/>
-      </w:tblGrid>
-      <w:tr>
-        <w:tc>
-          <w:tcPr>
-            <w:tcW w:w="749" w:type="dxa"/>
-          </w:tcPr>
-          <w:p>
-            <w:r>
-              <w:t>STT</w:t>
-            </w:r>
-          </w:p>
-        </w:tc>
-        <w:tc>
-          <w:tcPr>
-            <w:tcW w:w="1496" w:type="dxa"/>
-          </w:tcPr>
-          <w:p>
-            <w:proofErr w:type="spellStart"/>
-            <w:r>
-              <w:t>Tên</w:t>
-            </w:r>
-            <w:proofErr w:type="spellEnd"/>
-            <w:r>
-              <w:t xml:space="preserve"> </w:t>
-            </w:r>
-            <w:proofErr w:type="spellStart"/>
-            <w:r>
-              <w:t>hàm</w:t>
-            </w:r>
-            <w:proofErr w:type="spellEnd"/>
-          </w:p>
-        </w:tc>
-        <w:tc>
-          <w:tcPr>
-            <w:tcW w:w="2700" w:type="dxa"/>
-          </w:tcPr>
-          <w:p>
-            <w:proofErr w:type="spellStart"/>
-            <w:r>
-              <w:t>Tham</w:t>
-            </w:r>
-            <w:proofErr w:type="spellEnd"/>
-            <w:r>
-              <w:t xml:space="preserve"> </w:t>
-            </w:r>
-            <w:proofErr w:type="spellStart"/>
-            <w:r>
-              <w:t>số</w:t>
-            </w:r>
-            <w:proofErr w:type="spellEnd"/>
-          </w:p>
-        </w:tc>
-        <w:tc>
-          <w:tcPr>
-            <w:tcW w:w="1440" w:type="dxa"/>
-          </w:tcPr>
-          <w:p>
-            <w:proofErr w:type="spellStart"/>
-            <w:r>
-              <w:t>Kết</w:t>
-            </w:r>
-            <w:proofErr w:type="spellEnd"/>
-            <w:r>
-              <w:t xml:space="preserve"> </w:t>
-            </w:r>
-            <w:proofErr w:type="spellStart"/>
-            <w:r>
-              <w:t>quả</w:t>
-            </w:r>
-            <w:proofErr w:type="spellEnd"/>
-            <w:r>
-              <w:t xml:space="preserve"> </w:t>
-            </w:r>
-            <w:proofErr w:type="spellStart"/>
-            <w:r>
-              <w:t>trả</w:t>
-            </w:r>
-            <w:proofErr w:type="spellEnd"/>
-            <w:r>
-              <w:t xml:space="preserve"> </w:t>
-            </w:r>
-            <w:proofErr w:type="spellStart"/>
-            <w:r>
-              <w:t>về</w:t>
-            </w:r>
-            <w:proofErr w:type="spellEnd"/>
-          </w:p>
-        </w:tc>
-        <w:tc>
-          <w:tcPr>
-            <w:tcW w:w="1080" w:type="dxa"/>
-          </w:tcPr>
-          <w:p>
-            <w:proofErr w:type="spellStart"/>
-            <w:r>
-              <w:t>Thuật</w:t>
-            </w:r>
-            <w:proofErr w:type="spellEnd"/>
-            <w:r>
-              <w:t xml:space="preserve"> </w:t>
-            </w:r>
-            <w:proofErr w:type="spellStart"/>
-            <w:r>
-              <w:t>giải</w:t>
-            </w:r>
-            <w:proofErr w:type="spellEnd"/>
-            <w:r>
-              <w:t xml:space="preserve"> </w:t>
-            </w:r>
-          </w:p>
-        </w:tc>
-        <w:tc>
-          <w:tcPr>
-            <w:tcW w:w="1129" w:type="dxa"/>
-          </w:tcPr>
-          <w:p>
-            <w:r>
-              <w:t xml:space="preserve">Ý </w:t>
-            </w:r>
-            <w:proofErr w:type="spellStart"/>
-            <w:r>
-              <w:t>nghĩa</w:t>
-            </w:r>
-            <w:proofErr w:type="spellEnd"/>
-          </w:p>
-        </w:tc>
-        <w:tc>
-          <w:tcPr>
-            <w:tcW w:w="756" w:type="dxa"/>
-          </w:tcPr>
-          <w:p>
-            <w:proofErr w:type="spellStart"/>
-            <w:r>
-              <w:t>Ghi</w:t>
-            </w:r>
-            <w:proofErr w:type="spellEnd"/>
-            <w:r>
-              <w:t xml:space="preserve"> </w:t>
-            </w:r>
-            <w:proofErr w:type="spellStart"/>
-            <w:r>
-              <w:t>chú</w:t>
-            </w:r>
-            <w:proofErr w:type="spellEnd"/>
-          </w:p>
-        </w:tc>
-      </w:tr>
-      <w:tr>
-        <w:tc>
-          <w:tcPr>
-            <w:tcW w:w="749" w:type="dxa"/>
-          </w:tcPr>
-          <w:p/>
-        </w:tc>
-        <w:tc>
-          <w:tcPr>
-            <w:tcW w:w="1496" w:type="dxa"/>
-          </w:tcPr>
-          <w:p>
-            <w:proofErr w:type="spellStart"/>
-            <w:r>
-              <w:t>XuatDSKH</w:t>
-            </w:r>
-            <w:proofErr w:type="spellEnd"/>
-          </w:p>
-        </w:tc>
-        <w:tc>
-          <w:tcPr>
-            <w:tcW w:w="2700" w:type="dxa"/>
-          </w:tcPr>
-          <w:p>
-            <w:proofErr w:type="spellStart"/>
-            <w:proofErr w:type="gramStart"/>
-            <w:r>
-              <w:t>MaKH:String</w:t>
-            </w:r>
-            <w:proofErr w:type="spellEnd"/>
-            <w:proofErr w:type="gramEnd"/>
-          </w:p>
-          <w:p>
-            <w:proofErr w:type="spellStart"/>
-            <w:proofErr w:type="gramStart"/>
-            <w:r>
-              <w:t>Hovaten:String</w:t>
-            </w:r>
-            <w:proofErr w:type="spellEnd"/>
-            <w:proofErr w:type="gramEnd"/>
-          </w:p>
-          <w:p>
-            <w:proofErr w:type="spellStart"/>
-            <w:proofErr w:type="gramStart"/>
-            <w:r>
-              <w:t>Ngaysinh:Datetime</w:t>
-            </w:r>
-            <w:proofErr w:type="spellEnd"/>
-            <w:proofErr w:type="gramEnd"/>
-          </w:p>
-          <w:p>
-            <w:proofErr w:type="spellStart"/>
-            <w:proofErr w:type="gramStart"/>
-            <w:r>
-              <w:t>Diachi:String</w:t>
-            </w:r>
-            <w:proofErr w:type="spellEnd"/>
-            <w:proofErr w:type="gramEnd"/>
-          </w:p>
-          <w:p>
-            <w:proofErr w:type="spellStart"/>
-            <w:r>
-              <w:t>SDT:int</w:t>
-            </w:r>
-            <w:proofErr w:type="spellEnd"/>
-          </w:p>
-          <w:p>
-            <w:proofErr w:type="spellStart"/>
-            <w:r>
-              <w:t>CMND:int</w:t>
-            </w:r>
-            <w:proofErr w:type="spellEnd"/>
-          </w:p>
-          <w:p>
-            <w:proofErr w:type="spellStart"/>
-            <w:proofErr w:type="gramStart"/>
-            <w:r>
-              <w:t>DIemTichluy:Int</w:t>
-            </w:r>
-            <w:proofErr w:type="spellEnd"/>
-            <w:proofErr w:type="gramEnd"/>
-          </w:p>
-          <w:p>
-            <w:proofErr w:type="spellStart"/>
-            <w:proofErr w:type="gramStart"/>
-            <w:r>
-              <w:t>Ngaygiaodichcuoi:Datetime</w:t>
-            </w:r>
-            <w:proofErr w:type="spellEnd"/>
-            <w:proofErr w:type="gramEnd"/>
-          </w:p>
-        </w:tc>
-        <w:tc>
-          <w:tcPr>
-            <w:tcW w:w="1440" w:type="dxa"/>
-          </w:tcPr>
-          <w:p>
-            <w:proofErr w:type="spellStart"/>
-            <w:r>
-              <w:t>A_Dataset</w:t>
-            </w:r>
-            <w:proofErr w:type="spellEnd"/>
-          </w:p>
-        </w:tc>
-        <w:tc>
-          <w:tcPr>
-            <w:tcW w:w="1080" w:type="dxa"/>
-          </w:tcPr>
-          <w:p/>
-        </w:tc>
-        <w:tc>
-          <w:tcPr>
-            <w:tcW w:w="1129" w:type="dxa"/>
-          </w:tcPr>
-          <w:p>
-            <w:proofErr w:type="spellStart"/>
-            <w:r>
-              <w:t>Xuất</w:t>
-            </w:r>
-            <w:proofErr w:type="spellEnd"/>
-            <w:r>
-              <w:t xml:space="preserve"> </w:t>
-            </w:r>
-            <w:proofErr w:type="spellStart"/>
-            <w:r>
-              <w:t>danh</w:t>
-            </w:r>
-            <w:proofErr w:type="spellEnd"/>
-            <w:r>
-              <w:t xml:space="preserve"> </w:t>
-            </w:r>
-            <w:proofErr w:type="spellStart"/>
-            <w:r>
-              <w:t>sách</w:t>
-            </w:r>
-            <w:proofErr w:type="spellEnd"/>
-            <w:r>
-              <w:t xml:space="preserve"> </w:t>
-            </w:r>
-            <w:proofErr w:type="spellStart"/>
-            <w:r>
-              <w:t>khách</w:t>
-            </w:r>
-            <w:proofErr w:type="spellEnd"/>
-            <w:r>
-              <w:t xml:space="preserve"> </w:t>
-            </w:r>
-            <w:proofErr w:type="spellStart"/>
-            <w:r>
-              <w:t>hàng</w:t>
-            </w:r>
-            <w:proofErr w:type="spellEnd"/>
-          </w:p>
-        </w:tc>
-        <w:tc>
-          <w:tcPr>
-            <w:tcW w:w="756" w:type="dxa"/>
-          </w:tcPr>
-          <w:p/>
-        </w:tc>
-      </w:tr>
-      <w:tr>
-        <w:tc>
-          <w:tcPr>
-            <w:tcW w:w="749" w:type="dxa"/>
-          </w:tcPr>
-          <w:p/>
-        </w:tc>
-        <w:tc>
-          <w:tcPr>
-            <w:tcW w:w="1496" w:type="dxa"/>
-          </w:tcPr>
-          <w:p>
-            <w:proofErr w:type="spellStart"/>
-            <w:r>
-              <w:t>TracuuKH</w:t>
-            </w:r>
-            <w:proofErr w:type="spellEnd"/>
-          </w:p>
-        </w:tc>
-        <w:tc>
-          <w:tcPr>
-            <w:tcW w:w="2700" w:type="dxa"/>
-          </w:tcPr>
-          <w:p>
-            <w:proofErr w:type="spellStart"/>
-            <w:proofErr w:type="gramStart"/>
-            <w:r>
-              <w:t>MaKH:String</w:t>
-            </w:r>
-            <w:proofErr w:type="spellEnd"/>
-            <w:proofErr w:type="gramEnd"/>
-          </w:p>
-          <w:p>
-            <w:proofErr w:type="spellStart"/>
-            <w:proofErr w:type="gramStart"/>
-            <w:r>
-              <w:t>Hovaten:String</w:t>
-            </w:r>
-            <w:proofErr w:type="spellEnd"/>
-            <w:proofErr w:type="gramEnd"/>
-          </w:p>
-          <w:p>
-            <w:proofErr w:type="spellStart"/>
-            <w:proofErr w:type="gramStart"/>
-            <w:r>
-              <w:t>Ngaysinh:Datetime</w:t>
-            </w:r>
-            <w:proofErr w:type="spellEnd"/>
-            <w:proofErr w:type="gramEnd"/>
-          </w:p>
-          <w:p>
-            <w:proofErr w:type="spellStart"/>
-            <w:proofErr w:type="gramStart"/>
-            <w:r>
-              <w:t>Diachi:String</w:t>
-            </w:r>
-            <w:proofErr w:type="spellEnd"/>
-            <w:proofErr w:type="gramEnd"/>
-          </w:p>
-          <w:p>
-            <w:proofErr w:type="spellStart"/>
-            <w:r>
-              <w:t>SDT:int</w:t>
-            </w:r>
-            <w:proofErr w:type="spellEnd"/>
-          </w:p>
-          <w:p>
-            <w:proofErr w:type="spellStart"/>
-            <w:r>
-              <w:t>CMND:int</w:t>
-            </w:r>
-            <w:proofErr w:type="spellEnd"/>
-          </w:p>
-          <w:p>
-            <w:proofErr w:type="spellStart"/>
-            <w:proofErr w:type="gramStart"/>
-            <w:r>
-              <w:t>DIemTichluy:Int</w:t>
-            </w:r>
-            <w:proofErr w:type="spellEnd"/>
-            <w:proofErr w:type="gramEnd"/>
-          </w:p>
-          <w:p>
-            <w:proofErr w:type="spellStart"/>
-            <w:proofErr w:type="gramStart"/>
-            <w:r>
-              <w:t>Ngaygiaodichcuoi:Datetime</w:t>
-            </w:r>
-            <w:proofErr w:type="spellEnd"/>
-            <w:proofErr w:type="gramEnd"/>
-          </w:p>
-        </w:tc>
-        <w:tc>
-          <w:tcPr>
-            <w:tcW w:w="1440" w:type="dxa"/>
-          </w:tcPr>
-          <w:p>
-            <w:proofErr w:type="spellStart"/>
-            <w:r>
-              <w:t>A_Dataset</w:t>
-            </w:r>
-            <w:proofErr w:type="spellEnd"/>
-          </w:p>
-        </w:tc>
-        <w:tc>
-          <w:tcPr>
-            <w:tcW w:w="1080" w:type="dxa"/>
-          </w:tcPr>
-          <w:p/>
-        </w:tc>
-        <w:tc>
-          <w:tcPr>
-            <w:tcW w:w="1129" w:type="dxa"/>
-          </w:tcPr>
-          <w:p>
-            <w:proofErr w:type="spellStart"/>
-            <w:r>
-              <w:t>Tra</w:t>
-            </w:r>
-            <w:proofErr w:type="spellEnd"/>
-            <w:r>
-              <w:t xml:space="preserve"> </w:t>
-            </w:r>
-            <w:proofErr w:type="spellStart"/>
-            <w:r>
-              <w:t>cứu</w:t>
-            </w:r>
-            <w:proofErr w:type="spellEnd"/>
-            <w:r>
-              <w:t xml:space="preserve"> </w:t>
-            </w:r>
-            <w:proofErr w:type="spellStart"/>
-            <w:r>
-              <w:t>thông</w:t>
-            </w:r>
-            <w:proofErr w:type="spellEnd"/>
-            <w:r>
-              <w:t xml:space="preserve"> tin </w:t>
-            </w:r>
-            <w:proofErr w:type="spellStart"/>
-            <w:r>
-              <w:t>khách</w:t>
-            </w:r>
-            <w:proofErr w:type="spellEnd"/>
-            <w:r>
-              <w:t xml:space="preserve"> </w:t>
-            </w:r>
-            <w:proofErr w:type="spellStart"/>
-            <w:r>
-              <w:t>hàng</w:t>
-            </w:r>
-            <w:proofErr w:type="spellEnd"/>
-          </w:p>
-        </w:tc>
-        <w:tc>
-          <w:tcPr>
-            <w:tcW w:w="756" w:type="dxa"/>
-          </w:tcPr>
-          <w:p/>
-        </w:tc>
-      </w:tr>
-      <w:tr>
-        <w:tc>
-          <w:tcPr>
-            <w:tcW w:w="749" w:type="dxa"/>
-          </w:tcPr>
-          <w:p/>
-        </w:tc>
-        <w:tc>
-          <w:tcPr>
-            <w:tcW w:w="1496" w:type="dxa"/>
-          </w:tcPr>
-          <w:p>
-            <w:proofErr w:type="spellStart"/>
-            <w:r>
-              <w:t>CapnhatKH</w:t>
-            </w:r>
-            <w:proofErr w:type="spellEnd"/>
-          </w:p>
-        </w:tc>
-        <w:tc>
-          <w:tcPr>
-            <w:tcW w:w="2700" w:type="dxa"/>
-          </w:tcPr>
-          <w:p>
-            <w:proofErr w:type="spellStart"/>
-            <w:proofErr w:type="gramStart"/>
-            <w:r>
-              <w:t>MaKH:String</w:t>
-            </w:r>
-            <w:proofErr w:type="spellEnd"/>
-            <w:proofErr w:type="gramEnd"/>
-          </w:p>
-          <w:p>
-            <w:proofErr w:type="spellStart"/>
-            <w:proofErr w:type="gramStart"/>
-            <w:r>
-              <w:t>Hovaten:String</w:t>
-            </w:r>
-            <w:proofErr w:type="spellEnd"/>
-            <w:proofErr w:type="gramEnd"/>
-          </w:p>
-          <w:p>
-            <w:proofErr w:type="spellStart"/>
-            <w:proofErr w:type="gramStart"/>
-            <w:r>
-              <w:t>Ngaysinh:Datetime</w:t>
-            </w:r>
-            <w:proofErr w:type="spellEnd"/>
-            <w:proofErr w:type="gramEnd"/>
-          </w:p>
-          <w:p>
-            <w:proofErr w:type="spellStart"/>
-            <w:proofErr w:type="gramStart"/>
-            <w:r>
-              <w:t>Diachi:String</w:t>
-            </w:r>
-            <w:proofErr w:type="spellEnd"/>
-            <w:proofErr w:type="gramEnd"/>
-          </w:p>
-          <w:p>
-            <w:proofErr w:type="spellStart"/>
-            <w:r>
-              <w:t>SDT:int</w:t>
-            </w:r>
-            <w:proofErr w:type="spellEnd"/>
-          </w:p>
-          <w:p>
-            <w:proofErr w:type="spellStart"/>
-            <w:r>
-              <w:t>CMND:int</w:t>
-            </w:r>
-            <w:proofErr w:type="spellEnd"/>
-          </w:p>
-          <w:p>
-            <w:proofErr w:type="spellStart"/>
-            <w:proofErr w:type="gramStart"/>
-            <w:r>
-              <w:t>DIemTichluy:Int</w:t>
-            </w:r>
-            <w:proofErr w:type="spellEnd"/>
-            <w:proofErr w:type="gramEnd"/>
-          </w:p>
-          <w:p/>
-        </w:tc>
-        <w:tc>
-          <w:tcPr>
-            <w:tcW w:w="1440" w:type="dxa"/>
-          </w:tcPr>
-          <w:p/>
-        </w:tc>
-        <w:tc>
-          <w:tcPr>
-            <w:tcW w:w="1080" w:type="dxa"/>
-          </w:tcPr>
-          <w:p/>
-        </w:tc>
-        <w:tc>
-          <w:tcPr>
-            <w:tcW w:w="1129" w:type="dxa"/>
-          </w:tcPr>
-          <w:p>
-            <w:proofErr w:type="spellStart"/>
-            <w:r>
-              <w:t>Cập</w:t>
-            </w:r>
-            <w:proofErr w:type="spellEnd"/>
-            <w:r>
-              <w:t xml:space="preserve"> </w:t>
-            </w:r>
-            <w:proofErr w:type="spellStart"/>
-            <w:r>
-              <w:t>nhật</w:t>
-            </w:r>
-            <w:proofErr w:type="spellEnd"/>
-            <w:r>
-              <w:t xml:space="preserve"> </w:t>
-            </w:r>
-            <w:proofErr w:type="spellStart"/>
-            <w:r>
-              <w:t>thông</w:t>
-            </w:r>
-            <w:proofErr w:type="spellEnd"/>
-            <w:r>
-              <w:t xml:space="preserve"> tin </w:t>
-            </w:r>
-            <w:proofErr w:type="spellStart"/>
-            <w:r>
-              <w:t>khách</w:t>
-            </w:r>
-            <w:proofErr w:type="spellEnd"/>
-            <w:r>
-              <w:t xml:space="preserve"> </w:t>
-            </w:r>
-            <w:proofErr w:type="spellStart"/>
-            <w:r>
-              <w:t>hàng</w:t>
-            </w:r>
-            <w:proofErr w:type="spellEnd"/>
-          </w:p>
-        </w:tc>
-        <w:tc>
-          <w:tcPr>
-            <w:tcW w:w="756" w:type="dxa"/>
-          </w:tcPr>
-          <w:p/>
-        </w:tc>
-      </w:tr>
-      <w:tr>
-        <w:tc>
-          <w:tcPr>
-            <w:tcW w:w="749" w:type="dxa"/>
-          </w:tcPr>
-          <w:p/>
-        </w:tc>
-        <w:tc>
-          <w:tcPr>
-            <w:tcW w:w="1496" w:type="dxa"/>
-          </w:tcPr>
-          <w:p>
-            <w:proofErr w:type="spellStart"/>
-            <w:r>
-              <w:t>XuatDSLichsugiaodich</w:t>
-            </w:r>
-            <w:proofErr w:type="spellEnd"/>
-          </w:p>
-        </w:tc>
-        <w:tc>
-          <w:tcPr>
-            <w:tcW w:w="2700" w:type="dxa"/>
-          </w:tcPr>
-          <w:p>
-            <w:proofErr w:type="spellStart"/>
-            <w:proofErr w:type="gramStart"/>
-            <w:r>
-              <w:t>MaHD:String</w:t>
-            </w:r>
-            <w:proofErr w:type="spellEnd"/>
-            <w:proofErr w:type="gramEnd"/>
-          </w:p>
-          <w:p>
-            <w:proofErr w:type="spellStart"/>
-            <w:proofErr w:type="gramStart"/>
-            <w:r>
-              <w:t>Ngaymua:datetime</w:t>
-            </w:r>
-            <w:proofErr w:type="spellEnd"/>
-            <w:proofErr w:type="gramEnd"/>
-          </w:p>
-          <w:p>
-            <w:proofErr w:type="spellStart"/>
-            <w:proofErr w:type="gramStart"/>
-            <w:r>
-              <w:t>Sanphammua:String</w:t>
-            </w:r>
-            <w:proofErr w:type="spellEnd"/>
-            <w:proofErr w:type="gramEnd"/>
-          </w:p>
-          <w:p>
-            <w:proofErr w:type="gramStart"/>
-            <w:r>
-              <w:t>SL :</w:t>
-            </w:r>
-            <w:proofErr w:type="gramEnd"/>
-            <w:r>
-              <w:t xml:space="preserve"> int </w:t>
-            </w:r>
-          </w:p>
-          <w:p>
-            <w:proofErr w:type="spellStart"/>
-            <w:r>
-              <w:t>Tongtien</w:t>
-            </w:r>
-            <w:proofErr w:type="spellEnd"/>
-            <w:r>
-              <w:t>: money</w:t>
-            </w:r>
-          </w:p>
-          <w:p>
-            <w:proofErr w:type="spellStart"/>
-            <w:proofErr w:type="gramStart"/>
-            <w:r>
-              <w:t>Thanhtoan</w:t>
-            </w:r>
-            <w:proofErr w:type="spellEnd"/>
-            <w:r>
-              <w:t xml:space="preserve"> :</w:t>
-            </w:r>
-            <w:proofErr w:type="gramEnd"/>
-            <w:r>
-              <w:t xml:space="preserve"> String</w:t>
-            </w:r>
-          </w:p>
-        </w:tc>
-        <w:tc>
-          <w:tcPr>
-            <w:tcW w:w="1440" w:type="dxa"/>
-          </w:tcPr>
-          <w:p>
-            <w:proofErr w:type="spellStart"/>
-            <w:r>
-              <w:t>A_Dataset</w:t>
-            </w:r>
-            <w:proofErr w:type="spellEnd"/>
-          </w:p>
-        </w:tc>
-        <w:tc>
-          <w:tcPr>
-            <w:tcW w:w="1080" w:type="dxa"/>
-          </w:tcPr>
-          <w:p/>
-        </w:tc>
-        <w:tc>
-          <w:tcPr>
-            <w:tcW w:w="1129" w:type="dxa"/>
-          </w:tcPr>
-          <w:p>
-            <w:proofErr w:type="spellStart"/>
-            <w:r>
-              <w:t>Hiện</w:t>
-            </w:r>
-            <w:proofErr w:type="spellEnd"/>
-            <w:r>
-              <w:t xml:space="preserve"> ra </w:t>
-            </w:r>
-            <w:proofErr w:type="spellStart"/>
-            <w:r>
-              <w:t>danh</w:t>
-            </w:r>
-            <w:proofErr w:type="spellEnd"/>
-            <w:r>
-              <w:t xml:space="preserve"> </w:t>
-            </w:r>
-            <w:proofErr w:type="spellStart"/>
-            <w:r>
-              <w:t>sách</w:t>
-            </w:r>
-            <w:proofErr w:type="spellEnd"/>
-            <w:r>
-              <w:t xml:space="preserve"> </w:t>
-            </w:r>
-            <w:proofErr w:type="spellStart"/>
-            <w:r>
-              <w:t>giao</w:t>
-            </w:r>
-            <w:proofErr w:type="spellEnd"/>
-            <w:r>
-              <w:t xml:space="preserve"> </w:t>
-            </w:r>
-            <w:proofErr w:type="spellStart"/>
-            <w:r>
-              <w:t>lịch</w:t>
-            </w:r>
-            <w:proofErr w:type="spellEnd"/>
-            <w:r>
-              <w:t xml:space="preserve"> </w:t>
-            </w:r>
-            <w:proofErr w:type="spellStart"/>
-            <w:r>
-              <w:t>của</w:t>
-            </w:r>
-            <w:proofErr w:type="spellEnd"/>
-            <w:r>
-              <w:t xml:space="preserve"> </w:t>
-            </w:r>
-            <w:proofErr w:type="spellStart"/>
-            <w:r>
-              <w:t>khách</w:t>
-            </w:r>
-            <w:proofErr w:type="spellEnd"/>
-            <w:r>
-              <w:t xml:space="preserve"> </w:t>
-            </w:r>
-            <w:proofErr w:type="spellStart"/>
-            <w:r>
-              <w:t>hàng</w:t>
-            </w:r>
-            <w:proofErr w:type="spellEnd"/>
-          </w:p>
-        </w:tc>
-        <w:tc>
-          <w:tcPr>
-            <w:tcW w:w="756" w:type="dxa"/>
-          </w:tcPr>
-          <w:p/>
-        </w:tc>
-      </w:tr>
-      <w:tr>
-        <w:tc>
-          <w:tcPr>
-            <w:tcW w:w="749" w:type="dxa"/>
-          </w:tcPr>
-          <w:p/>
-        </w:tc>
-        <w:tc>
-          <w:tcPr>
-            <w:tcW w:w="1496" w:type="dxa"/>
-          </w:tcPr>
-          <w:p>
-            <w:proofErr w:type="spellStart"/>
-            <w:r>
-              <w:t>Luu</w:t>
-            </w:r>
-            <w:proofErr w:type="spellEnd"/>
-          </w:p>
-        </w:tc>
-        <w:tc>
-          <w:tcPr>
-            <w:tcW w:w="2700" w:type="dxa"/>
-          </w:tcPr>
-          <w:p/>
-        </w:tc>
-        <w:tc>
-          <w:tcPr>
-            <w:tcW w:w="1440" w:type="dxa"/>
-          </w:tcPr>
-          <w:p>
-            <w:proofErr w:type="spellStart"/>
-            <w:proofErr w:type="gramStart"/>
-            <w:r>
-              <w:t>MaHD:String</w:t>
-            </w:r>
-            <w:proofErr w:type="spellEnd"/>
-            <w:proofErr w:type="gramEnd"/>
-          </w:p>
-          <w:p>
-            <w:proofErr w:type="spellStart"/>
-            <w:proofErr w:type="gramStart"/>
-            <w:r>
-              <w:t>Ngaymua:datetime</w:t>
-            </w:r>
-            <w:proofErr w:type="spellEnd"/>
-            <w:proofErr w:type="gramEnd"/>
-          </w:p>
-          <w:p>
-            <w:proofErr w:type="spellStart"/>
-            <w:proofErr w:type="gramStart"/>
-            <w:r>
-              <w:t>Sanphammua:String</w:t>
-            </w:r>
-            <w:proofErr w:type="spellEnd"/>
-            <w:proofErr w:type="gramEnd"/>
-          </w:p>
-          <w:p>
-            <w:proofErr w:type="gramStart"/>
-            <w:r>
-              <w:t>SL :</w:t>
-            </w:r>
-            <w:proofErr w:type="gramEnd"/>
-            <w:r>
-              <w:t xml:space="preserve"> int </w:t>
-            </w:r>
-          </w:p>
-          <w:p>
-            <w:proofErr w:type="spellStart"/>
-            <w:r>
-              <w:t>Tongtien</w:t>
-            </w:r>
-            <w:proofErr w:type="spellEnd"/>
-            <w:r>
-              <w:t>: money</w:t>
-            </w:r>
-          </w:p>
-          <w:p>
-            <w:proofErr w:type="spellStart"/>
-            <w:proofErr w:type="gramStart"/>
-            <w:r>
-              <w:t>Thanhtoan</w:t>
-            </w:r>
-            <w:proofErr w:type="spellEnd"/>
-            <w:r>
-              <w:t xml:space="preserve"> :</w:t>
-            </w:r>
-            <w:proofErr w:type="gramEnd"/>
-            <w:r>
-              <w:t xml:space="preserve"> String</w:t>
-            </w:r>
-          </w:p>
-        </w:tc>
-        <w:tc>
-          <w:tcPr>
-            <w:tcW w:w="1080" w:type="dxa"/>
-          </w:tcPr>
-          <w:p/>
-        </w:tc>
-        <w:tc>
-          <w:tcPr>
-            <w:tcW w:w="1129" w:type="dxa"/>
-          </w:tcPr>
-          <w:p>
-            <w:proofErr w:type="spellStart"/>
-            <w:r>
-              <w:t>Lưu</w:t>
-            </w:r>
-            <w:proofErr w:type="spellEnd"/>
-            <w:r>
-              <w:t xml:space="preserve"> </w:t>
-            </w:r>
-            <w:proofErr w:type="spellStart"/>
-            <w:r>
-              <w:t>thông</w:t>
-            </w:r>
-            <w:proofErr w:type="spellEnd"/>
-            <w:r>
-              <w:t xml:space="preserve"> tin </w:t>
-            </w:r>
-            <w:proofErr w:type="spellStart"/>
-            <w:r>
-              <w:t>khách</w:t>
-            </w:r>
-            <w:proofErr w:type="spellEnd"/>
-            <w:r>
-              <w:t xml:space="preserve"> </w:t>
-            </w:r>
-            <w:proofErr w:type="spellStart"/>
-            <w:r>
-              <w:t>hàng</w:t>
-            </w:r>
-            <w:proofErr w:type="spellEnd"/>
-          </w:p>
-        </w:tc>
-        <w:tc>
-          <w:tcPr>
-            <w:tcW w:w="756" w:type="dxa"/>
-          </w:tcPr>
-          <w:p/>
-        </w:tc>
-      </w:tr>
-    </w:tbl>
     <w:p/>
     <w:p/>
     <w:p>
+      <w:bookmarkStart w:id="0" w:name="_Hlk56261988"/>
       <w:proofErr w:type="spellStart"/>
       <w:r>
         <w:t>Danh</w:t>
@@ -2732,7 +1851,15 @@
           <w:tcPr>
             <w:tcW w:w="2337" w:type="dxa"/>
           </w:tcPr>
-          <w:p/>
+          <w:p>
+            <w:pPr>
+              <w:pStyle w:val="ListParagraph"/>
+              <w:numPr>
+                <w:ilvl w:val="0"/>
+                <w:numId w:val="3"/>
+              </w:numPr>
+            </w:pPr>
+          </w:p>
         </w:tc>
         <w:tc>
           <w:tcPr>
@@ -2784,7 +1911,15 @@
           <w:tcPr>
             <w:tcW w:w="2337" w:type="dxa"/>
           </w:tcPr>
-          <w:p/>
+          <w:p>
+            <w:pPr>
+              <w:pStyle w:val="ListParagraph"/>
+              <w:numPr>
+                <w:ilvl w:val="0"/>
+                <w:numId w:val="3"/>
+              </w:numPr>
+            </w:pPr>
+          </w:p>
         </w:tc>
         <w:tc>
           <w:tcPr>
@@ -2831,7 +1966,15 @@
           <w:tcPr>
             <w:tcW w:w="2337" w:type="dxa"/>
           </w:tcPr>
-          <w:p/>
+          <w:p>
+            <w:pPr>
+              <w:pStyle w:val="ListParagraph"/>
+              <w:numPr>
+                <w:ilvl w:val="0"/>
+                <w:numId w:val="3"/>
+              </w:numPr>
+            </w:pPr>
+          </w:p>
         </w:tc>
         <w:tc>
           <w:tcPr>
@@ -2891,7 +2034,15 @@
           <w:tcPr>
             <w:tcW w:w="2337" w:type="dxa"/>
           </w:tcPr>
-          <w:p/>
+          <w:p>
+            <w:pPr>
+              <w:pStyle w:val="ListParagraph"/>
+              <w:numPr>
+                <w:ilvl w:val="0"/>
+                <w:numId w:val="3"/>
+              </w:numPr>
+            </w:pPr>
+          </w:p>
         </w:tc>
         <w:tc>
           <w:tcPr>
@@ -2938,6 +2089,7 @@
           <w:p/>
         </w:tc>
       </w:tr>
+      <w:bookmarkEnd w:id="0"/>
     </w:tbl>
     <w:p/>
     <w:p>
@@ -3069,9 +2221,13 @@
             <w:tcW w:w="1870" w:type="dxa"/>
           </w:tcPr>
           <w:p>
-            <w:r>
-              <w:t>1</w:t>
-            </w:r>
+            <w:pPr>
+              <w:pStyle w:val="ListParagraph"/>
+              <w:numPr>
+                <w:ilvl w:val="0"/>
+                <w:numId w:val="4"/>
+              </w:numPr>
+            </w:pPr>
           </w:p>
         </w:tc>
         <w:tc>
@@ -3102,7 +2258,32 @@
           <w:tcPr>
             <w:tcW w:w="1870" w:type="dxa"/>
           </w:tcPr>
-          <w:p/>
+          <w:p>
+            <w:proofErr w:type="spellStart"/>
+            <w:r>
+              <w:t>Mã</w:t>
+            </w:r>
+            <w:proofErr w:type="spellEnd"/>
+            <w:r>
+              <w:t xml:space="preserve"> </w:t>
+            </w:r>
+            <w:proofErr w:type="spellStart"/>
+            <w:r>
+              <w:t>nhân</w:t>
+            </w:r>
+            <w:proofErr w:type="spellEnd"/>
+            <w:r>
+              <w:t xml:space="preserve"> </w:t>
+            </w:r>
+            <w:proofErr w:type="spellStart"/>
+            <w:r>
+              <w:t>viên</w:t>
+            </w:r>
+            <w:proofErr w:type="spellEnd"/>
+            <w:r>
+              <w:t xml:space="preserve"> </w:t>
+            </w:r>
+          </w:p>
         </w:tc>
         <w:tc>
           <w:tcPr>
@@ -3116,7 +2297,15 @@
           <w:tcPr>
             <w:tcW w:w="1870" w:type="dxa"/>
           </w:tcPr>
-          <w:p/>
+          <w:p>
+            <w:pPr>
+              <w:pStyle w:val="ListParagraph"/>
+              <w:numPr>
+                <w:ilvl w:val="0"/>
+                <w:numId w:val="4"/>
+              </w:numPr>
+            </w:pPr>
+          </w:p>
         </w:tc>
         <w:tc>
           <w:tcPr>
@@ -3146,7 +2335,37 @@
           <w:tcPr>
             <w:tcW w:w="1870" w:type="dxa"/>
           </w:tcPr>
-          <w:p/>
+          <w:p>
+            <w:proofErr w:type="spellStart"/>
+            <w:r>
+              <w:t>Mã</w:t>
+            </w:r>
+            <w:proofErr w:type="spellEnd"/>
+            <w:r>
+              <w:t xml:space="preserve"> </w:t>
+            </w:r>
+            <w:proofErr w:type="spellStart"/>
+            <w:r>
+              <w:t>nhà</w:t>
+            </w:r>
+            <w:proofErr w:type="spellEnd"/>
+            <w:r>
+              <w:t xml:space="preserve"> </w:t>
+            </w:r>
+            <w:proofErr w:type="spellStart"/>
+            <w:r>
+              <w:t>cung</w:t>
+            </w:r>
+            <w:proofErr w:type="spellEnd"/>
+            <w:r>
+              <w:t xml:space="preserve"> </w:t>
+            </w:r>
+            <w:proofErr w:type="spellStart"/>
+            <w:r>
+              <w:t>cấp</w:t>
+            </w:r>
+            <w:proofErr w:type="spellEnd"/>
+          </w:p>
         </w:tc>
         <w:tc>
           <w:tcPr>
@@ -3160,7 +2379,15 @@
           <w:tcPr>
             <w:tcW w:w="1870" w:type="dxa"/>
           </w:tcPr>
-          <w:p/>
+          <w:p>
+            <w:pPr>
+              <w:pStyle w:val="ListParagraph"/>
+              <w:numPr>
+                <w:ilvl w:val="0"/>
+                <w:numId w:val="4"/>
+              </w:numPr>
+            </w:pPr>
+          </w:p>
         </w:tc>
         <w:tc>
           <w:tcPr>
@@ -3190,7 +2417,45 @@
           <w:tcPr>
             <w:tcW w:w="1870" w:type="dxa"/>
           </w:tcPr>
-          <w:p/>
+          <w:p>
+            <w:proofErr w:type="spellStart"/>
+            <w:r>
+              <w:t>Họ</w:t>
+            </w:r>
+            <w:proofErr w:type="spellEnd"/>
+            <w:r>
+              <w:t xml:space="preserve"> </w:t>
+            </w:r>
+            <w:proofErr w:type="spellStart"/>
+            <w:r>
+              <w:t>và</w:t>
+            </w:r>
+            <w:proofErr w:type="spellEnd"/>
+            <w:r>
+              <w:t xml:space="preserve"> </w:t>
+            </w:r>
+            <w:proofErr w:type="spellStart"/>
+            <w:r>
+              <w:t>tên</w:t>
+            </w:r>
+            <w:proofErr w:type="spellEnd"/>
+            <w:r>
+              <w:t xml:space="preserve"> </w:t>
+            </w:r>
+            <w:proofErr w:type="spellStart"/>
+            <w:r>
+              <w:t>Nhân</w:t>
+            </w:r>
+            <w:proofErr w:type="spellEnd"/>
+            <w:r>
+              <w:t xml:space="preserve"> </w:t>
+            </w:r>
+            <w:proofErr w:type="spellStart"/>
+            <w:r>
+              <w:t>viên</w:t>
+            </w:r>
+            <w:proofErr w:type="spellEnd"/>
+          </w:p>
         </w:tc>
         <w:tc>
           <w:tcPr>
@@ -3204,7 +2469,15 @@
           <w:tcPr>
             <w:tcW w:w="1870" w:type="dxa"/>
           </w:tcPr>
-          <w:p/>
+          <w:p>
+            <w:pPr>
+              <w:pStyle w:val="ListParagraph"/>
+              <w:numPr>
+                <w:ilvl w:val="0"/>
+                <w:numId w:val="4"/>
+              </w:numPr>
+            </w:pPr>
+          </w:p>
         </w:tc>
         <w:tc>
           <w:tcPr>
@@ -3234,7 +2507,37 @@
           <w:tcPr>
             <w:tcW w:w="1870" w:type="dxa"/>
           </w:tcPr>
-          <w:p/>
+          <w:p>
+            <w:proofErr w:type="spellStart"/>
+            <w:r>
+              <w:t>Ngày</w:t>
+            </w:r>
+            <w:proofErr w:type="spellEnd"/>
+            <w:r>
+              <w:t xml:space="preserve"> </w:t>
+            </w:r>
+            <w:proofErr w:type="spellStart"/>
+            <w:r>
+              <w:t>sinh</w:t>
+            </w:r>
+            <w:proofErr w:type="spellEnd"/>
+            <w:r>
+              <w:t xml:space="preserve"> </w:t>
+            </w:r>
+            <w:proofErr w:type="spellStart"/>
+            <w:r>
+              <w:t>nhân</w:t>
+            </w:r>
+            <w:proofErr w:type="spellEnd"/>
+            <w:r>
+              <w:t xml:space="preserve"> </w:t>
+            </w:r>
+            <w:proofErr w:type="spellStart"/>
+            <w:r>
+              <w:t>viên</w:t>
+            </w:r>
+            <w:proofErr w:type="spellEnd"/>
+          </w:p>
         </w:tc>
         <w:tc>
           <w:tcPr>
@@ -3248,7 +2551,15 @@
           <w:tcPr>
             <w:tcW w:w="1870" w:type="dxa"/>
           </w:tcPr>
-          <w:p/>
+          <w:p>
+            <w:pPr>
+              <w:pStyle w:val="ListParagraph"/>
+              <w:numPr>
+                <w:ilvl w:val="0"/>
+                <w:numId w:val="4"/>
+              </w:numPr>
+            </w:pPr>
+          </w:p>
         </w:tc>
         <w:tc>
           <w:tcPr>
@@ -3278,7 +2589,37 @@
           <w:tcPr>
             <w:tcW w:w="1870" w:type="dxa"/>
           </w:tcPr>
-          <w:p/>
+          <w:p>
+            <w:proofErr w:type="spellStart"/>
+            <w:r>
+              <w:t>Địa</w:t>
+            </w:r>
+            <w:proofErr w:type="spellEnd"/>
+            <w:r>
+              <w:t xml:space="preserve"> </w:t>
+            </w:r>
+            <w:proofErr w:type="spellStart"/>
+            <w:r>
+              <w:t>chỉ</w:t>
+            </w:r>
+            <w:proofErr w:type="spellEnd"/>
+            <w:r>
+              <w:t xml:space="preserve"> </w:t>
+            </w:r>
+            <w:proofErr w:type="spellStart"/>
+            <w:r>
+              <w:t>nhân</w:t>
+            </w:r>
+            <w:proofErr w:type="spellEnd"/>
+            <w:r>
+              <w:t xml:space="preserve"> </w:t>
+            </w:r>
+            <w:proofErr w:type="spellStart"/>
+            <w:r>
+              <w:t>viên</w:t>
+            </w:r>
+            <w:proofErr w:type="spellEnd"/>
+          </w:p>
         </w:tc>
         <w:tc>
           <w:tcPr>
@@ -3292,7 +2633,15 @@
           <w:tcPr>
             <w:tcW w:w="1870" w:type="dxa"/>
           </w:tcPr>
-          <w:p/>
+          <w:p>
+            <w:pPr>
+              <w:pStyle w:val="ListParagraph"/>
+              <w:numPr>
+                <w:ilvl w:val="0"/>
+                <w:numId w:val="4"/>
+              </w:numPr>
+            </w:pPr>
+          </w:p>
         </w:tc>
         <w:tc>
           <w:tcPr>
@@ -3322,7 +2671,37 @@
           <w:tcPr>
             <w:tcW w:w="1870" w:type="dxa"/>
           </w:tcPr>
-          <w:p/>
+          <w:p>
+            <w:proofErr w:type="spellStart"/>
+            <w:r>
+              <w:t>Chức</w:t>
+            </w:r>
+            <w:proofErr w:type="spellEnd"/>
+            <w:r>
+              <w:t xml:space="preserve"> </w:t>
+            </w:r>
+            <w:proofErr w:type="spellStart"/>
+            <w:r>
+              <w:t>vụ</w:t>
+            </w:r>
+            <w:proofErr w:type="spellEnd"/>
+            <w:r>
+              <w:t xml:space="preserve"> </w:t>
+            </w:r>
+            <w:proofErr w:type="spellStart"/>
+            <w:r>
+              <w:t>nhân</w:t>
+            </w:r>
+            <w:proofErr w:type="spellEnd"/>
+            <w:r>
+              <w:t xml:space="preserve"> </w:t>
+            </w:r>
+            <w:proofErr w:type="spellStart"/>
+            <w:r>
+              <w:t>viên</w:t>
+            </w:r>
+            <w:proofErr w:type="spellEnd"/>
+          </w:p>
         </w:tc>
         <w:tc>
           <w:tcPr>
@@ -3336,7 +2715,15 @@
           <w:tcPr>
             <w:tcW w:w="1870" w:type="dxa"/>
           </w:tcPr>
-          <w:p/>
+          <w:p>
+            <w:pPr>
+              <w:pStyle w:val="ListParagraph"/>
+              <w:numPr>
+                <w:ilvl w:val="0"/>
+                <w:numId w:val="4"/>
+              </w:numPr>
+            </w:pPr>
+          </w:p>
         </w:tc>
         <w:tc>
           <w:tcPr>
@@ -3366,6 +2753,37 @@
           <w:tcPr>
             <w:tcW w:w="1870" w:type="dxa"/>
           </w:tcPr>
+          <w:p>
+            <w:proofErr w:type="spellStart"/>
+            <w:r>
+              <w:t>Giới</w:t>
+            </w:r>
+            <w:proofErr w:type="spellEnd"/>
+            <w:r>
+              <w:t xml:space="preserve"> </w:t>
+            </w:r>
+            <w:proofErr w:type="spellStart"/>
+            <w:r>
+              <w:t>tính</w:t>
+            </w:r>
+            <w:proofErr w:type="spellEnd"/>
+            <w:r>
+              <w:t xml:space="preserve"> </w:t>
+            </w:r>
+            <w:proofErr w:type="spellStart"/>
+            <w:r>
+              <w:t>nhân</w:t>
+            </w:r>
+            <w:proofErr w:type="spellEnd"/>
+            <w:r>
+              <w:t xml:space="preserve"> </w:t>
+            </w:r>
+            <w:proofErr w:type="spellStart"/>
+            <w:r>
+              <w:t>viên</w:t>
+            </w:r>
+            <w:proofErr w:type="spellEnd"/>
+          </w:p>
           <w:p/>
         </w:tc>
         <w:tc>
@@ -3380,7 +2798,15 @@
           <w:tcPr>
             <w:tcW w:w="1870" w:type="dxa"/>
           </w:tcPr>
-          <w:p/>
+          <w:p>
+            <w:pPr>
+              <w:pStyle w:val="ListParagraph"/>
+              <w:numPr>
+                <w:ilvl w:val="0"/>
+                <w:numId w:val="4"/>
+              </w:numPr>
+            </w:pPr>
+          </w:p>
         </w:tc>
         <w:tc>
           <w:tcPr>
@@ -3410,7 +2836,37 @@
           <w:tcPr>
             <w:tcW w:w="1870" w:type="dxa"/>
           </w:tcPr>
-          <w:p/>
+          <w:p>
+            <w:proofErr w:type="spellStart"/>
+            <w:r>
+              <w:t>Danh</w:t>
+            </w:r>
+            <w:proofErr w:type="spellEnd"/>
+            <w:r>
+              <w:t xml:space="preserve"> </w:t>
+            </w:r>
+            <w:proofErr w:type="spellStart"/>
+            <w:r>
+              <w:t>sách</w:t>
+            </w:r>
+            <w:proofErr w:type="spellEnd"/>
+            <w:r>
+              <w:t xml:space="preserve"> </w:t>
+            </w:r>
+            <w:proofErr w:type="spellStart"/>
+            <w:r>
+              <w:t>nhân</w:t>
+            </w:r>
+            <w:proofErr w:type="spellEnd"/>
+            <w:r>
+              <w:t xml:space="preserve"> </w:t>
+            </w:r>
+            <w:proofErr w:type="spellStart"/>
+            <w:r>
+              <w:t>viên</w:t>
+            </w:r>
+            <w:proofErr w:type="spellEnd"/>
+          </w:p>
         </w:tc>
         <w:tc>
           <w:tcPr>
@@ -3424,7 +2880,15 @@
           <w:tcPr>
             <w:tcW w:w="1870" w:type="dxa"/>
           </w:tcPr>
-          <w:p/>
+          <w:p>
+            <w:pPr>
+              <w:pStyle w:val="ListParagraph"/>
+              <w:numPr>
+                <w:ilvl w:val="0"/>
+                <w:numId w:val="4"/>
+              </w:numPr>
+            </w:pPr>
+          </w:p>
         </w:tc>
         <w:tc>
           <w:tcPr>
@@ -3454,7 +2918,53 @@
           <w:tcPr>
             <w:tcW w:w="1870" w:type="dxa"/>
           </w:tcPr>
-          <w:p/>
+          <w:p>
+            <w:proofErr w:type="spellStart"/>
+            <w:r>
+              <w:t>Lưới</w:t>
+            </w:r>
+            <w:proofErr w:type="spellEnd"/>
+            <w:r>
+              <w:t xml:space="preserve"> </w:t>
+            </w:r>
+            <w:proofErr w:type="spellStart"/>
+            <w:r>
+              <w:t>chung</w:t>
+            </w:r>
+            <w:proofErr w:type="spellEnd"/>
+            <w:r>
+              <w:t xml:space="preserve"> </w:t>
+            </w:r>
+            <w:proofErr w:type="spellStart"/>
+            <w:r>
+              <w:t>truyển</w:t>
+            </w:r>
+            <w:proofErr w:type="spellEnd"/>
+            <w:r>
+              <w:t xml:space="preserve"> </w:t>
+            </w:r>
+            <w:proofErr w:type="spellStart"/>
+            <w:r>
+              <w:t>giữa</w:t>
+            </w:r>
+            <w:proofErr w:type="spellEnd"/>
+            <w:r>
+              <w:t xml:space="preserve"> </w:t>
+            </w:r>
+            <w:proofErr w:type="spellStart"/>
+            <w:r>
+              <w:t>các</w:t>
+            </w:r>
+            <w:proofErr w:type="spellEnd"/>
+            <w:r>
+              <w:t xml:space="preserve"> </w:t>
+            </w:r>
+            <w:proofErr w:type="spellStart"/>
+            <w:r>
+              <w:t>bảng</w:t>
+            </w:r>
+            <w:proofErr w:type="spellEnd"/>
+          </w:p>
         </w:tc>
         <w:tc>
           <w:tcPr>
@@ -3468,7 +2978,15 @@
           <w:tcPr>
             <w:tcW w:w="1870" w:type="dxa"/>
           </w:tcPr>
-          <w:p/>
+          <w:p>
+            <w:pPr>
+              <w:pStyle w:val="ListParagraph"/>
+              <w:numPr>
+                <w:ilvl w:val="0"/>
+                <w:numId w:val="4"/>
+              </w:numPr>
+            </w:pPr>
+          </w:p>
         </w:tc>
         <w:tc>
           <w:tcPr>
@@ -3496,7 +3014,24 @@
           <w:tcPr>
             <w:tcW w:w="1870" w:type="dxa"/>
           </w:tcPr>
-          <w:p/>
+          <w:p>
+            <w:r>
+              <w:t xml:space="preserve">SĐT </w:t>
+            </w:r>
+            <w:proofErr w:type="spellStart"/>
+            <w:r>
+              <w:t>nhân</w:t>
+            </w:r>
+            <w:proofErr w:type="spellEnd"/>
+            <w:r>
+              <w:t xml:space="preserve"> </w:t>
+            </w:r>
+            <w:proofErr w:type="spellStart"/>
+            <w:r>
+              <w:t>viên</w:t>
+            </w:r>
+            <w:proofErr w:type="spellEnd"/>
+          </w:p>
         </w:tc>
         <w:tc>
           <w:tcPr>
@@ -3510,7 +3045,15 @@
           <w:tcPr>
             <w:tcW w:w="1870" w:type="dxa"/>
           </w:tcPr>
-          <w:p/>
+          <w:p>
+            <w:pPr>
+              <w:pStyle w:val="ListParagraph"/>
+              <w:numPr>
+                <w:ilvl w:val="0"/>
+                <w:numId w:val="4"/>
+              </w:numPr>
+            </w:pPr>
+          </w:p>
         </w:tc>
         <w:tc>
           <w:tcPr>
@@ -3538,7 +3081,24 @@
           <w:tcPr>
             <w:tcW w:w="1870" w:type="dxa"/>
           </w:tcPr>
-          <w:p/>
+          <w:p>
+            <w:r>
+              <w:t xml:space="preserve">CMND </w:t>
+            </w:r>
+            <w:proofErr w:type="spellStart"/>
+            <w:r>
+              <w:t>nhân</w:t>
+            </w:r>
+            <w:proofErr w:type="spellEnd"/>
+            <w:r>
+              <w:t xml:space="preserve"> </w:t>
+            </w:r>
+            <w:proofErr w:type="spellStart"/>
+            <w:r>
+              <w:t>viên</w:t>
+            </w:r>
+            <w:proofErr w:type="spellEnd"/>
+          </w:p>
         </w:tc>
         <w:tc>
           <w:tcPr>
@@ -3552,7 +3112,15 @@
           <w:tcPr>
             <w:tcW w:w="1870" w:type="dxa"/>
           </w:tcPr>
-          <w:p/>
+          <w:p>
+            <w:pPr>
+              <w:pStyle w:val="ListParagraph"/>
+              <w:numPr>
+                <w:ilvl w:val="0"/>
+                <w:numId w:val="4"/>
+              </w:numPr>
+            </w:pPr>
+          </w:p>
         </w:tc>
         <w:tc>
           <w:tcPr>
@@ -3582,7 +3150,13 @@
           <w:tcPr>
             <w:tcW w:w="1870" w:type="dxa"/>
           </w:tcPr>
-          <w:p/>
+          <w:p>
+            <w:proofErr w:type="spellStart"/>
+            <w:r>
+              <w:t>GhiChu</w:t>
+            </w:r>
+            <w:proofErr w:type="spellEnd"/>
+          </w:p>
         </w:tc>
         <w:tc>
           <w:tcPr>
@@ -3596,7 +3170,15 @@
           <w:tcPr>
             <w:tcW w:w="1870" w:type="dxa"/>
           </w:tcPr>
-          <w:p/>
+          <w:p>
+            <w:pPr>
+              <w:pStyle w:val="ListParagraph"/>
+              <w:numPr>
+                <w:ilvl w:val="0"/>
+                <w:numId w:val="4"/>
+              </w:numPr>
+            </w:pPr>
+          </w:p>
         </w:tc>
         <w:tc>
           <w:tcPr>
@@ -3626,7 +3208,37 @@
           <w:tcPr>
             <w:tcW w:w="1870" w:type="dxa"/>
           </w:tcPr>
-          <w:p/>
+          <w:p>
+            <w:proofErr w:type="spellStart"/>
+            <w:r>
+              <w:t>CHọn</w:t>
+            </w:r>
+            <w:proofErr w:type="spellEnd"/>
+            <w:r>
+              <w:t xml:space="preserve"> </w:t>
+            </w:r>
+            <w:proofErr w:type="spellStart"/>
+            <w:r>
+              <w:t>ngày</w:t>
+            </w:r>
+            <w:proofErr w:type="spellEnd"/>
+            <w:r>
+              <w:t xml:space="preserve"> </w:t>
+            </w:r>
+            <w:proofErr w:type="spellStart"/>
+            <w:r>
+              <w:t>trong</w:t>
+            </w:r>
+            <w:proofErr w:type="spellEnd"/>
+            <w:r>
+              <w:t xml:space="preserve"> </w:t>
+            </w:r>
+            <w:proofErr w:type="spellStart"/>
+            <w:r>
+              <w:t>lịch</w:t>
+            </w:r>
+            <w:proofErr w:type="spellEnd"/>
+          </w:p>
         </w:tc>
         <w:tc>
           <w:tcPr>
@@ -3640,7 +3252,15 @@
           <w:tcPr>
             <w:tcW w:w="1870" w:type="dxa"/>
           </w:tcPr>
-          <w:p/>
+          <w:p>
+            <w:pPr>
+              <w:pStyle w:val="ListParagraph"/>
+              <w:numPr>
+                <w:ilvl w:val="0"/>
+                <w:numId w:val="4"/>
+              </w:numPr>
+            </w:pPr>
+          </w:p>
         </w:tc>
         <w:tc>
           <w:tcPr>
@@ -3668,7 +3288,43 @@
           <w:tcPr>
             <w:tcW w:w="1870" w:type="dxa"/>
           </w:tcPr>
-          <w:p/>
+          <w:p>
+            <w:r>
+              <w:t xml:space="preserve">Ca </w:t>
+            </w:r>
+            <w:proofErr w:type="spellStart"/>
+            <w:r>
+              <w:t>làm</w:t>
+            </w:r>
+            <w:proofErr w:type="spellEnd"/>
+            <w:r>
+              <w:t xml:space="preserve"> </w:t>
+            </w:r>
+            <w:proofErr w:type="spellStart"/>
+            <w:r>
+              <w:t>của</w:t>
+            </w:r>
+            <w:proofErr w:type="spellEnd"/>
+            <w:r>
+              <w:t xml:space="preserve"> </w:t>
+            </w:r>
+            <w:proofErr w:type="spellStart"/>
+            <w:r>
+              <w:t>nhân</w:t>
+            </w:r>
+            <w:proofErr w:type="spellEnd"/>
+            <w:r>
+              <w:t xml:space="preserve"> </w:t>
+            </w:r>
+            <w:proofErr w:type="spellStart"/>
+            <w:r>
+              <w:t>viên</w:t>
+            </w:r>
+            <w:proofErr w:type="spellEnd"/>
+            <w:r>
+              <w:t xml:space="preserve"> </w:t>
+            </w:r>
+          </w:p>
         </w:tc>
         <w:tc>
           <w:tcPr>
@@ -3682,7 +3338,15 @@
           <w:tcPr>
             <w:tcW w:w="1870" w:type="dxa"/>
           </w:tcPr>
-          <w:p/>
+          <w:p>
+            <w:pPr>
+              <w:pStyle w:val="ListParagraph"/>
+              <w:numPr>
+                <w:ilvl w:val="0"/>
+                <w:numId w:val="4"/>
+              </w:numPr>
+            </w:pPr>
+          </w:p>
         </w:tc>
         <w:tc>
           <w:tcPr>
@@ -3712,7 +3376,32 @@
           <w:tcPr>
             <w:tcW w:w="1870" w:type="dxa"/>
           </w:tcPr>
-          <w:p/>
+          <w:p>
+            <w:r>
+              <w:t xml:space="preserve">Email </w:t>
+            </w:r>
+            <w:proofErr w:type="spellStart"/>
+            <w:r>
+              <w:t>của</w:t>
+            </w:r>
+            <w:proofErr w:type="spellEnd"/>
+            <w:r>
+              <w:t xml:space="preserve"> </w:t>
+            </w:r>
+            <w:proofErr w:type="spellStart"/>
+            <w:r>
+              <w:t>nhân</w:t>
+            </w:r>
+            <w:proofErr w:type="spellEnd"/>
+            <w:r>
+              <w:t xml:space="preserve"> </w:t>
+            </w:r>
+            <w:proofErr w:type="spellStart"/>
+            <w:r>
+              <w:t>viên</w:t>
+            </w:r>
+            <w:proofErr w:type="spellEnd"/>
+          </w:p>
         </w:tc>
         <w:tc>
           <w:tcPr>
@@ -3726,7 +3415,15 @@
           <w:tcPr>
             <w:tcW w:w="1870" w:type="dxa"/>
           </w:tcPr>
-          <w:p/>
+          <w:p>
+            <w:pPr>
+              <w:pStyle w:val="ListParagraph"/>
+              <w:numPr>
+                <w:ilvl w:val="0"/>
+                <w:numId w:val="4"/>
+              </w:numPr>
+            </w:pPr>
+          </w:p>
         </w:tc>
         <w:tc>
           <w:tcPr>
@@ -3756,7 +3453,61 @@
           <w:tcPr>
             <w:tcW w:w="1870" w:type="dxa"/>
           </w:tcPr>
-          <w:p/>
+          <w:p>
+            <w:proofErr w:type="spellStart"/>
+            <w:r>
+              <w:t>Chọn</w:t>
+            </w:r>
+            <w:proofErr w:type="spellEnd"/>
+            <w:r>
+              <w:t xml:space="preserve"> </w:t>
+            </w:r>
+            <w:proofErr w:type="spellStart"/>
+            <w:r>
+              <w:t>ngày</w:t>
+            </w:r>
+            <w:proofErr w:type="spellEnd"/>
+            <w:r>
+              <w:t xml:space="preserve"> </w:t>
+            </w:r>
+            <w:proofErr w:type="spellStart"/>
+            <w:r>
+              <w:t>xếp</w:t>
+            </w:r>
+            <w:proofErr w:type="spellEnd"/>
+            <w:r>
+              <w:t xml:space="preserve"> ca </w:t>
+            </w:r>
+            <w:proofErr w:type="spellStart"/>
+            <w:r>
+              <w:t>làm</w:t>
+            </w:r>
+            <w:proofErr w:type="spellEnd"/>
+            <w:r>
+              <w:t xml:space="preserve"> </w:t>
+            </w:r>
+            <w:proofErr w:type="spellStart"/>
+            <w:r>
+              <w:t>của</w:t>
+            </w:r>
+            <w:proofErr w:type="spellEnd"/>
+            <w:r>
+              <w:t xml:space="preserve"> </w:t>
+            </w:r>
+            <w:proofErr w:type="spellStart"/>
+            <w:r>
+              <w:t>nhân</w:t>
+            </w:r>
+            <w:proofErr w:type="spellEnd"/>
+            <w:r>
+              <w:t xml:space="preserve"> </w:t>
+            </w:r>
+            <w:proofErr w:type="spellStart"/>
+            <w:r>
+              <w:t>viên</w:t>
+            </w:r>
+            <w:proofErr w:type="spellEnd"/>
+          </w:p>
         </w:tc>
         <w:tc>
           <w:tcPr>
@@ -3770,7 +3521,15 @@
           <w:tcPr>
             <w:tcW w:w="1870" w:type="dxa"/>
           </w:tcPr>
-          <w:p/>
+          <w:p>
+            <w:pPr>
+              <w:pStyle w:val="ListParagraph"/>
+              <w:numPr>
+                <w:ilvl w:val="0"/>
+                <w:numId w:val="4"/>
+              </w:numPr>
+            </w:pPr>
+          </w:p>
         </w:tc>
         <w:tc>
           <w:tcPr>
@@ -3800,7 +3559,37 @@
           <w:tcPr>
             <w:tcW w:w="1870" w:type="dxa"/>
           </w:tcPr>
-          <w:p/>
+          <w:p>
+            <w:proofErr w:type="spellStart"/>
+            <w:r>
+              <w:t>Danh</w:t>
+            </w:r>
+            <w:proofErr w:type="spellEnd"/>
+            <w:r>
+              <w:t xml:space="preserve"> </w:t>
+            </w:r>
+            <w:proofErr w:type="spellStart"/>
+            <w:r>
+              <w:t>sách</w:t>
+            </w:r>
+            <w:proofErr w:type="spellEnd"/>
+            <w:r>
+              <w:t xml:space="preserve"> </w:t>
+            </w:r>
+            <w:proofErr w:type="spellStart"/>
+            <w:r>
+              <w:t>đặt</w:t>
+            </w:r>
+            <w:proofErr w:type="spellEnd"/>
+            <w:r>
+              <w:t xml:space="preserve"> ca </w:t>
+            </w:r>
+            <w:proofErr w:type="spellStart"/>
+            <w:r>
+              <w:t>làm</w:t>
+            </w:r>
+            <w:proofErr w:type="spellEnd"/>
+          </w:p>
         </w:tc>
         <w:tc>
           <w:tcPr>
@@ -3814,7 +3603,15 @@
           <w:tcPr>
             <w:tcW w:w="1870" w:type="dxa"/>
           </w:tcPr>
-          <w:p/>
+          <w:p>
+            <w:pPr>
+              <w:pStyle w:val="ListParagraph"/>
+              <w:numPr>
+                <w:ilvl w:val="0"/>
+                <w:numId w:val="4"/>
+              </w:numPr>
+            </w:pPr>
+          </w:p>
         </w:tc>
         <w:tc>
           <w:tcPr>
@@ -3844,7 +3641,61 @@
           <w:tcPr>
             <w:tcW w:w="1870" w:type="dxa"/>
           </w:tcPr>
-          <w:p/>
+          <w:p>
+            <w:proofErr w:type="spellStart"/>
+            <w:r>
+              <w:t>Danh</w:t>
+            </w:r>
+            <w:proofErr w:type="spellEnd"/>
+            <w:r>
+              <w:t xml:space="preserve"> </w:t>
+            </w:r>
+            <w:proofErr w:type="spellStart"/>
+            <w:r>
+              <w:t>sách</w:t>
+            </w:r>
+            <w:proofErr w:type="spellEnd"/>
+            <w:r>
+              <w:t xml:space="preserve"> </w:t>
+            </w:r>
+            <w:proofErr w:type="spellStart"/>
+            <w:r>
+              <w:t>bảng</w:t>
+            </w:r>
+            <w:proofErr w:type="spellEnd"/>
+            <w:r>
+              <w:t xml:space="preserve"> </w:t>
+            </w:r>
+            <w:proofErr w:type="spellStart"/>
+            <w:r>
+              <w:t>chấm</w:t>
+            </w:r>
+            <w:proofErr w:type="spellEnd"/>
+            <w:r>
+              <w:t xml:space="preserve"> </w:t>
+            </w:r>
+            <w:proofErr w:type="spellStart"/>
+            <w:r>
+              <w:t>công</w:t>
+            </w:r>
+            <w:proofErr w:type="spellEnd"/>
+            <w:r>
+              <w:t xml:space="preserve"> </w:t>
+            </w:r>
+            <w:proofErr w:type="spellStart"/>
+            <w:r>
+              <w:t>nhân</w:t>
+            </w:r>
+            <w:proofErr w:type="spellEnd"/>
+            <w:r>
+              <w:t xml:space="preserve"> </w:t>
+            </w:r>
+            <w:proofErr w:type="spellStart"/>
+            <w:r>
+              <w:t>viên</w:t>
+            </w:r>
+            <w:proofErr w:type="spellEnd"/>
+          </w:p>
         </w:tc>
         <w:tc>
           <w:tcPr>
@@ -3858,7 +3709,15 @@
           <w:tcPr>
             <w:tcW w:w="1870" w:type="dxa"/>
           </w:tcPr>
-          <w:p/>
+          <w:p>
+            <w:pPr>
+              <w:pStyle w:val="ListParagraph"/>
+              <w:numPr>
+                <w:ilvl w:val="0"/>
+                <w:numId w:val="4"/>
+              </w:numPr>
+            </w:pPr>
+          </w:p>
         </w:tc>
         <w:tc>
           <w:tcPr>
@@ -3888,7 +3747,61 @@
           <w:tcPr>
             <w:tcW w:w="1870" w:type="dxa"/>
           </w:tcPr>
-          <w:p/>
+          <w:p>
+            <w:proofErr w:type="spellStart"/>
+            <w:r>
+              <w:t>Danh</w:t>
+            </w:r>
+            <w:proofErr w:type="spellEnd"/>
+            <w:r>
+              <w:t xml:space="preserve"> </w:t>
+            </w:r>
+            <w:proofErr w:type="spellStart"/>
+            <w:r>
+              <w:t>sách</w:t>
+            </w:r>
+            <w:proofErr w:type="spellEnd"/>
+            <w:r>
+              <w:t xml:space="preserve"> </w:t>
+            </w:r>
+            <w:proofErr w:type="spellStart"/>
+            <w:r>
+              <w:t>đặt</w:t>
+            </w:r>
+            <w:proofErr w:type="spellEnd"/>
+            <w:r>
+              <w:t xml:space="preserve"> ca </w:t>
+            </w:r>
+            <w:proofErr w:type="spellStart"/>
+            <w:r>
+              <w:t>làm</w:t>
+            </w:r>
+            <w:proofErr w:type="spellEnd"/>
+            <w:r>
+              <w:t xml:space="preserve"> </w:t>
+            </w:r>
+            <w:proofErr w:type="spellStart"/>
+            <w:r>
+              <w:t>của</w:t>
+            </w:r>
+            <w:proofErr w:type="spellEnd"/>
+            <w:r>
+              <w:t xml:space="preserve"> </w:t>
+            </w:r>
+            <w:proofErr w:type="spellStart"/>
+            <w:r>
+              <w:t>nhân</w:t>
+            </w:r>
+            <w:proofErr w:type="spellEnd"/>
+            <w:r>
+              <w:t xml:space="preserve"> </w:t>
+            </w:r>
+            <w:proofErr w:type="spellStart"/>
+            <w:r>
+              <w:t>viên</w:t>
+            </w:r>
+            <w:proofErr w:type="spellEnd"/>
+          </w:p>
         </w:tc>
         <w:tc>
           <w:tcPr>
@@ -3902,7 +3815,15 @@
           <w:tcPr>
             <w:tcW w:w="1870" w:type="dxa"/>
           </w:tcPr>
-          <w:p/>
+          <w:p>
+            <w:pPr>
+              <w:pStyle w:val="ListParagraph"/>
+              <w:numPr>
+                <w:ilvl w:val="0"/>
+                <w:numId w:val="4"/>
+              </w:numPr>
+            </w:pPr>
+          </w:p>
         </w:tc>
         <w:tc>
           <w:tcPr>
@@ -3935,71 +3856,53 @@
           <w:tcPr>
             <w:tcW w:w="1870" w:type="dxa"/>
           </w:tcPr>
-          <w:p/>
-        </w:tc>
-        <w:tc>
-          <w:tcPr>
-            <w:tcW w:w="1870" w:type="dxa"/>
-          </w:tcPr>
-          <w:p/>
-        </w:tc>
-      </w:tr>
-      <w:tr>
-        <w:tc>
-          <w:tcPr>
-            <w:tcW w:w="1870" w:type="dxa"/>
-          </w:tcPr>
-          <w:p/>
-        </w:tc>
-        <w:tc>
-          <w:tcPr>
-            <w:tcW w:w="1870" w:type="dxa"/>
-          </w:tcPr>
-          <w:p/>
-        </w:tc>
-        <w:tc>
-          <w:tcPr>
-            <w:tcW w:w="1870" w:type="dxa"/>
-          </w:tcPr>
-          <w:p/>
-        </w:tc>
-        <w:tc>
-          <w:tcPr>
-            <w:tcW w:w="1870" w:type="dxa"/>
-          </w:tcPr>
-          <w:p/>
-        </w:tc>
-        <w:tc>
-          <w:tcPr>
-            <w:tcW w:w="1870" w:type="dxa"/>
-          </w:tcPr>
-          <w:p/>
-        </w:tc>
-      </w:tr>
-      <w:tr>
-        <w:tc>
-          <w:tcPr>
-            <w:tcW w:w="1870" w:type="dxa"/>
-          </w:tcPr>
-          <w:p/>
-        </w:tc>
-        <w:tc>
-          <w:tcPr>
-            <w:tcW w:w="1870" w:type="dxa"/>
-          </w:tcPr>
-          <w:p/>
-        </w:tc>
-        <w:tc>
-          <w:tcPr>
-            <w:tcW w:w="1870" w:type="dxa"/>
-          </w:tcPr>
-          <w:p/>
-        </w:tc>
-        <w:tc>
-          <w:tcPr>
-            <w:tcW w:w="1870" w:type="dxa"/>
-          </w:tcPr>
-          <w:p/>
+          <w:p>
+            <w:proofErr w:type="spellStart"/>
+            <w:r>
+              <w:t>Danh</w:t>
+            </w:r>
+            <w:proofErr w:type="spellEnd"/>
+            <w:r>
+              <w:t xml:space="preserve"> </w:t>
+            </w:r>
+            <w:proofErr w:type="spellStart"/>
+            <w:r>
+              <w:t>sách</w:t>
+            </w:r>
+            <w:proofErr w:type="spellEnd"/>
+            <w:r>
+              <w:t xml:space="preserve"> Ca </w:t>
+            </w:r>
+            <w:proofErr w:type="spellStart"/>
+            <w:r>
+              <w:t>làm</w:t>
+            </w:r>
+            <w:proofErr w:type="spellEnd"/>
+            <w:r>
+              <w:t xml:space="preserve"> </w:t>
+            </w:r>
+            <w:proofErr w:type="spellStart"/>
+            <w:r>
+              <w:t>của</w:t>
+            </w:r>
+            <w:proofErr w:type="spellEnd"/>
+            <w:r>
+              <w:t xml:space="preserve"> </w:t>
+            </w:r>
+            <w:proofErr w:type="spellStart"/>
+            <w:r>
+              <w:t>nhân</w:t>
+            </w:r>
+            <w:proofErr w:type="spellEnd"/>
+            <w:r>
+              <w:t xml:space="preserve"> </w:t>
+            </w:r>
+            <w:proofErr w:type="spellStart"/>
+            <w:r>
+              <w:t>viên</w:t>
+            </w:r>
+            <w:proofErr w:type="spellEnd"/>
+          </w:p>
         </w:tc>
         <w:tc>
           <w:tcPr>
@@ -4022,6 +3925,376 @@
     </w:sectPr>
   </w:body>
 </w:document>
+</file>
+
+<file path=word/numbering.xml><?xml version="1.0" encoding="utf-8"?>
+<w:numbering xmlns:wpc="http://schemas.microsoft.com/office/word/2010/wordprocessingCanvas" xmlns:cx="http://schemas.microsoft.com/office/drawing/2014/chartex" xmlns:cx1="http://schemas.microsoft.com/office/drawing/2015/9/8/chartex" xmlns:cx2="http://schemas.microsoft.com/office/drawing/2015/10/21/chartex" xmlns:cx3="http://schemas.microsoft.com/office/drawing/2016/5/9/chartex" xmlns:cx4="http://schemas.microsoft.com/office/drawing/2016/5/10/chartex" xmlns:cx5="http://schemas.microsoft.com/office/drawing/2016/5/11/chartex" xmlns:cx6="http://schemas.microsoft.com/office/drawing/2016/5/12/chartex" xmlns:cx7="http://schemas.microsoft.com/office/drawing/2016/5/13/chartex" xmlns:cx8="http://schemas.microsoft.com/office/drawing/2016/5/14/chartex" xmlns:mc="http://schemas.openxmlformats.org/markup-compatibility/2006" xmlns:aink="http://schemas.microsoft.com/office/drawing/2016/ink" xmlns:am3d="http://schemas.microsoft.com/office/drawing/2017/model3d" xmlns:o="urn:schemas-microsoft-com:office:office" xmlns:r="http://schemas.openxmlformats.org/officeDocument/2006/relationships" xmlns:m="http://schemas.openxmlformats.org/officeDocument/2006/math" xmlns:v="urn:schemas-microsoft-com:vml" xmlns:wp14="http://schemas.microsoft.com/office/word/2010/wordprocessingDrawing" xmlns:wp="http://schemas.openxmlformats.org/drawingml/2006/wordprocessingDrawing" xmlns:w10="urn:schemas-microsoft-com:office:word" xmlns:w="http://schemas.openxmlformats.org/wordprocessingml/2006/main" xmlns:w14="http://schemas.microsoft.com/office/word/2010/wordml" xmlns:w15="http://schemas.microsoft.com/office/word/2012/wordml" xmlns:w16cex="http://schemas.microsoft.com/office/word/2018/wordml/cex" xmlns:w16cid="http://schemas.microsoft.com/office/word/2016/wordml/cid" xmlns:w16="http://schemas.microsoft.com/office/word/2018/wordml" xmlns:w16se="http://schemas.microsoft.com/office/word/2015/wordml/symex" xmlns:wpg="http://schemas.microsoft.com/office/word/2010/wordprocessingGroup" xmlns:wpi="http://schemas.microsoft.com/office/word/2010/wordprocessingInk" xmlns:wne="http://schemas.microsoft.com/office/word/2006/wordml" xmlns:wps="http://schemas.microsoft.com/office/word/2010/wordprocessingShape" mc:Ignorable="w14 w15 w16se w16cid w16 w16cex wp14">
+  <w:abstractNum w:abstractNumId="0" w15:restartNumberingAfterBreak="0">
+    <w:nsid w:val="06884FEA"/>
+    <w:multiLevelType w:val="hybridMultilevel"/>
+    <w:tmpl w:val="92C65AC8"/>
+    <w:lvl w:ilvl="0" w:tplc="18EA2724">
+      <w:start w:val="1"/>
+      <w:numFmt w:val="decimal"/>
+      <w:lvlText w:val="%1"/>
+      <w:lvlJc w:val="left"/>
+      <w:pPr>
+        <w:ind w:left="810" w:hanging="360"/>
+      </w:pPr>
+      <w:rPr>
+        <w:rFonts w:hint="default"/>
+      </w:rPr>
+    </w:lvl>
+    <w:lvl w:ilvl="1" w:tplc="04090019" w:tentative="1">
+      <w:start w:val="1"/>
+      <w:numFmt w:val="lowerLetter"/>
+      <w:lvlText w:val="%2."/>
+      <w:lvlJc w:val="left"/>
+      <w:pPr>
+        <w:ind w:left="1440" w:hanging="360"/>
+      </w:pPr>
+    </w:lvl>
+    <w:lvl w:ilvl="2" w:tplc="0409001B" w:tentative="1">
+      <w:start w:val="1"/>
+      <w:numFmt w:val="lowerRoman"/>
+      <w:lvlText w:val="%3."/>
+      <w:lvlJc w:val="right"/>
+      <w:pPr>
+        <w:ind w:left="2160" w:hanging="180"/>
+      </w:pPr>
+    </w:lvl>
+    <w:lvl w:ilvl="3" w:tplc="0409000F" w:tentative="1">
+      <w:start w:val="1"/>
+      <w:numFmt w:val="decimal"/>
+      <w:lvlText w:val="%4."/>
+      <w:lvlJc w:val="left"/>
+      <w:pPr>
+        <w:ind w:left="2880" w:hanging="360"/>
+      </w:pPr>
+    </w:lvl>
+    <w:lvl w:ilvl="4" w:tplc="04090019" w:tentative="1">
+      <w:start w:val="1"/>
+      <w:numFmt w:val="lowerLetter"/>
+      <w:lvlText w:val="%5."/>
+      <w:lvlJc w:val="left"/>
+      <w:pPr>
+        <w:ind w:left="3600" w:hanging="360"/>
+      </w:pPr>
+    </w:lvl>
+    <w:lvl w:ilvl="5" w:tplc="0409001B" w:tentative="1">
+      <w:start w:val="1"/>
+      <w:numFmt w:val="lowerRoman"/>
+      <w:lvlText w:val="%6."/>
+      <w:lvlJc w:val="right"/>
+      <w:pPr>
+        <w:ind w:left="4320" w:hanging="180"/>
+      </w:pPr>
+    </w:lvl>
+    <w:lvl w:ilvl="6" w:tplc="0409000F" w:tentative="1">
+      <w:start w:val="1"/>
+      <w:numFmt w:val="decimal"/>
+      <w:lvlText w:val="%7."/>
+      <w:lvlJc w:val="left"/>
+      <w:pPr>
+        <w:ind w:left="5040" w:hanging="360"/>
+      </w:pPr>
+    </w:lvl>
+    <w:lvl w:ilvl="7" w:tplc="04090019" w:tentative="1">
+      <w:start w:val="1"/>
+      <w:numFmt w:val="lowerLetter"/>
+      <w:lvlText w:val="%8."/>
+      <w:lvlJc w:val="left"/>
+      <w:pPr>
+        <w:ind w:left="5760" w:hanging="360"/>
+      </w:pPr>
+    </w:lvl>
+    <w:lvl w:ilvl="8" w:tplc="0409001B" w:tentative="1">
+      <w:start w:val="1"/>
+      <w:numFmt w:val="lowerRoman"/>
+      <w:lvlText w:val="%9."/>
+      <w:lvlJc w:val="right"/>
+      <w:pPr>
+        <w:ind w:left="6480" w:hanging="180"/>
+      </w:pPr>
+    </w:lvl>
+  </w:abstractNum>
+  <w:abstractNum w:abstractNumId="1" w15:restartNumberingAfterBreak="0">
+    <w:nsid w:val="0B8F19F2"/>
+    <w:multiLevelType w:val="hybridMultilevel"/>
+    <w:tmpl w:val="92C65AC8"/>
+    <w:lvl w:ilvl="0" w:tplc="18EA2724">
+      <w:start w:val="1"/>
+      <w:numFmt w:val="decimal"/>
+      <w:lvlText w:val="%1"/>
+      <w:lvlJc w:val="left"/>
+      <w:pPr>
+        <w:ind w:left="810" w:hanging="360"/>
+      </w:pPr>
+      <w:rPr>
+        <w:rFonts w:hint="default"/>
+      </w:rPr>
+    </w:lvl>
+    <w:lvl w:ilvl="1" w:tplc="04090019" w:tentative="1">
+      <w:start w:val="1"/>
+      <w:numFmt w:val="lowerLetter"/>
+      <w:lvlText w:val="%2."/>
+      <w:lvlJc w:val="left"/>
+      <w:pPr>
+        <w:ind w:left="1440" w:hanging="360"/>
+      </w:pPr>
+    </w:lvl>
+    <w:lvl w:ilvl="2" w:tplc="0409001B" w:tentative="1">
+      <w:start w:val="1"/>
+      <w:numFmt w:val="lowerRoman"/>
+      <w:lvlText w:val="%3."/>
+      <w:lvlJc w:val="right"/>
+      <w:pPr>
+        <w:ind w:left="2160" w:hanging="180"/>
+      </w:pPr>
+    </w:lvl>
+    <w:lvl w:ilvl="3" w:tplc="0409000F" w:tentative="1">
+      <w:start w:val="1"/>
+      <w:numFmt w:val="decimal"/>
+      <w:lvlText w:val="%4."/>
+      <w:lvlJc w:val="left"/>
+      <w:pPr>
+        <w:ind w:left="2880" w:hanging="360"/>
+      </w:pPr>
+    </w:lvl>
+    <w:lvl w:ilvl="4" w:tplc="04090019" w:tentative="1">
+      <w:start w:val="1"/>
+      <w:numFmt w:val="lowerLetter"/>
+      <w:lvlText w:val="%5."/>
+      <w:lvlJc w:val="left"/>
+      <w:pPr>
+        <w:ind w:left="3600" w:hanging="360"/>
+      </w:pPr>
+    </w:lvl>
+    <w:lvl w:ilvl="5" w:tplc="0409001B" w:tentative="1">
+      <w:start w:val="1"/>
+      <w:numFmt w:val="lowerRoman"/>
+      <w:lvlText w:val="%6."/>
+      <w:lvlJc w:val="right"/>
+      <w:pPr>
+        <w:ind w:left="4320" w:hanging="180"/>
+      </w:pPr>
+    </w:lvl>
+    <w:lvl w:ilvl="6" w:tplc="0409000F" w:tentative="1">
+      <w:start w:val="1"/>
+      <w:numFmt w:val="decimal"/>
+      <w:lvlText w:val="%7."/>
+      <w:lvlJc w:val="left"/>
+      <w:pPr>
+        <w:ind w:left="5040" w:hanging="360"/>
+      </w:pPr>
+    </w:lvl>
+    <w:lvl w:ilvl="7" w:tplc="04090019" w:tentative="1">
+      <w:start w:val="1"/>
+      <w:numFmt w:val="lowerLetter"/>
+      <w:lvlText w:val="%8."/>
+      <w:lvlJc w:val="left"/>
+      <w:pPr>
+        <w:ind w:left="5760" w:hanging="360"/>
+      </w:pPr>
+    </w:lvl>
+    <w:lvl w:ilvl="8" w:tplc="0409001B" w:tentative="1">
+      <w:start w:val="1"/>
+      <w:numFmt w:val="lowerRoman"/>
+      <w:lvlText w:val="%9."/>
+      <w:lvlJc w:val="right"/>
+      <w:pPr>
+        <w:ind w:left="6480" w:hanging="180"/>
+      </w:pPr>
+    </w:lvl>
+  </w:abstractNum>
+  <w:abstractNum w:abstractNumId="2" w15:restartNumberingAfterBreak="0">
+    <w:nsid w:val="3360342E"/>
+    <w:multiLevelType w:val="hybridMultilevel"/>
+    <w:tmpl w:val="EE98DC4E"/>
+    <w:lvl w:ilvl="0" w:tplc="0409000F">
+      <w:start w:val="1"/>
+      <w:numFmt w:val="decimal"/>
+      <w:lvlText w:val="%1."/>
+      <w:lvlJc w:val="left"/>
+      <w:pPr>
+        <w:ind w:left="720" w:hanging="360"/>
+      </w:pPr>
+    </w:lvl>
+    <w:lvl w:ilvl="1" w:tplc="04090019" w:tentative="1">
+      <w:start w:val="1"/>
+      <w:numFmt w:val="lowerLetter"/>
+      <w:lvlText w:val="%2."/>
+      <w:lvlJc w:val="left"/>
+      <w:pPr>
+        <w:ind w:left="1440" w:hanging="360"/>
+      </w:pPr>
+    </w:lvl>
+    <w:lvl w:ilvl="2" w:tplc="0409001B" w:tentative="1">
+      <w:start w:val="1"/>
+      <w:numFmt w:val="lowerRoman"/>
+      <w:lvlText w:val="%3."/>
+      <w:lvlJc w:val="right"/>
+      <w:pPr>
+        <w:ind w:left="2160" w:hanging="180"/>
+      </w:pPr>
+    </w:lvl>
+    <w:lvl w:ilvl="3" w:tplc="0409000F" w:tentative="1">
+      <w:start w:val="1"/>
+      <w:numFmt w:val="decimal"/>
+      <w:lvlText w:val="%4."/>
+      <w:lvlJc w:val="left"/>
+      <w:pPr>
+        <w:ind w:left="2880" w:hanging="360"/>
+      </w:pPr>
+    </w:lvl>
+    <w:lvl w:ilvl="4" w:tplc="04090019" w:tentative="1">
+      <w:start w:val="1"/>
+      <w:numFmt w:val="lowerLetter"/>
+      <w:lvlText w:val="%5."/>
+      <w:lvlJc w:val="left"/>
+      <w:pPr>
+        <w:ind w:left="3600" w:hanging="360"/>
+      </w:pPr>
+    </w:lvl>
+    <w:lvl w:ilvl="5" w:tplc="0409001B" w:tentative="1">
+      <w:start w:val="1"/>
+      <w:numFmt w:val="lowerRoman"/>
+      <w:lvlText w:val="%6."/>
+      <w:lvlJc w:val="right"/>
+      <w:pPr>
+        <w:ind w:left="4320" w:hanging="180"/>
+      </w:pPr>
+    </w:lvl>
+    <w:lvl w:ilvl="6" w:tplc="0409000F" w:tentative="1">
+      <w:start w:val="1"/>
+      <w:numFmt w:val="decimal"/>
+      <w:lvlText w:val="%7."/>
+      <w:lvlJc w:val="left"/>
+      <w:pPr>
+        <w:ind w:left="5040" w:hanging="360"/>
+      </w:pPr>
+    </w:lvl>
+    <w:lvl w:ilvl="7" w:tplc="04090019" w:tentative="1">
+      <w:start w:val="1"/>
+      <w:numFmt w:val="lowerLetter"/>
+      <w:lvlText w:val="%8."/>
+      <w:lvlJc w:val="left"/>
+      <w:pPr>
+        <w:ind w:left="5760" w:hanging="360"/>
+      </w:pPr>
+    </w:lvl>
+    <w:lvl w:ilvl="8" w:tplc="0409001B" w:tentative="1">
+      <w:start w:val="1"/>
+      <w:numFmt w:val="lowerRoman"/>
+      <w:lvlText w:val="%9."/>
+      <w:lvlJc w:val="right"/>
+      <w:pPr>
+        <w:ind w:left="6480" w:hanging="180"/>
+      </w:pPr>
+    </w:lvl>
+  </w:abstractNum>
+  <w:abstractNum w:abstractNumId="3" w15:restartNumberingAfterBreak="0">
+    <w:nsid w:val="62227043"/>
+    <w:multiLevelType w:val="hybridMultilevel"/>
+    <w:tmpl w:val="7CF2F45C"/>
+    <w:lvl w:ilvl="0" w:tplc="18EA2724">
+      <w:start w:val="1"/>
+      <w:numFmt w:val="decimal"/>
+      <w:lvlText w:val="%1"/>
+      <w:lvlJc w:val="left"/>
+      <w:pPr>
+        <w:ind w:left="720" w:hanging="360"/>
+      </w:pPr>
+      <w:rPr>
+        <w:rFonts w:hint="default"/>
+      </w:rPr>
+    </w:lvl>
+    <w:lvl w:ilvl="1" w:tplc="04090019" w:tentative="1">
+      <w:start w:val="1"/>
+      <w:numFmt w:val="lowerLetter"/>
+      <w:lvlText w:val="%2."/>
+      <w:lvlJc w:val="left"/>
+      <w:pPr>
+        <w:ind w:left="1440" w:hanging="360"/>
+      </w:pPr>
+    </w:lvl>
+    <w:lvl w:ilvl="2" w:tplc="0409001B" w:tentative="1">
+      <w:start w:val="1"/>
+      <w:numFmt w:val="lowerRoman"/>
+      <w:lvlText w:val="%3."/>
+      <w:lvlJc w:val="right"/>
+      <w:pPr>
+        <w:ind w:left="2160" w:hanging="180"/>
+      </w:pPr>
+    </w:lvl>
+    <w:lvl w:ilvl="3" w:tplc="0409000F" w:tentative="1">
+      <w:start w:val="1"/>
+      <w:numFmt w:val="decimal"/>
+      <w:lvlText w:val="%4."/>
+      <w:lvlJc w:val="left"/>
+      <w:pPr>
+        <w:ind w:left="2880" w:hanging="360"/>
+      </w:pPr>
+    </w:lvl>
+    <w:lvl w:ilvl="4" w:tplc="04090019" w:tentative="1">
+      <w:start w:val="1"/>
+      <w:numFmt w:val="lowerLetter"/>
+      <w:lvlText w:val="%5."/>
+      <w:lvlJc w:val="left"/>
+      <w:pPr>
+        <w:ind w:left="3600" w:hanging="360"/>
+      </w:pPr>
+    </w:lvl>
+    <w:lvl w:ilvl="5" w:tplc="0409001B" w:tentative="1">
+      <w:start w:val="1"/>
+      <w:numFmt w:val="lowerRoman"/>
+      <w:lvlText w:val="%6."/>
+      <w:lvlJc w:val="right"/>
+      <w:pPr>
+        <w:ind w:left="4320" w:hanging="180"/>
+      </w:pPr>
+    </w:lvl>
+    <w:lvl w:ilvl="6" w:tplc="0409000F" w:tentative="1">
+      <w:start w:val="1"/>
+      <w:numFmt w:val="decimal"/>
+      <w:lvlText w:val="%7."/>
+      <w:lvlJc w:val="left"/>
+      <w:pPr>
+        <w:ind w:left="5040" w:hanging="360"/>
+      </w:pPr>
+    </w:lvl>
+    <w:lvl w:ilvl="7" w:tplc="04090019" w:tentative="1">
+      <w:start w:val="1"/>
+      <w:numFmt w:val="lowerLetter"/>
+      <w:lvlText w:val="%8."/>
+      <w:lvlJc w:val="left"/>
+      <w:pPr>
+        <w:ind w:left="5760" w:hanging="360"/>
+      </w:pPr>
+    </w:lvl>
+    <w:lvl w:ilvl="8" w:tplc="0409001B" w:tentative="1">
+      <w:start w:val="1"/>
+      <w:numFmt w:val="lowerRoman"/>
+      <w:lvlText w:val="%9."/>
+      <w:lvlJc w:val="right"/>
+      <w:pPr>
+        <w:ind w:left="6480" w:hanging="180"/>
+      </w:pPr>
+    </w:lvl>
+  </w:abstractNum>
+  <w:num w:numId="1">
+    <w:abstractNumId w:val="2"/>
+  </w:num>
+  <w:num w:numId="2">
+    <w:abstractNumId w:val="3"/>
+  </w:num>
+  <w:num w:numId="3">
+    <w:abstractNumId w:val="0"/>
+  </w:num>
+  <w:num w:numId="4">
+    <w:abstractNumId w:val="1"/>
+  </w:num>
+</w:numbering>
 </file>
 
 <file path=word/styles.xml><?xml version="1.0" encoding="utf-8"?>
@@ -4469,6 +4742,17 @@
       </w:tblBorders>
     </w:tblPr>
   </w:style>
+  <w:style w:type="paragraph" w:styleId="ListParagraph">
+    <w:name w:val="List Paragraph"/>
+    <w:basedOn w:val="Normal"/>
+    <w:uiPriority w:val="34"/>
+    <w:qFormat/>
+    <w:rsid w:val="00EC011F"/>
+    <w:pPr>
+      <w:ind w:left="720"/>
+      <w:contextualSpacing/>
+    </w:pPr>
+  </w:style>
 </w:styles>
 </file>
 

--- a/XỬ LÝ/Quản lý nhân viên.docx
+++ b/XỬ LÝ/Quản lý nhân viên.docx
@@ -10,13 +10,13 @@
         <w:tblLook w:val="04A0" w:firstRow="1" w:lastRow="0" w:firstColumn="1" w:lastColumn="0" w:noHBand="0" w:noVBand="1"/>
       </w:tblPr>
       <w:tblGrid>
-        <w:gridCol w:w="761"/>
+        <w:gridCol w:w="672"/>
         <w:gridCol w:w="2109"/>
-        <w:gridCol w:w="2174"/>
-        <w:gridCol w:w="1259"/>
-        <w:gridCol w:w="809"/>
-        <w:gridCol w:w="1471"/>
-        <w:gridCol w:w="767"/>
+        <w:gridCol w:w="2078"/>
+        <w:gridCol w:w="1852"/>
+        <w:gridCol w:w="780"/>
+        <w:gridCol w:w="1180"/>
+        <w:gridCol w:w="679"/>
       </w:tblGrid>
       <w:tr>
         <w:tc>
@@ -34,19 +34,9 @@
             <w:tcW w:w="2109" w:type="dxa"/>
           </w:tcPr>
           <w:p>
-            <w:proofErr w:type="spellStart"/>
-            <w:r>
-              <w:t>Tên</w:t>
-            </w:r>
-            <w:proofErr w:type="spellEnd"/>
-            <w:r>
-              <w:t xml:space="preserve"> </w:t>
-            </w:r>
-            <w:proofErr w:type="spellStart"/>
-            <w:r>
-              <w:t>hàm</w:t>
-            </w:r>
-            <w:proofErr w:type="spellEnd"/>
+            <w:r>
+              <w:t>Tên hàm</w:t>
+            </w:r>
           </w:p>
         </w:tc>
         <w:tc>
@@ -54,19 +44,9 @@
             <w:tcW w:w="2174" w:type="dxa"/>
           </w:tcPr>
           <w:p>
-            <w:proofErr w:type="spellStart"/>
-            <w:r>
-              <w:t>Tham</w:t>
-            </w:r>
-            <w:proofErr w:type="spellEnd"/>
-            <w:r>
-              <w:t xml:space="preserve"> </w:t>
-            </w:r>
-            <w:proofErr w:type="spellStart"/>
-            <w:r>
-              <w:t>số</w:t>
-            </w:r>
-            <w:proofErr w:type="spellEnd"/>
+            <w:r>
+              <w:t>Tham số</w:t>
+            </w:r>
           </w:p>
         </w:tc>
         <w:tc>
@@ -74,35 +54,9 @@
             <w:tcW w:w="1259" w:type="dxa"/>
           </w:tcPr>
           <w:p>
-            <w:proofErr w:type="spellStart"/>
-            <w:r>
-              <w:t>Kết</w:t>
-            </w:r>
-            <w:proofErr w:type="spellEnd"/>
-            <w:r>
-              <w:t xml:space="preserve"> </w:t>
-            </w:r>
-            <w:proofErr w:type="spellStart"/>
-            <w:r>
-              <w:t>quả</w:t>
-            </w:r>
-            <w:proofErr w:type="spellEnd"/>
-            <w:r>
-              <w:t xml:space="preserve"> </w:t>
-            </w:r>
-            <w:proofErr w:type="spellStart"/>
-            <w:r>
-              <w:t>trả</w:t>
-            </w:r>
-            <w:proofErr w:type="spellEnd"/>
-            <w:r>
-              <w:t xml:space="preserve"> </w:t>
-            </w:r>
-            <w:proofErr w:type="spellStart"/>
-            <w:r>
-              <w:t>về</w:t>
-            </w:r>
-            <w:proofErr w:type="spellEnd"/>
+            <w:r>
+              <w:t>Kết quả trả về</w:t>
+            </w:r>
           </w:p>
         </w:tc>
         <w:tc>
@@ -110,21 +64,8 @@
             <w:tcW w:w="809" w:type="dxa"/>
           </w:tcPr>
           <w:p>
-            <w:proofErr w:type="spellStart"/>
-            <w:r>
-              <w:t>Thuật</w:t>
-            </w:r>
-            <w:proofErr w:type="spellEnd"/>
-            <w:r>
-              <w:t xml:space="preserve"> </w:t>
-            </w:r>
-            <w:proofErr w:type="spellStart"/>
-            <w:r>
-              <w:t>giải</w:t>
-            </w:r>
-            <w:proofErr w:type="spellEnd"/>
-            <w:r>
-              <w:t xml:space="preserve"> </w:t>
+            <w:r>
+              <w:t xml:space="preserve">Thuật giải </w:t>
             </w:r>
           </w:p>
         </w:tc>
@@ -134,13 +75,8 @@
           </w:tcPr>
           <w:p>
             <w:r>
-              <w:t xml:space="preserve">Ý </w:t>
-            </w:r>
-            <w:proofErr w:type="spellStart"/>
-            <w:r>
-              <w:t>nghĩa</w:t>
-            </w:r>
-            <w:proofErr w:type="spellEnd"/>
+              <w:t>Ý nghĩa</w:t>
+            </w:r>
           </w:p>
         </w:tc>
         <w:tc>
@@ -148,19 +84,9 @@
             <w:tcW w:w="767" w:type="dxa"/>
           </w:tcPr>
           <w:p>
-            <w:proofErr w:type="spellStart"/>
-            <w:r>
-              <w:t>Ghi</w:t>
-            </w:r>
-            <w:proofErr w:type="spellEnd"/>
-            <w:r>
-              <w:t xml:space="preserve"> </w:t>
-            </w:r>
-            <w:proofErr w:type="spellStart"/>
-            <w:r>
-              <w:t>chú</w:t>
-            </w:r>
-            <w:proofErr w:type="spellEnd"/>
+            <w:r>
+              <w:t>Ghi chú</w:t>
+            </w:r>
           </w:p>
         </w:tc>
       </w:tr>
@@ -187,11 +113,9 @@
             <w:pPr>
               <w:jc w:val="center"/>
             </w:pPr>
-            <w:proofErr w:type="spellStart"/>
             <w:r>
               <w:t>XuatDSNV</w:t>
             </w:r>
-            <w:proofErr w:type="spellEnd"/>
           </w:p>
         </w:tc>
         <w:tc>
@@ -199,90 +123,9 @@
             <w:tcW w:w="2174" w:type="dxa"/>
           </w:tcPr>
           <w:p>
-            <w:proofErr w:type="spellStart"/>
-            <w:proofErr w:type="gramStart"/>
-            <w:r>
-              <w:t>MaNV</w:t>
-            </w:r>
-            <w:proofErr w:type="spellEnd"/>
-            <w:r>
-              <w:t xml:space="preserve"> :</w:t>
-            </w:r>
-            <w:proofErr w:type="gramEnd"/>
-            <w:r>
-              <w:t xml:space="preserve"> string</w:t>
-            </w:r>
-          </w:p>
-          <w:p>
-            <w:proofErr w:type="spellStart"/>
-            <w:proofErr w:type="gramStart"/>
-            <w:r>
-              <w:t>MaCC</w:t>
-            </w:r>
-            <w:proofErr w:type="spellEnd"/>
-            <w:r>
-              <w:t xml:space="preserve"> :</w:t>
-            </w:r>
-            <w:proofErr w:type="gramEnd"/>
-            <w:r>
-              <w:t xml:space="preserve"> string</w:t>
-            </w:r>
-          </w:p>
-          <w:p>
-            <w:proofErr w:type="spellStart"/>
-            <w:proofErr w:type="gramStart"/>
-            <w:r>
-              <w:t>Hoten</w:t>
-            </w:r>
-            <w:proofErr w:type="spellEnd"/>
-            <w:r>
-              <w:t xml:space="preserve"> :</w:t>
-            </w:r>
-            <w:proofErr w:type="gramEnd"/>
-            <w:r>
-              <w:t xml:space="preserve"> string</w:t>
-            </w:r>
-          </w:p>
-          <w:p>
-            <w:proofErr w:type="spellStart"/>
-            <w:proofErr w:type="gramStart"/>
-            <w:r>
-              <w:t>Ngaysinh</w:t>
-            </w:r>
-            <w:proofErr w:type="spellEnd"/>
-            <w:r>
-              <w:t xml:space="preserve"> :</w:t>
-            </w:r>
-            <w:proofErr w:type="gramEnd"/>
-            <w:r>
-              <w:t xml:space="preserve"> Datetime</w:t>
-            </w:r>
-          </w:p>
-          <w:p>
-            <w:proofErr w:type="spellStart"/>
-            <w:proofErr w:type="gramStart"/>
-            <w:r>
-              <w:t>ChucVu:String</w:t>
-            </w:r>
-            <w:proofErr w:type="spellEnd"/>
-            <w:proofErr w:type="gramEnd"/>
-          </w:p>
-          <w:p>
-            <w:proofErr w:type="gramStart"/>
-            <w:r>
-              <w:t>SDT :</w:t>
-            </w:r>
-            <w:proofErr w:type="gramEnd"/>
-            <w:r>
-              <w:t xml:space="preserve"> int(10)</w:t>
-            </w:r>
-          </w:p>
-          <w:p>
-            <w:proofErr w:type="gramStart"/>
-            <w:r>
-              <w:t>CMND :int</w:t>
-            </w:r>
-            <w:proofErr w:type="gramEnd"/>
+            <w:r>
+              <w:t>N/A</w:t>
+            </w:r>
           </w:p>
         </w:tc>
         <w:tc>
@@ -290,18 +133,25 @@
             <w:tcW w:w="1259" w:type="dxa"/>
           </w:tcPr>
           <w:p>
-            <w:proofErr w:type="spellStart"/>
-            <w:r>
-              <w:t>A_Dataset</w:t>
-            </w:r>
-            <w:proofErr w:type="spellEnd"/>
+            <w:r>
+              <w:t>List&lt;Nhanvien&gt;</w:t>
+            </w:r>
+          </w:p>
+          <w:p>
+            <w:r>
+              <w:t>DS Nhan vien</w:t>
+            </w:r>
           </w:p>
         </w:tc>
         <w:tc>
           <w:tcPr>
             <w:tcW w:w="809" w:type="dxa"/>
           </w:tcPr>
-          <w:p/>
+          <w:p>
+            <w:r>
+              <w:t>Vét cạn</w:t>
+            </w:r>
+          </w:p>
         </w:tc>
         <w:tc>
           <w:tcPr>
@@ -309,47 +159,7 @@
           </w:tcPr>
           <w:p>
             <w:r>
-              <w:t>+</w:t>
-            </w:r>
-            <w:proofErr w:type="spellStart"/>
-            <w:r>
-              <w:t>Xuất</w:t>
-            </w:r>
-            <w:proofErr w:type="spellEnd"/>
-            <w:r>
-              <w:t xml:space="preserve"> </w:t>
-            </w:r>
-            <w:proofErr w:type="spellStart"/>
-            <w:r>
-              <w:t>danh</w:t>
-            </w:r>
-            <w:proofErr w:type="spellEnd"/>
-            <w:r>
-              <w:t xml:space="preserve"> </w:t>
-            </w:r>
-            <w:proofErr w:type="spellStart"/>
-            <w:r>
-              <w:t>sách</w:t>
-            </w:r>
-            <w:proofErr w:type="spellEnd"/>
-            <w:r>
-              <w:t xml:space="preserve"> </w:t>
-            </w:r>
-            <w:proofErr w:type="spellStart"/>
-            <w:r>
-              <w:t>nhân</w:t>
-            </w:r>
-            <w:proofErr w:type="spellEnd"/>
-            <w:r>
-              <w:t xml:space="preserve"> </w:t>
-            </w:r>
-            <w:proofErr w:type="spellStart"/>
-            <w:r>
-              <w:t>viên</w:t>
-            </w:r>
-            <w:proofErr w:type="spellEnd"/>
-            <w:r>
-              <w:t xml:space="preserve"> </w:t>
+              <w:t xml:space="preserve">Xuất danh sách nhân viên </w:t>
             </w:r>
           </w:p>
         </w:tc>
@@ -380,11 +190,9 @@
             <w:tcW w:w="2109" w:type="dxa"/>
           </w:tcPr>
           <w:p>
-            <w:proofErr w:type="spellStart"/>
             <w:r>
               <w:t>TracuuDSNV</w:t>
             </w:r>
-            <w:proofErr w:type="spellEnd"/>
           </w:p>
         </w:tc>
         <w:tc>
@@ -392,90 +200,39 @@
             <w:tcW w:w="2174" w:type="dxa"/>
           </w:tcPr>
           <w:p>
-            <w:proofErr w:type="spellStart"/>
-            <w:proofErr w:type="gramStart"/>
-            <w:r>
-              <w:t>MaNV</w:t>
-            </w:r>
-            <w:proofErr w:type="spellEnd"/>
-            <w:r>
-              <w:t xml:space="preserve"> :</w:t>
-            </w:r>
-            <w:proofErr w:type="gramEnd"/>
-            <w:r>
-              <w:t xml:space="preserve"> string</w:t>
-            </w:r>
-          </w:p>
-          <w:p>
-            <w:proofErr w:type="spellStart"/>
-            <w:proofErr w:type="gramStart"/>
-            <w:r>
-              <w:t>MaCC</w:t>
-            </w:r>
-            <w:proofErr w:type="spellEnd"/>
-            <w:r>
-              <w:t xml:space="preserve"> :</w:t>
-            </w:r>
-            <w:proofErr w:type="gramEnd"/>
-            <w:r>
-              <w:t xml:space="preserve"> string</w:t>
-            </w:r>
-          </w:p>
-          <w:p>
-            <w:proofErr w:type="spellStart"/>
-            <w:proofErr w:type="gramStart"/>
-            <w:r>
-              <w:t>Hoten</w:t>
-            </w:r>
-            <w:proofErr w:type="spellEnd"/>
-            <w:r>
-              <w:t xml:space="preserve"> :</w:t>
-            </w:r>
-            <w:proofErr w:type="gramEnd"/>
-            <w:r>
-              <w:t xml:space="preserve"> string</w:t>
-            </w:r>
-          </w:p>
-          <w:p>
-            <w:proofErr w:type="spellStart"/>
-            <w:proofErr w:type="gramStart"/>
-            <w:r>
-              <w:t>Ngaysinh</w:t>
-            </w:r>
-            <w:proofErr w:type="spellEnd"/>
-            <w:r>
-              <w:t xml:space="preserve"> :</w:t>
-            </w:r>
-            <w:proofErr w:type="gramEnd"/>
-            <w:r>
-              <w:t xml:space="preserve"> Datetime</w:t>
-            </w:r>
-          </w:p>
-          <w:p>
-            <w:proofErr w:type="spellStart"/>
-            <w:proofErr w:type="gramStart"/>
+            <w:r>
+              <w:t>MaNV : string</w:t>
+            </w:r>
+          </w:p>
+          <w:p>
+            <w:r>
+              <w:t>MaCC : string</w:t>
+            </w:r>
+          </w:p>
+          <w:p>
+            <w:r>
+              <w:t>Hoten : string</w:t>
+            </w:r>
+          </w:p>
+          <w:p>
+            <w:r>
+              <w:t>Ngaysinh : Datetime</w:t>
+            </w:r>
+          </w:p>
+          <w:p>
             <w:r>
               <w:t>ChucVu:String</w:t>
             </w:r>
-            <w:proofErr w:type="spellEnd"/>
-            <w:proofErr w:type="gramEnd"/>
-          </w:p>
-          <w:p>
-            <w:proofErr w:type="gramStart"/>
-            <w:r>
-              <w:t>SDT :</w:t>
-            </w:r>
-            <w:proofErr w:type="gramEnd"/>
-            <w:r>
-              <w:t xml:space="preserve"> int(10)</w:t>
-            </w:r>
-          </w:p>
-          <w:p>
-            <w:proofErr w:type="gramStart"/>
+          </w:p>
+          <w:p>
+            <w:r>
+              <w:t>SDT : int(10)</w:t>
+            </w:r>
+          </w:p>
+          <w:p>
             <w:r>
               <w:t>CMND :int</w:t>
             </w:r>
-            <w:proofErr w:type="gramEnd"/>
           </w:p>
         </w:tc>
         <w:tc>
@@ -483,11 +240,14 @@
             <w:tcW w:w="1259" w:type="dxa"/>
           </w:tcPr>
           <w:p>
-            <w:proofErr w:type="spellStart"/>
-            <w:r>
-              <w:t>A_Dataset</w:t>
-            </w:r>
-            <w:proofErr w:type="spellEnd"/>
+            <w:r>
+              <w:t>List&lt;Nhanvien&gt;</w:t>
+            </w:r>
+          </w:p>
+          <w:p>
+            <w:r>
+              <w:t>DS Nhan vien</w:t>
+            </w:r>
           </w:p>
         </w:tc>
         <w:tc>
@@ -502,61 +262,8 @@
           </w:tcPr>
           <w:p>
             <w:r>
-              <w:t>+</w:t>
-            </w:r>
-            <w:proofErr w:type="spellStart"/>
-            <w:r>
-              <w:t>Tra</w:t>
-            </w:r>
-            <w:proofErr w:type="spellEnd"/>
-            <w:r>
-              <w:t xml:space="preserve"> </w:t>
-            </w:r>
-            <w:proofErr w:type="spellStart"/>
-            <w:r>
-              <w:t>cứu</w:t>
-            </w:r>
-            <w:proofErr w:type="spellEnd"/>
-            <w:r>
-              <w:t xml:space="preserve"> </w:t>
-            </w:r>
-            <w:proofErr w:type="spellStart"/>
-            <w:r>
-              <w:t>nhân</w:t>
-            </w:r>
-            <w:proofErr w:type="spellEnd"/>
-            <w:r>
-              <w:t xml:space="preserve"> </w:t>
-            </w:r>
-            <w:proofErr w:type="spellStart"/>
-            <w:r>
-              <w:t>viên</w:t>
-            </w:r>
-            <w:proofErr w:type="spellEnd"/>
-            <w:r>
-              <w:t xml:space="preserve"> </w:t>
-            </w:r>
-            <w:proofErr w:type="spellStart"/>
-            <w:r>
-              <w:t>trong</w:t>
-            </w:r>
-            <w:proofErr w:type="spellEnd"/>
-            <w:r>
-              <w:t xml:space="preserve"> </w:t>
-            </w:r>
-            <w:proofErr w:type="spellStart"/>
-            <w:r>
-              <w:t>danh</w:t>
-            </w:r>
-            <w:proofErr w:type="spellEnd"/>
-            <w:r>
-              <w:t xml:space="preserve"> </w:t>
-            </w:r>
-            <w:proofErr w:type="spellStart"/>
-            <w:r>
-              <w:t>sách</w:t>
-            </w:r>
-            <w:proofErr w:type="spellEnd"/>
+              <w:t>Tra cứu nhân viên trong danh sách</w:t>
+            </w:r>
           </w:p>
         </w:tc>
         <w:tc>
@@ -589,11 +296,9 @@
             <w:pPr>
               <w:jc w:val="center"/>
             </w:pPr>
-            <w:proofErr w:type="spellStart"/>
             <w:r>
               <w:t>ThemNV</w:t>
             </w:r>
-            <w:proofErr w:type="spellEnd"/>
           </w:p>
         </w:tc>
         <w:tc>
@@ -601,89 +306,52 @@
             <w:tcW w:w="2174" w:type="dxa"/>
           </w:tcPr>
           <w:p>
-            <w:proofErr w:type="spellStart"/>
-            <w:proofErr w:type="gramStart"/>
             <w:r>
               <w:t>Hoten:string</w:t>
             </w:r>
-            <w:proofErr w:type="spellEnd"/>
-            <w:proofErr w:type="gramEnd"/>
-          </w:p>
-          <w:p>
-            <w:proofErr w:type="spellStart"/>
-            <w:r>
-              <w:t>GioiTinh</w:t>
-            </w:r>
-            <w:proofErr w:type="spellEnd"/>
-            <w:r>
-              <w:t xml:space="preserve"> string</w:t>
-            </w:r>
-          </w:p>
-          <w:p>
-            <w:proofErr w:type="spellStart"/>
-            <w:proofErr w:type="gramStart"/>
+          </w:p>
+          <w:p>
+            <w:r>
+              <w:t>GioiTinh string</w:t>
+            </w:r>
+          </w:p>
+          <w:p>
             <w:r>
               <w:t>Ngaysinh:Datetime</w:t>
             </w:r>
-            <w:proofErr w:type="spellEnd"/>
-            <w:proofErr w:type="gramEnd"/>
-          </w:p>
-          <w:p>
-            <w:proofErr w:type="gramStart"/>
-            <w:r>
-              <w:t>Email :</w:t>
-            </w:r>
-            <w:proofErr w:type="gramEnd"/>
-            <w:r>
-              <w:t xml:space="preserve"> string</w:t>
-            </w:r>
-          </w:p>
-          <w:p>
-            <w:proofErr w:type="gramStart"/>
-            <w:r>
-              <w:t>SĐT :</w:t>
-            </w:r>
-            <w:proofErr w:type="gramEnd"/>
-            <w:r>
-              <w:t xml:space="preserve"> int(10)</w:t>
-            </w:r>
-          </w:p>
-          <w:p>
-            <w:proofErr w:type="spellStart"/>
-            <w:proofErr w:type="gramStart"/>
+          </w:p>
+          <w:p>
+            <w:r>
+              <w:t>Email : string</w:t>
+            </w:r>
+          </w:p>
+          <w:p>
+            <w:r>
+              <w:t>SĐT : int(10)</w:t>
+            </w:r>
+          </w:p>
+          <w:p>
             <w:r>
               <w:t>ChucVu:String</w:t>
             </w:r>
-            <w:proofErr w:type="spellEnd"/>
-            <w:proofErr w:type="gramEnd"/>
-          </w:p>
-          <w:p>
-            <w:proofErr w:type="gramStart"/>
+          </w:p>
+          <w:p>
             <w:r>
               <w:t>CMND :int</w:t>
             </w:r>
-            <w:proofErr w:type="gramEnd"/>
-          </w:p>
-          <w:p>
-            <w:proofErr w:type="spellStart"/>
-            <w:proofErr w:type="gramStart"/>
+          </w:p>
+          <w:p>
             <w:r>
               <w:t>Diachi:String</w:t>
             </w:r>
-            <w:proofErr w:type="spellEnd"/>
-            <w:proofErr w:type="gramEnd"/>
-          </w:p>
-          <w:p>
-            <w:proofErr w:type="spellStart"/>
-            <w:proofErr w:type="gramStart"/>
+          </w:p>
+          <w:p>
             <w:r>
               <w:t>Ghichu:</w:t>
             </w:r>
             <w:r>
               <w:t>String</w:t>
             </w:r>
-            <w:proofErr w:type="spellEnd"/>
-            <w:proofErr w:type="gramEnd"/>
           </w:p>
           <w:p/>
           <w:p/>
@@ -707,31 +375,7 @@
           </w:tcPr>
           <w:p>
             <w:r>
-              <w:t>+</w:t>
-            </w:r>
-            <w:proofErr w:type="spellStart"/>
-            <w:r>
-              <w:t>Thêm</w:t>
-            </w:r>
-            <w:proofErr w:type="spellEnd"/>
-            <w:r>
-              <w:t xml:space="preserve"> </w:t>
-            </w:r>
-            <w:proofErr w:type="spellStart"/>
-            <w:r>
-              <w:t>nhân</w:t>
-            </w:r>
-            <w:proofErr w:type="spellEnd"/>
-            <w:r>
-              <w:t xml:space="preserve"> </w:t>
-            </w:r>
-            <w:proofErr w:type="spellStart"/>
-            <w:r>
-              <w:t>viên</w:t>
-            </w:r>
-            <w:proofErr w:type="spellEnd"/>
-            <w:r>
-              <w:t xml:space="preserve"> </w:t>
+              <w:t xml:space="preserve">Thêm nhân viên </w:t>
             </w:r>
           </w:p>
         </w:tc>
@@ -762,20 +406,63 @@
             <w:tcW w:w="2109" w:type="dxa"/>
           </w:tcPr>
           <w:p>
-            <w:pPr>
-              <w:jc w:val="center"/>
-            </w:pPr>
-            <w:proofErr w:type="spellStart"/>
+            <w:r>
+              <w:t xml:space="preserve">          </w:t>
+            </w:r>
             <w:r>
               <w:t>Thêm</w:t>
             </w:r>
-            <w:proofErr w:type="spellEnd"/>
           </w:p>
         </w:tc>
         <w:tc>
           <w:tcPr>
             <w:tcW w:w="2174" w:type="dxa"/>
           </w:tcPr>
+          <w:p>
+            <w:r>
+              <w:t>Hoten:string</w:t>
+            </w:r>
+          </w:p>
+          <w:p>
+            <w:r>
+              <w:t>GioiTinh string</w:t>
+            </w:r>
+          </w:p>
+          <w:p>
+            <w:r>
+              <w:t>Ngaysinh:Datetime</w:t>
+            </w:r>
+          </w:p>
+          <w:p>
+            <w:r>
+              <w:t>Email : string</w:t>
+            </w:r>
+          </w:p>
+          <w:p>
+            <w:r>
+              <w:t>SĐT : int(10)</w:t>
+            </w:r>
+          </w:p>
+          <w:p>
+            <w:r>
+              <w:t>ChucVu:String</w:t>
+            </w:r>
+          </w:p>
+          <w:p>
+            <w:r>
+              <w:t>CMND :int</w:t>
+            </w:r>
+          </w:p>
+          <w:p>
+            <w:r>
+              <w:t>Diachi:String</w:t>
+            </w:r>
+          </w:p>
+          <w:p>
+            <w:r>
+              <w:t>Ghichu:String</w:t>
+            </w:r>
+          </w:p>
           <w:p/>
         </w:tc>
         <w:tc>
@@ -784,26 +471,9 @@
           </w:tcPr>
           <w:p>
             <w:r>
-              <w:t>S</w:t>
-            </w:r>
-            <w:r>
-              <w:t>tring</w:t>
-            </w:r>
-          </w:p>
-          <w:p>
-            <w:r>
-              <w:t>Datetime</w:t>
-            </w:r>
-          </w:p>
-          <w:p>
-            <w:r>
-              <w:t>I</w:t>
-            </w:r>
-            <w:r>
-              <w:t>nt</w:t>
-            </w:r>
-          </w:p>
-          <w:p/>
+              <w:t>N/A</w:t>
+            </w:r>
+          </w:p>
         </w:tc>
         <w:tc>
           <w:tcPr>
@@ -816,37 +486,8 @@
             <w:tcW w:w="1471" w:type="dxa"/>
           </w:tcPr>
           <w:p>
-            <w:proofErr w:type="spellStart"/>
-            <w:r>
-              <w:t>Lưu</w:t>
-            </w:r>
-            <w:proofErr w:type="spellEnd"/>
-            <w:r>
-              <w:t xml:space="preserve"> </w:t>
-            </w:r>
-            <w:proofErr w:type="spellStart"/>
-            <w:r>
-              <w:t>nhân</w:t>
-            </w:r>
-            <w:proofErr w:type="spellEnd"/>
-            <w:r>
-              <w:t xml:space="preserve"> </w:t>
-            </w:r>
-            <w:proofErr w:type="spellStart"/>
-            <w:r>
-              <w:t>viên</w:t>
-            </w:r>
-            <w:proofErr w:type="spellEnd"/>
-            <w:r>
-              <w:t xml:space="preserve"> </w:t>
-            </w:r>
-            <w:proofErr w:type="spellStart"/>
-            <w:r>
-              <w:t>vào</w:t>
-            </w:r>
-            <w:proofErr w:type="spellEnd"/>
-            <w:r>
-              <w:t xml:space="preserve"> CSDL</w:t>
+            <w:r>
+              <w:t>Lưu nhân viên vào CSDL</w:t>
             </w:r>
           </w:p>
         </w:tc>
@@ -878,13 +519,8 @@
           </w:tcPr>
           <w:p>
             <w:r>
-              <w:t xml:space="preserve">      </w:t>
-            </w:r>
-            <w:proofErr w:type="spellStart"/>
-            <w:r>
-              <w:t>CapnhatNV</w:t>
-            </w:r>
-            <w:proofErr w:type="spellEnd"/>
+              <w:t xml:space="preserve">      CapnhatNV</w:t>
+            </w:r>
           </w:p>
         </w:tc>
         <w:tc>
@@ -892,84 +528,50 @@
             <w:tcW w:w="2174" w:type="dxa"/>
           </w:tcPr>
           <w:p>
-            <w:proofErr w:type="spellStart"/>
-            <w:proofErr w:type="gramStart"/>
             <w:r>
               <w:t>Hoten:string</w:t>
             </w:r>
-            <w:proofErr w:type="spellEnd"/>
-            <w:proofErr w:type="gramEnd"/>
-          </w:p>
-          <w:p>
-            <w:proofErr w:type="spellStart"/>
-            <w:r>
-              <w:t>GioiTinh</w:t>
-            </w:r>
-            <w:proofErr w:type="spellEnd"/>
-            <w:r>
-              <w:t xml:space="preserve"> string</w:t>
-            </w:r>
-          </w:p>
-          <w:p>
-            <w:proofErr w:type="spellStart"/>
-            <w:proofErr w:type="gramStart"/>
+          </w:p>
+          <w:p>
+            <w:r>
+              <w:t>GioiTinh string</w:t>
+            </w:r>
+          </w:p>
+          <w:p>
             <w:r>
               <w:t>Ngaysinh:Datetime</w:t>
             </w:r>
-            <w:proofErr w:type="spellEnd"/>
-            <w:proofErr w:type="gramEnd"/>
-          </w:p>
-          <w:p>
-            <w:proofErr w:type="gramStart"/>
-            <w:r>
-              <w:t>Email :</w:t>
-            </w:r>
-            <w:proofErr w:type="gramEnd"/>
-            <w:r>
-              <w:t xml:space="preserve"> string</w:t>
-            </w:r>
-          </w:p>
-          <w:p>
-            <w:proofErr w:type="gramStart"/>
-            <w:r>
-              <w:t>SĐT :</w:t>
-            </w:r>
-            <w:proofErr w:type="gramEnd"/>
-            <w:r>
-              <w:t xml:space="preserve"> int(10)</w:t>
-            </w:r>
-          </w:p>
-          <w:p>
-            <w:proofErr w:type="spellStart"/>
-            <w:proofErr w:type="gramStart"/>
+          </w:p>
+          <w:p>
+            <w:r>
+              <w:t>Email : string</w:t>
+            </w:r>
+          </w:p>
+          <w:p>
+            <w:r>
+              <w:t>SĐT : int(10)</w:t>
+            </w:r>
+          </w:p>
+          <w:p>
             <w:r>
               <w:t>ChucVu:String</w:t>
             </w:r>
-            <w:proofErr w:type="spellEnd"/>
-            <w:proofErr w:type="gramEnd"/>
-          </w:p>
-          <w:p>
-            <w:proofErr w:type="gramStart"/>
+          </w:p>
+          <w:p>
             <w:r>
               <w:t>CMND :int</w:t>
             </w:r>
-            <w:proofErr w:type="gramEnd"/>
-          </w:p>
-          <w:p>
-            <w:proofErr w:type="spellStart"/>
-            <w:proofErr w:type="gramStart"/>
-            <w:r>
+          </w:p>
+          <w:p>
+            <w:r>
+              <w:lastRenderedPageBreak/>
               <w:t>Diachi:String</w:t>
             </w:r>
-            <w:proofErr w:type="spellEnd"/>
-            <w:proofErr w:type="gramEnd"/>
-          </w:p>
-          <w:p>
-            <w:proofErr w:type="spellStart"/>
+          </w:p>
+          <w:p>
             <w:r>
               <w:t>Ghichu:int</w:t>
             </w:r>
-            <w:proofErr w:type="spellEnd"/>
           </w:p>
           <w:p/>
           <w:p/>
@@ -992,23 +594,7 @@
           </w:tcPr>
           <w:p>
             <w:r>
-              <w:t>+</w:t>
-            </w:r>
-            <w:proofErr w:type="spellStart"/>
-            <w:r>
-              <w:t>Cập</w:t>
-            </w:r>
-            <w:proofErr w:type="spellEnd"/>
-            <w:r>
-              <w:t xml:space="preserve"> </w:t>
-            </w:r>
-            <w:proofErr w:type="spellStart"/>
-            <w:r>
-              <w:t>nhật</w:t>
-            </w:r>
-            <w:proofErr w:type="spellEnd"/>
-            <w:r>
-              <w:t xml:space="preserve"> NV</w:t>
+              <w:t>+Cập nhật NV</w:t>
             </w:r>
           </w:p>
         </w:tc>
@@ -1039,30 +625,9 @@
             <w:tcW w:w="2109" w:type="dxa"/>
           </w:tcPr>
           <w:p>
-            <w:proofErr w:type="spellStart"/>
-            <w:r>
-              <w:t>XuatDS</w:t>
-            </w:r>
-            <w:r>
-              <w:t>NV</w:t>
-            </w:r>
-            <w:proofErr w:type="spellEnd"/>
-            <w:r>
-              <w:t xml:space="preserve"> </w:t>
-            </w:r>
-            <w:proofErr w:type="spellStart"/>
-            <w:r>
-              <w:t>chấm</w:t>
-            </w:r>
-            <w:proofErr w:type="spellEnd"/>
-            <w:r>
-              <w:t xml:space="preserve"> </w:t>
-            </w:r>
-            <w:proofErr w:type="spellStart"/>
-            <w:r>
-              <w:t>công</w:t>
-            </w:r>
-            <w:proofErr w:type="spellEnd"/>
+            <w:r>
+              <w:t>XuatDSNV chấm công</w:t>
+            </w:r>
           </w:p>
         </w:tc>
         <w:tc>
@@ -1070,40 +635,9 @@
             <w:tcW w:w="2174" w:type="dxa"/>
           </w:tcPr>
           <w:p>
-            <w:proofErr w:type="spellStart"/>
-            <w:proofErr w:type="gramStart"/>
-            <w:r>
-              <w:t>Ngaythang:Datetime</w:t>
-            </w:r>
-            <w:proofErr w:type="spellEnd"/>
-            <w:proofErr w:type="gramEnd"/>
-          </w:p>
-          <w:p>
-            <w:proofErr w:type="spellStart"/>
-            <w:proofErr w:type="gramStart"/>
-            <w:r>
-              <w:t>Hovaten:String</w:t>
-            </w:r>
-            <w:proofErr w:type="spellEnd"/>
-            <w:proofErr w:type="gramEnd"/>
-          </w:p>
-          <w:p>
-            <w:proofErr w:type="spellStart"/>
-            <w:proofErr w:type="gramStart"/>
-            <w:r>
-              <w:t>Chucvu:String</w:t>
-            </w:r>
-            <w:proofErr w:type="spellEnd"/>
-            <w:proofErr w:type="gramEnd"/>
-          </w:p>
-          <w:p>
-            <w:proofErr w:type="spellStart"/>
-            <w:proofErr w:type="gramStart"/>
-            <w:r>
-              <w:t>Gio:Time</w:t>
-            </w:r>
-            <w:proofErr w:type="spellEnd"/>
-            <w:proofErr w:type="gramEnd"/>
+            <w:r>
+              <w:t>N/A</w:t>
+            </w:r>
           </w:p>
         </w:tc>
         <w:tc>
@@ -1111,77 +645,34 @@
             <w:tcW w:w="1259" w:type="dxa"/>
           </w:tcPr>
           <w:p>
-            <w:proofErr w:type="spellStart"/>
-            <w:r>
-              <w:t>A_Dataset</w:t>
-            </w:r>
-            <w:proofErr w:type="spellEnd"/>
+            <w:r>
+              <w:t>List&lt;CHAMCONG&gt;</w:t>
+            </w:r>
+          </w:p>
+          <w:p>
+            <w:r>
+              <w:t>DsNVChamCong</w:t>
+            </w:r>
           </w:p>
         </w:tc>
         <w:tc>
           <w:tcPr>
             <w:tcW w:w="809" w:type="dxa"/>
           </w:tcPr>
-          <w:p/>
+          <w:p>
+            <w:r>
+              <w:t>Vét cạn</w:t>
+            </w:r>
+          </w:p>
         </w:tc>
         <w:tc>
           <w:tcPr>
             <w:tcW w:w="1471" w:type="dxa"/>
           </w:tcPr>
           <w:p>
-            <w:proofErr w:type="spellStart"/>
-            <w:r>
-              <w:t>Xuất</w:t>
-            </w:r>
-            <w:proofErr w:type="spellEnd"/>
-            <w:r>
-              <w:t xml:space="preserve"> </w:t>
-            </w:r>
-            <w:proofErr w:type="spellStart"/>
-            <w:r>
-              <w:t>Danh</w:t>
-            </w:r>
-            <w:proofErr w:type="spellEnd"/>
-            <w:r>
-              <w:t xml:space="preserve"> </w:t>
-            </w:r>
-            <w:proofErr w:type="spellStart"/>
-            <w:r>
-              <w:t>sách</w:t>
-            </w:r>
-            <w:proofErr w:type="spellEnd"/>
-            <w:r>
-              <w:t xml:space="preserve"> </w:t>
-            </w:r>
-            <w:proofErr w:type="spellStart"/>
-            <w:r>
-              <w:t>nhân</w:t>
-            </w:r>
-            <w:proofErr w:type="spellEnd"/>
-            <w:r>
-              <w:t xml:space="preserve"> </w:t>
-            </w:r>
-            <w:proofErr w:type="spellStart"/>
-            <w:r>
-              <w:t>viên</w:t>
-            </w:r>
-            <w:proofErr w:type="spellEnd"/>
-            <w:r>
-              <w:t xml:space="preserve"> </w:t>
-            </w:r>
-            <w:proofErr w:type="spellStart"/>
-            <w:r>
-              <w:t>chấm</w:t>
-            </w:r>
-            <w:proofErr w:type="spellEnd"/>
-            <w:r>
-              <w:t xml:space="preserve"> </w:t>
-            </w:r>
-            <w:proofErr w:type="spellStart"/>
-            <w:r>
-              <w:t>công</w:t>
-            </w:r>
-            <w:proofErr w:type="spellEnd"/>
+            <w:r>
+              <w:t>Xuất Danh sách nhân viên chấm công</w:t>
+            </w:r>
           </w:p>
         </w:tc>
         <w:tc>
@@ -1211,11 +702,9 @@
             <w:tcW w:w="2109" w:type="dxa"/>
           </w:tcPr>
           <w:p>
-            <w:proofErr w:type="spellStart"/>
             <w:r>
               <w:t>ChonNgayChamCong</w:t>
             </w:r>
-            <w:proofErr w:type="spellEnd"/>
           </w:p>
         </w:tc>
         <w:tc>
@@ -1223,13 +712,9 @@
             <w:tcW w:w="2174" w:type="dxa"/>
           </w:tcPr>
           <w:p>
-            <w:proofErr w:type="spellStart"/>
-            <w:proofErr w:type="gramStart"/>
             <w:r>
               <w:t>Ngay:Datetime</w:t>
             </w:r>
-            <w:proofErr w:type="spellEnd"/>
-            <w:proofErr w:type="gramEnd"/>
           </w:p>
         </w:tc>
         <w:tc>
@@ -1277,11 +762,9 @@
             <w:tcW w:w="2109" w:type="dxa"/>
           </w:tcPr>
           <w:p>
-            <w:proofErr w:type="spellStart"/>
             <w:r>
               <w:t>Calamviec</w:t>
             </w:r>
-            <w:proofErr w:type="spellEnd"/>
           </w:p>
         </w:tc>
         <w:tc>
@@ -1289,13 +772,9 @@
             <w:tcW w:w="2174" w:type="dxa"/>
           </w:tcPr>
           <w:p>
-            <w:proofErr w:type="spellStart"/>
-            <w:proofErr w:type="gramStart"/>
             <w:r>
               <w:t>Gio:TIme</w:t>
             </w:r>
-            <w:proofErr w:type="spellEnd"/>
-            <w:proofErr w:type="gramEnd"/>
           </w:p>
         </w:tc>
         <w:tc>
@@ -1304,16 +783,13 @@
           </w:tcPr>
           <w:p>
             <w:r>
-              <w:t>String</w:t>
-            </w:r>
-            <w:r>
-              <w:t xml:space="preserve">, </w:t>
-            </w:r>
-            <w:proofErr w:type="spellStart"/>
-            <w:r>
-              <w:t>A_Dataset</w:t>
-            </w:r>
-            <w:proofErr w:type="spellEnd"/>
+              <w:t>List&lt;CA LAM&gt;</w:t>
+            </w:r>
+          </w:p>
+          <w:p>
+            <w:r>
+              <w:t>DSCalamviec</w:t>
+            </w:r>
           </w:p>
         </w:tc>
         <w:tc>
@@ -1355,13 +831,8 @@
             <w:tcW w:w="2109" w:type="dxa"/>
           </w:tcPr>
           <w:p>
-            <w:proofErr w:type="spellStart"/>
-            <w:r>
-              <w:t>Luu</w:t>
-            </w:r>
-            <w:proofErr w:type="spellEnd"/>
-            <w:r>
-              <w:t xml:space="preserve"> </w:t>
+            <w:r>
+              <w:t xml:space="preserve">Luu </w:t>
             </w:r>
           </w:p>
         </w:tc>
@@ -1370,58 +841,34 @@
             <w:tcW w:w="2174" w:type="dxa"/>
           </w:tcPr>
           <w:p>
-            <w:proofErr w:type="spellStart"/>
-            <w:proofErr w:type="gramStart"/>
             <w:r>
               <w:t>Gio:Time</w:t>
             </w:r>
-            <w:proofErr w:type="spellEnd"/>
-            <w:proofErr w:type="gramEnd"/>
-          </w:p>
-          <w:p>
-            <w:proofErr w:type="spellStart"/>
-            <w:proofErr w:type="gramStart"/>
+          </w:p>
+          <w:p>
             <w:r>
               <w:t>Hovaten:String</w:t>
             </w:r>
-            <w:proofErr w:type="spellEnd"/>
-            <w:proofErr w:type="gramEnd"/>
-          </w:p>
-          <w:p>
-            <w:proofErr w:type="spellStart"/>
-            <w:proofErr w:type="gramStart"/>
+          </w:p>
+          <w:p>
             <w:r>
               <w:t>MaNV:String</w:t>
             </w:r>
-            <w:proofErr w:type="spellEnd"/>
-            <w:proofErr w:type="gramEnd"/>
-          </w:p>
-          <w:p>
-            <w:proofErr w:type="spellStart"/>
-            <w:proofErr w:type="gramStart"/>
+          </w:p>
+          <w:p>
             <w:r>
               <w:t>Chucvu:String</w:t>
             </w:r>
-            <w:proofErr w:type="spellEnd"/>
-            <w:proofErr w:type="gramEnd"/>
-          </w:p>
-          <w:p>
-            <w:proofErr w:type="spellStart"/>
-            <w:proofErr w:type="gramStart"/>
+          </w:p>
+          <w:p>
             <w:r>
               <w:t>GioiTinh:String</w:t>
             </w:r>
-            <w:proofErr w:type="spellEnd"/>
-            <w:proofErr w:type="gramEnd"/>
-          </w:p>
-          <w:p>
-            <w:proofErr w:type="spellStart"/>
-            <w:proofErr w:type="gramStart"/>
+          </w:p>
+          <w:p>
             <w:r>
               <w:t>Ngay:datetime</w:t>
             </w:r>
-            <w:proofErr w:type="spellEnd"/>
-            <w:proofErr w:type="gramEnd"/>
           </w:p>
         </w:tc>
         <w:tc>
@@ -1469,11 +916,9 @@
             <w:tcW w:w="2109" w:type="dxa"/>
           </w:tcPr>
           <w:p>
-            <w:proofErr w:type="spellStart"/>
             <w:r>
               <w:t>XuatBangDatLichLam</w:t>
             </w:r>
-            <w:proofErr w:type="spellEnd"/>
           </w:p>
         </w:tc>
         <w:tc>
@@ -1481,22 +926,9 @@
             <w:tcW w:w="2174" w:type="dxa"/>
           </w:tcPr>
           <w:p>
-            <w:proofErr w:type="spellStart"/>
-            <w:proofErr w:type="gramStart"/>
-            <w:r>
-              <w:t>Ngay:Datetime</w:t>
-            </w:r>
-            <w:proofErr w:type="spellEnd"/>
-            <w:proofErr w:type="gramEnd"/>
-          </w:p>
-          <w:p>
-            <w:proofErr w:type="spellStart"/>
-            <w:proofErr w:type="gramStart"/>
-            <w:r>
-              <w:t>Gio:Time</w:t>
-            </w:r>
-            <w:proofErr w:type="spellEnd"/>
-            <w:proofErr w:type="gramEnd"/>
+            <w:r>
+              <w:t>N/A</w:t>
+            </w:r>
           </w:p>
           <w:p/>
         </w:tc>
@@ -1506,98 +938,33 @@
           </w:tcPr>
           <w:p>
             <w:r>
-              <w:t>String</w:t>
-            </w:r>
-            <w:r>
-              <w:t xml:space="preserve">, </w:t>
-            </w:r>
-            <w:proofErr w:type="spellStart"/>
-            <w:r>
-              <w:t>A_Dataset</w:t>
-            </w:r>
-            <w:proofErr w:type="spellEnd"/>
+              <w:t>List&lt;CA LAM&gt;</w:t>
+            </w:r>
+          </w:p>
+          <w:p>
+            <w:r>
+              <w:t>DSCalamviec</w:t>
+            </w:r>
           </w:p>
         </w:tc>
         <w:tc>
           <w:tcPr>
             <w:tcW w:w="809" w:type="dxa"/>
           </w:tcPr>
-          <w:p/>
+          <w:p>
+            <w:r>
+              <w:t>Vét cạn</w:t>
+            </w:r>
+          </w:p>
         </w:tc>
         <w:tc>
           <w:tcPr>
             <w:tcW w:w="1471" w:type="dxa"/>
           </w:tcPr>
           <w:p>
-            <w:proofErr w:type="spellStart"/>
-            <w:r>
-              <w:t>Xuất</w:t>
-            </w:r>
-            <w:proofErr w:type="spellEnd"/>
-            <w:r>
-              <w:t xml:space="preserve"> </w:t>
-            </w:r>
-            <w:proofErr w:type="spellStart"/>
-            <w:r>
-              <w:t>danh</w:t>
-            </w:r>
-            <w:proofErr w:type="spellEnd"/>
-            <w:r>
-              <w:t xml:space="preserve"> </w:t>
-            </w:r>
-            <w:proofErr w:type="spellStart"/>
-            <w:r>
-              <w:t>sách</w:t>
-            </w:r>
-            <w:proofErr w:type="spellEnd"/>
-            <w:r>
-              <w:t xml:space="preserve"> </w:t>
-            </w:r>
-            <w:proofErr w:type="spellStart"/>
-            <w:r>
-              <w:t>đặt</w:t>
-            </w:r>
-            <w:proofErr w:type="spellEnd"/>
-            <w:r>
-              <w:t xml:space="preserve"> </w:t>
-            </w:r>
-            <w:proofErr w:type="spellStart"/>
-            <w:r>
-              <w:t>lịch</w:t>
-            </w:r>
-            <w:proofErr w:type="spellEnd"/>
-            <w:r>
-              <w:t xml:space="preserve"> </w:t>
-            </w:r>
-            <w:proofErr w:type="spellStart"/>
-            <w:r>
-              <w:t>làm</w:t>
-            </w:r>
-            <w:proofErr w:type="spellEnd"/>
-            <w:r>
-              <w:t xml:space="preserve"> </w:t>
-            </w:r>
-            <w:proofErr w:type="spellStart"/>
-            <w:r>
-              <w:t>cho</w:t>
-            </w:r>
-            <w:proofErr w:type="spellEnd"/>
-            <w:r>
-              <w:t xml:space="preserve"> </w:t>
-            </w:r>
-            <w:proofErr w:type="spellStart"/>
-            <w:r>
-              <w:t>nhân</w:t>
-            </w:r>
-            <w:proofErr w:type="spellEnd"/>
-            <w:r>
-              <w:t xml:space="preserve"> </w:t>
-            </w:r>
-            <w:proofErr w:type="spellStart"/>
-            <w:r>
-              <w:t>viên</w:t>
-            </w:r>
-            <w:proofErr w:type="spellEnd"/>
+            <w:r>
+              <w:t>Xuất danh sách đặt lịch làm cho nhân viên</w:t>
+            </w:r>
           </w:p>
         </w:tc>
         <w:tc>
@@ -1608,6 +975,9 @@
         </w:tc>
       </w:tr>
       <w:tr>
+        <w:trPr>
+          <w:trHeight w:val="593"/>
+        </w:trPr>
         <w:tc>
           <w:tcPr>
             <w:tcW w:w="761" w:type="dxa"/>
@@ -1627,11 +997,9 @@
             <w:tcW w:w="2109" w:type="dxa"/>
           </w:tcPr>
           <w:p>
-            <w:proofErr w:type="spellStart"/>
             <w:r>
               <w:t>XuatCaLamNhanvien</w:t>
             </w:r>
-            <w:proofErr w:type="spellEnd"/>
           </w:p>
         </w:tc>
         <w:tc>
@@ -1639,40 +1007,9 @@
             <w:tcW w:w="2174" w:type="dxa"/>
           </w:tcPr>
           <w:p>
-            <w:proofErr w:type="spellStart"/>
-            <w:proofErr w:type="gramStart"/>
-            <w:r>
-              <w:t>Ngaythang:Datetime</w:t>
-            </w:r>
-            <w:proofErr w:type="spellEnd"/>
-            <w:proofErr w:type="gramEnd"/>
-          </w:p>
-          <w:p>
-            <w:proofErr w:type="spellStart"/>
-            <w:proofErr w:type="gramStart"/>
-            <w:r>
-              <w:t>Hovaten:String</w:t>
-            </w:r>
-            <w:proofErr w:type="spellEnd"/>
-            <w:proofErr w:type="gramEnd"/>
-          </w:p>
-          <w:p>
-            <w:proofErr w:type="spellStart"/>
-            <w:proofErr w:type="gramStart"/>
-            <w:r>
-              <w:t>Chucvu:String</w:t>
-            </w:r>
-            <w:proofErr w:type="spellEnd"/>
-            <w:proofErr w:type="gramEnd"/>
-          </w:p>
-          <w:p>
-            <w:proofErr w:type="spellStart"/>
-            <w:proofErr w:type="gramStart"/>
-            <w:r>
-              <w:t>Gio:Time</w:t>
-            </w:r>
-            <w:proofErr w:type="spellEnd"/>
-            <w:proofErr w:type="gramEnd"/>
+            <w:r>
+              <w:t>N/A</w:t>
+            </w:r>
           </w:p>
         </w:tc>
         <w:tc>
@@ -1680,18 +1017,25 @@
             <w:tcW w:w="1259" w:type="dxa"/>
           </w:tcPr>
           <w:p>
-            <w:proofErr w:type="spellStart"/>
-            <w:r>
-              <w:t>A_Dataset</w:t>
-            </w:r>
-            <w:proofErr w:type="spellEnd"/>
+            <w:r>
+              <w:t>List&lt;CA LAM&gt;</w:t>
+            </w:r>
+          </w:p>
+          <w:p>
+            <w:r>
+              <w:t>DSCalamviec</w:t>
+            </w:r>
           </w:p>
         </w:tc>
         <w:tc>
           <w:tcPr>
             <w:tcW w:w="809" w:type="dxa"/>
           </w:tcPr>
-          <w:p/>
+          <w:p>
+            <w:r>
+              <w:t>Vét cạn</w:t>
+            </w:r>
+          </w:p>
         </w:tc>
         <w:tc>
           <w:tcPr>
@@ -1713,51 +1057,9 @@
     <w:p/>
     <w:p>
       <w:bookmarkStart w:id="0" w:name="_Hlk56261988"/>
-      <w:proofErr w:type="spellStart"/>
       <w:r>
-        <w:t>Danh</w:t>
+        <w:t>Danh sách các kiểu dữ liệu</w:t>
       </w:r>
-      <w:proofErr w:type="spellEnd"/>
-      <w:r>
-        <w:t xml:space="preserve"> </w:t>
-      </w:r>
-      <w:proofErr w:type="spellStart"/>
-      <w:r>
-        <w:t>sách</w:t>
-      </w:r>
-      <w:proofErr w:type="spellEnd"/>
-      <w:r>
-        <w:t xml:space="preserve"> </w:t>
-      </w:r>
-      <w:proofErr w:type="spellStart"/>
-      <w:r>
-        <w:t>các</w:t>
-      </w:r>
-      <w:proofErr w:type="spellEnd"/>
-      <w:r>
-        <w:t xml:space="preserve"> </w:t>
-      </w:r>
-      <w:proofErr w:type="spellStart"/>
-      <w:r>
-        <w:t>kiểu</w:t>
-      </w:r>
-      <w:proofErr w:type="spellEnd"/>
-      <w:r>
-        <w:t xml:space="preserve"> </w:t>
-      </w:r>
-      <w:proofErr w:type="spellStart"/>
-      <w:r>
-        <w:t>dữ</w:t>
-      </w:r>
-      <w:proofErr w:type="spellEnd"/>
-      <w:r>
-        <w:t xml:space="preserve"> </w:t>
-      </w:r>
-      <w:proofErr w:type="spellStart"/>
-      <w:r>
-        <w:t>liệu</w:t>
-      </w:r>
-      <w:proofErr w:type="spellEnd"/>
     </w:p>
     <w:tbl>
       <w:tblPr>
@@ -1787,27 +1089,9 @@
             <w:tcW w:w="2337" w:type="dxa"/>
           </w:tcPr>
           <w:p>
-            <w:proofErr w:type="spellStart"/>
-            <w:r>
-              <w:t>Kiểu</w:t>
-            </w:r>
-            <w:proofErr w:type="spellEnd"/>
-            <w:r>
-              <w:t xml:space="preserve"> </w:t>
-            </w:r>
-            <w:proofErr w:type="spellStart"/>
-            <w:r>
-              <w:t>dữ</w:t>
-            </w:r>
-            <w:proofErr w:type="spellEnd"/>
-            <w:r>
-              <w:t xml:space="preserve"> </w:t>
-            </w:r>
-            <w:proofErr w:type="spellStart"/>
-            <w:r>
-              <w:t>liệu</w:t>
-            </w:r>
-            <w:proofErr w:type="spellEnd"/>
+            <w:r>
+              <w:t>Kiểu dữ liệu</w:t>
+            </w:r>
           </w:p>
         </w:tc>
         <w:tc>
@@ -1816,13 +1100,8 @@
           </w:tcPr>
           <w:p>
             <w:r>
-              <w:t xml:space="preserve">Ý </w:t>
-            </w:r>
-            <w:proofErr w:type="spellStart"/>
-            <w:r>
-              <w:t>nghĩa</w:t>
-            </w:r>
-            <w:proofErr w:type="spellEnd"/>
+              <w:t>Ý nghĩa</w:t>
+            </w:r>
           </w:p>
         </w:tc>
         <w:tc>
@@ -1830,19 +1109,9 @@
             <w:tcW w:w="2338" w:type="dxa"/>
           </w:tcPr>
           <w:p>
-            <w:proofErr w:type="spellStart"/>
-            <w:r>
-              <w:t>Ghi</w:t>
-            </w:r>
-            <w:proofErr w:type="spellEnd"/>
-            <w:r>
-              <w:t xml:space="preserve"> </w:t>
-            </w:r>
-            <w:proofErr w:type="spellStart"/>
-            <w:r>
-              <w:t>chú</w:t>
-            </w:r>
-            <w:proofErr w:type="spellEnd"/>
+            <w:r>
+              <w:t>Ghi chú</w:t>
+            </w:r>
           </w:p>
         </w:tc>
       </w:tr>
@@ -1876,27 +1145,9 @@
             <w:tcW w:w="2338" w:type="dxa"/>
           </w:tcPr>
           <w:p>
-            <w:proofErr w:type="spellStart"/>
-            <w:r>
-              <w:t>Chuỗi</w:t>
-            </w:r>
-            <w:proofErr w:type="spellEnd"/>
-            <w:r>
-              <w:t xml:space="preserve"> </w:t>
-            </w:r>
-            <w:proofErr w:type="spellStart"/>
-            <w:r>
-              <w:t>ký</w:t>
-            </w:r>
-            <w:proofErr w:type="spellEnd"/>
-            <w:r>
-              <w:t xml:space="preserve"> </w:t>
-            </w:r>
-            <w:proofErr w:type="spellStart"/>
-            <w:r>
-              <w:t>tự</w:t>
-            </w:r>
-            <w:proofErr w:type="spellEnd"/>
+            <w:r>
+              <w:t>Chuỗi ký tự</w:t>
+            </w:r>
           </w:p>
         </w:tc>
         <w:tc>
@@ -1939,19 +1190,9 @@
             <w:tcW w:w="2338" w:type="dxa"/>
           </w:tcPr>
           <w:p>
-            <w:proofErr w:type="spellStart"/>
-            <w:r>
-              <w:t>Số</w:t>
-            </w:r>
-            <w:proofErr w:type="spellEnd"/>
-            <w:r>
-              <w:t xml:space="preserve"> </w:t>
-            </w:r>
-            <w:proofErr w:type="spellStart"/>
-            <w:r>
-              <w:t>nguyên</w:t>
-            </w:r>
-            <w:proofErr w:type="spellEnd"/>
+            <w:r>
+              <w:t>Số nguyên</w:t>
+            </w:r>
           </w:p>
         </w:tc>
         <w:tc>
@@ -1991,35 +1232,9 @@
             <w:tcW w:w="2338" w:type="dxa"/>
           </w:tcPr>
           <w:p>
-            <w:proofErr w:type="spellStart"/>
-            <w:r>
-              <w:t>Định</w:t>
-            </w:r>
-            <w:proofErr w:type="spellEnd"/>
-            <w:r>
-              <w:t xml:space="preserve"> </w:t>
-            </w:r>
-            <w:proofErr w:type="spellStart"/>
-            <w:r>
-              <w:t>dạng</w:t>
-            </w:r>
-            <w:proofErr w:type="spellEnd"/>
-            <w:r>
-              <w:t xml:space="preserve"> </w:t>
-            </w:r>
-            <w:proofErr w:type="spellStart"/>
-            <w:r>
-              <w:t>ngày</w:t>
-            </w:r>
-            <w:proofErr w:type="spellEnd"/>
-            <w:r>
-              <w:t xml:space="preserve"> </w:t>
-            </w:r>
-            <w:proofErr w:type="spellStart"/>
-            <w:r>
-              <w:t>giờ</w:t>
-            </w:r>
-            <w:proofErr w:type="spellEnd"/>
+            <w:r>
+              <w:t>Định dạng ngày giờ</w:t>
+            </w:r>
           </w:p>
         </w:tc>
         <w:tc>
@@ -2059,27 +1274,9 @@
             <w:tcW w:w="2338" w:type="dxa"/>
           </w:tcPr>
           <w:p>
-            <w:proofErr w:type="spellStart"/>
-            <w:r>
-              <w:t>Định</w:t>
-            </w:r>
-            <w:proofErr w:type="spellEnd"/>
-            <w:r>
-              <w:t xml:space="preserve"> </w:t>
-            </w:r>
-            <w:proofErr w:type="spellStart"/>
-            <w:r>
-              <w:t>dạng</w:t>
-            </w:r>
-            <w:proofErr w:type="spellEnd"/>
-            <w:r>
-              <w:t xml:space="preserve"> </w:t>
-            </w:r>
-            <w:proofErr w:type="spellStart"/>
-            <w:r>
-              <w:t>tiền</w:t>
-            </w:r>
-            <w:proofErr w:type="spellEnd"/>
+            <w:r>
+              <w:t>Định dạng tiền</w:t>
+            </w:r>
           </w:p>
         </w:tc>
         <w:tc>
@@ -2093,35 +1290,9 @@
     </w:tbl>
     <w:p/>
     <w:p>
-      <w:proofErr w:type="spellStart"/>
       <w:r>
-        <w:t>Danh</w:t>
+        <w:t>Danh sách các biến</w:t>
       </w:r>
-      <w:proofErr w:type="spellEnd"/>
-      <w:r>
-        <w:t xml:space="preserve"> </w:t>
-      </w:r>
-      <w:proofErr w:type="spellStart"/>
-      <w:r>
-        <w:t>sách</w:t>
-      </w:r>
-      <w:proofErr w:type="spellEnd"/>
-      <w:r>
-        <w:t xml:space="preserve"> </w:t>
-      </w:r>
-      <w:proofErr w:type="spellStart"/>
-      <w:r>
-        <w:t>các</w:t>
-      </w:r>
-      <w:proofErr w:type="spellEnd"/>
-      <w:r>
-        <w:t xml:space="preserve"> </w:t>
-      </w:r>
-      <w:proofErr w:type="spellStart"/>
-      <w:r>
-        <w:t>biến</w:t>
-      </w:r>
-      <w:proofErr w:type="spellEnd"/>
     </w:p>
     <w:p>
       <w:r>
@@ -2157,61 +1328,39 @@
             <w:tcW w:w="1870" w:type="dxa"/>
           </w:tcPr>
           <w:p>
-            <w:proofErr w:type="spellStart"/>
             <w:r>
               <w:t>Biến</w:t>
             </w:r>
-            <w:proofErr w:type="spellEnd"/>
-          </w:p>
-        </w:tc>
-        <w:tc>
-          <w:tcPr>
-            <w:tcW w:w="1870" w:type="dxa"/>
-          </w:tcPr>
-          <w:p>
-            <w:proofErr w:type="spellStart"/>
+          </w:p>
+        </w:tc>
+        <w:tc>
+          <w:tcPr>
+            <w:tcW w:w="1870" w:type="dxa"/>
+          </w:tcPr>
+          <w:p>
             <w:r>
               <w:t>Kiểu</w:t>
             </w:r>
-            <w:proofErr w:type="spellEnd"/>
-          </w:p>
-        </w:tc>
-        <w:tc>
-          <w:tcPr>
-            <w:tcW w:w="1870" w:type="dxa"/>
-          </w:tcPr>
-          <w:p>
-            <w:r>
-              <w:t xml:space="preserve">Ý </w:t>
-            </w:r>
-            <w:proofErr w:type="spellStart"/>
-            <w:r>
-              <w:t>nghĩa</w:t>
-            </w:r>
-            <w:proofErr w:type="spellEnd"/>
-            <w:r>
-              <w:t xml:space="preserve"> </w:t>
-            </w:r>
-          </w:p>
-        </w:tc>
-        <w:tc>
-          <w:tcPr>
-            <w:tcW w:w="1870" w:type="dxa"/>
-          </w:tcPr>
-          <w:p>
-            <w:proofErr w:type="spellStart"/>
-            <w:r>
-              <w:t>Ghi</w:t>
-            </w:r>
-            <w:proofErr w:type="spellEnd"/>
-            <w:r>
-              <w:t xml:space="preserve"> </w:t>
-            </w:r>
-            <w:proofErr w:type="spellStart"/>
-            <w:r>
-              <w:t>chú</w:t>
-            </w:r>
-            <w:proofErr w:type="spellEnd"/>
+          </w:p>
+        </w:tc>
+        <w:tc>
+          <w:tcPr>
+            <w:tcW w:w="1870" w:type="dxa"/>
+          </w:tcPr>
+          <w:p>
+            <w:r>
+              <w:t xml:space="preserve">Ý nghĩa </w:t>
+            </w:r>
+          </w:p>
+        </w:tc>
+        <w:tc>
+          <w:tcPr>
+            <w:tcW w:w="1870" w:type="dxa"/>
+          </w:tcPr>
+          <w:p>
+            <w:r>
+              <w:t>Ghi chú</w:t>
+            </w:r>
           </w:p>
         </w:tc>
       </w:tr>
@@ -2235,53 +1384,28 @@
             <w:tcW w:w="1870" w:type="dxa"/>
           </w:tcPr>
           <w:p>
-            <w:proofErr w:type="spellStart"/>
             <w:r>
               <w:t>MaNV</w:t>
             </w:r>
-            <w:proofErr w:type="spellEnd"/>
-          </w:p>
-        </w:tc>
-        <w:tc>
-          <w:tcPr>
-            <w:tcW w:w="1870" w:type="dxa"/>
-          </w:tcPr>
-          <w:p>
-            <w:proofErr w:type="spellStart"/>
+          </w:p>
+        </w:tc>
+        <w:tc>
+          <w:tcPr>
+            <w:tcW w:w="1870" w:type="dxa"/>
+          </w:tcPr>
+          <w:p>
             <w:r>
               <w:t>A_String</w:t>
             </w:r>
-            <w:proofErr w:type="spellEnd"/>
-          </w:p>
-        </w:tc>
-        <w:tc>
-          <w:tcPr>
-            <w:tcW w:w="1870" w:type="dxa"/>
-          </w:tcPr>
-          <w:p>
-            <w:proofErr w:type="spellStart"/>
-            <w:r>
-              <w:t>Mã</w:t>
-            </w:r>
-            <w:proofErr w:type="spellEnd"/>
-            <w:r>
-              <w:t xml:space="preserve"> </w:t>
-            </w:r>
-            <w:proofErr w:type="spellStart"/>
-            <w:r>
-              <w:t>nhân</w:t>
-            </w:r>
-            <w:proofErr w:type="spellEnd"/>
-            <w:r>
-              <w:t xml:space="preserve"> </w:t>
-            </w:r>
-            <w:proofErr w:type="spellStart"/>
-            <w:r>
-              <w:t>viên</w:t>
-            </w:r>
-            <w:proofErr w:type="spellEnd"/>
-            <w:r>
-              <w:t xml:space="preserve"> </w:t>
+          </w:p>
+        </w:tc>
+        <w:tc>
+          <w:tcPr>
+            <w:tcW w:w="1870" w:type="dxa"/>
+          </w:tcPr>
+          <w:p>
+            <w:r>
+              <w:t xml:space="preserve">Mã nhân viên </w:t>
             </w:r>
           </w:p>
         </w:tc>
@@ -2312,59 +1436,29 @@
             <w:tcW w:w="1870" w:type="dxa"/>
           </w:tcPr>
           <w:p>
-            <w:proofErr w:type="spellStart"/>
             <w:r>
               <w:t>MaCC</w:t>
             </w:r>
-            <w:proofErr w:type="spellEnd"/>
-          </w:p>
-        </w:tc>
-        <w:tc>
-          <w:tcPr>
-            <w:tcW w:w="1870" w:type="dxa"/>
-          </w:tcPr>
-          <w:p>
-            <w:proofErr w:type="spellStart"/>
+          </w:p>
+        </w:tc>
+        <w:tc>
+          <w:tcPr>
+            <w:tcW w:w="1870" w:type="dxa"/>
+          </w:tcPr>
+          <w:p>
             <w:r>
               <w:t>A_String</w:t>
             </w:r>
-            <w:proofErr w:type="spellEnd"/>
-          </w:p>
-        </w:tc>
-        <w:tc>
-          <w:tcPr>
-            <w:tcW w:w="1870" w:type="dxa"/>
-          </w:tcPr>
-          <w:p>
-            <w:proofErr w:type="spellStart"/>
-            <w:r>
-              <w:t>Mã</w:t>
-            </w:r>
-            <w:proofErr w:type="spellEnd"/>
-            <w:r>
-              <w:t xml:space="preserve"> </w:t>
-            </w:r>
-            <w:proofErr w:type="spellStart"/>
-            <w:r>
-              <w:t>nhà</w:t>
-            </w:r>
-            <w:proofErr w:type="spellEnd"/>
-            <w:r>
-              <w:t xml:space="preserve"> </w:t>
-            </w:r>
-            <w:proofErr w:type="spellStart"/>
-            <w:r>
-              <w:t>cung</w:t>
-            </w:r>
-            <w:proofErr w:type="spellEnd"/>
-            <w:r>
-              <w:t xml:space="preserve"> </w:t>
-            </w:r>
-            <w:proofErr w:type="spellStart"/>
-            <w:r>
-              <w:t>cấp</w:t>
-            </w:r>
-            <w:proofErr w:type="spellEnd"/>
+          </w:p>
+        </w:tc>
+        <w:tc>
+          <w:tcPr>
+            <w:tcW w:w="1870" w:type="dxa"/>
+          </w:tcPr>
+          <w:p>
+            <w:r>
+              <w:t>Mã nhà cung cấp</w:t>
+            </w:r>
           </w:p>
         </w:tc>
         <w:tc>
@@ -2394,67 +1488,29 @@
             <w:tcW w:w="1870" w:type="dxa"/>
           </w:tcPr>
           <w:p>
-            <w:proofErr w:type="spellStart"/>
             <w:r>
               <w:t>HotenNv</w:t>
             </w:r>
-            <w:proofErr w:type="spellEnd"/>
-          </w:p>
-        </w:tc>
-        <w:tc>
-          <w:tcPr>
-            <w:tcW w:w="1870" w:type="dxa"/>
-          </w:tcPr>
-          <w:p>
-            <w:proofErr w:type="spellStart"/>
+          </w:p>
+        </w:tc>
+        <w:tc>
+          <w:tcPr>
+            <w:tcW w:w="1870" w:type="dxa"/>
+          </w:tcPr>
+          <w:p>
             <w:r>
               <w:t>A_String</w:t>
             </w:r>
-            <w:proofErr w:type="spellEnd"/>
-          </w:p>
-        </w:tc>
-        <w:tc>
-          <w:tcPr>
-            <w:tcW w:w="1870" w:type="dxa"/>
-          </w:tcPr>
-          <w:p>
-            <w:proofErr w:type="spellStart"/>
-            <w:r>
-              <w:t>Họ</w:t>
-            </w:r>
-            <w:proofErr w:type="spellEnd"/>
-            <w:r>
-              <w:t xml:space="preserve"> </w:t>
-            </w:r>
-            <w:proofErr w:type="spellStart"/>
-            <w:r>
-              <w:t>và</w:t>
-            </w:r>
-            <w:proofErr w:type="spellEnd"/>
-            <w:r>
-              <w:t xml:space="preserve"> </w:t>
-            </w:r>
-            <w:proofErr w:type="spellStart"/>
-            <w:r>
-              <w:t>tên</w:t>
-            </w:r>
-            <w:proofErr w:type="spellEnd"/>
-            <w:r>
-              <w:t xml:space="preserve"> </w:t>
-            </w:r>
-            <w:proofErr w:type="spellStart"/>
-            <w:r>
-              <w:t>Nhân</w:t>
-            </w:r>
-            <w:proofErr w:type="spellEnd"/>
-            <w:r>
-              <w:t xml:space="preserve"> </w:t>
-            </w:r>
-            <w:proofErr w:type="spellStart"/>
-            <w:r>
-              <w:t>viên</w:t>
-            </w:r>
-            <w:proofErr w:type="spellEnd"/>
+          </w:p>
+        </w:tc>
+        <w:tc>
+          <w:tcPr>
+            <w:tcW w:w="1870" w:type="dxa"/>
+          </w:tcPr>
+          <w:p>
+            <w:r>
+              <w:t>Họ và tên Nhân viên</w:t>
+            </w:r>
           </w:p>
         </w:tc>
         <w:tc>
@@ -2484,59 +1540,29 @@
             <w:tcW w:w="1870" w:type="dxa"/>
           </w:tcPr>
           <w:p>
-            <w:proofErr w:type="spellStart"/>
             <w:r>
               <w:t>NgaysinhNV</w:t>
             </w:r>
-            <w:proofErr w:type="spellEnd"/>
-          </w:p>
-        </w:tc>
-        <w:tc>
-          <w:tcPr>
-            <w:tcW w:w="1870" w:type="dxa"/>
-          </w:tcPr>
-          <w:p>
-            <w:proofErr w:type="spellStart"/>
+          </w:p>
+        </w:tc>
+        <w:tc>
+          <w:tcPr>
+            <w:tcW w:w="1870" w:type="dxa"/>
+          </w:tcPr>
+          <w:p>
             <w:r>
               <w:t>A_Datetime</w:t>
             </w:r>
-            <w:proofErr w:type="spellEnd"/>
-          </w:p>
-        </w:tc>
-        <w:tc>
-          <w:tcPr>
-            <w:tcW w:w="1870" w:type="dxa"/>
-          </w:tcPr>
-          <w:p>
-            <w:proofErr w:type="spellStart"/>
-            <w:r>
-              <w:t>Ngày</w:t>
-            </w:r>
-            <w:proofErr w:type="spellEnd"/>
-            <w:r>
-              <w:t xml:space="preserve"> </w:t>
-            </w:r>
-            <w:proofErr w:type="spellStart"/>
-            <w:r>
-              <w:t>sinh</w:t>
-            </w:r>
-            <w:proofErr w:type="spellEnd"/>
-            <w:r>
-              <w:t xml:space="preserve"> </w:t>
-            </w:r>
-            <w:proofErr w:type="spellStart"/>
-            <w:r>
-              <w:t>nhân</w:t>
-            </w:r>
-            <w:proofErr w:type="spellEnd"/>
-            <w:r>
-              <w:t xml:space="preserve"> </w:t>
-            </w:r>
-            <w:proofErr w:type="spellStart"/>
-            <w:r>
-              <w:t>viên</w:t>
-            </w:r>
-            <w:proofErr w:type="spellEnd"/>
+          </w:p>
+        </w:tc>
+        <w:tc>
+          <w:tcPr>
+            <w:tcW w:w="1870" w:type="dxa"/>
+          </w:tcPr>
+          <w:p>
+            <w:r>
+              <w:t>Ngày sinh nhân viên</w:t>
+            </w:r>
           </w:p>
         </w:tc>
         <w:tc>
@@ -2566,59 +1592,29 @@
             <w:tcW w:w="1870" w:type="dxa"/>
           </w:tcPr>
           <w:p>
-            <w:proofErr w:type="spellStart"/>
             <w:r>
               <w:t>DiachiNV</w:t>
             </w:r>
-            <w:proofErr w:type="spellEnd"/>
-          </w:p>
-        </w:tc>
-        <w:tc>
-          <w:tcPr>
-            <w:tcW w:w="1870" w:type="dxa"/>
-          </w:tcPr>
-          <w:p>
-            <w:proofErr w:type="spellStart"/>
+          </w:p>
+        </w:tc>
+        <w:tc>
+          <w:tcPr>
+            <w:tcW w:w="1870" w:type="dxa"/>
+          </w:tcPr>
+          <w:p>
             <w:r>
               <w:t>A_String</w:t>
             </w:r>
-            <w:proofErr w:type="spellEnd"/>
-          </w:p>
-        </w:tc>
-        <w:tc>
-          <w:tcPr>
-            <w:tcW w:w="1870" w:type="dxa"/>
-          </w:tcPr>
-          <w:p>
-            <w:proofErr w:type="spellStart"/>
-            <w:r>
-              <w:t>Địa</w:t>
-            </w:r>
-            <w:proofErr w:type="spellEnd"/>
-            <w:r>
-              <w:t xml:space="preserve"> </w:t>
-            </w:r>
-            <w:proofErr w:type="spellStart"/>
-            <w:r>
-              <w:t>chỉ</w:t>
-            </w:r>
-            <w:proofErr w:type="spellEnd"/>
-            <w:r>
-              <w:t xml:space="preserve"> </w:t>
-            </w:r>
-            <w:proofErr w:type="spellStart"/>
-            <w:r>
-              <w:t>nhân</w:t>
-            </w:r>
-            <w:proofErr w:type="spellEnd"/>
-            <w:r>
-              <w:t xml:space="preserve"> </w:t>
-            </w:r>
-            <w:proofErr w:type="spellStart"/>
-            <w:r>
-              <w:t>viên</w:t>
-            </w:r>
-            <w:proofErr w:type="spellEnd"/>
+          </w:p>
+        </w:tc>
+        <w:tc>
+          <w:tcPr>
+            <w:tcW w:w="1870" w:type="dxa"/>
+          </w:tcPr>
+          <w:p>
+            <w:r>
+              <w:t>Địa chỉ nhân viên</w:t>
+            </w:r>
           </w:p>
         </w:tc>
         <w:tc>
@@ -2648,59 +1644,29 @@
             <w:tcW w:w="1870" w:type="dxa"/>
           </w:tcPr>
           <w:p>
-            <w:proofErr w:type="spellStart"/>
             <w:r>
               <w:t>ChucvuNV</w:t>
             </w:r>
-            <w:proofErr w:type="spellEnd"/>
-          </w:p>
-        </w:tc>
-        <w:tc>
-          <w:tcPr>
-            <w:tcW w:w="1870" w:type="dxa"/>
-          </w:tcPr>
-          <w:p>
-            <w:proofErr w:type="spellStart"/>
+          </w:p>
+        </w:tc>
+        <w:tc>
+          <w:tcPr>
+            <w:tcW w:w="1870" w:type="dxa"/>
+          </w:tcPr>
+          <w:p>
             <w:r>
               <w:t>A_String</w:t>
             </w:r>
-            <w:proofErr w:type="spellEnd"/>
-          </w:p>
-        </w:tc>
-        <w:tc>
-          <w:tcPr>
-            <w:tcW w:w="1870" w:type="dxa"/>
-          </w:tcPr>
-          <w:p>
-            <w:proofErr w:type="spellStart"/>
-            <w:r>
-              <w:t>Chức</w:t>
-            </w:r>
-            <w:proofErr w:type="spellEnd"/>
-            <w:r>
-              <w:t xml:space="preserve"> </w:t>
-            </w:r>
-            <w:proofErr w:type="spellStart"/>
-            <w:r>
-              <w:t>vụ</w:t>
-            </w:r>
-            <w:proofErr w:type="spellEnd"/>
-            <w:r>
-              <w:t xml:space="preserve"> </w:t>
-            </w:r>
-            <w:proofErr w:type="spellStart"/>
-            <w:r>
-              <w:t>nhân</w:t>
-            </w:r>
-            <w:proofErr w:type="spellEnd"/>
-            <w:r>
-              <w:t xml:space="preserve"> </w:t>
-            </w:r>
-            <w:proofErr w:type="spellStart"/>
-            <w:r>
-              <w:t>viên</w:t>
-            </w:r>
-            <w:proofErr w:type="spellEnd"/>
+          </w:p>
+        </w:tc>
+        <w:tc>
+          <w:tcPr>
+            <w:tcW w:w="1870" w:type="dxa"/>
+          </w:tcPr>
+          <w:p>
+            <w:r>
+              <w:t>Chức vụ nhân viên</w:t>
+            </w:r>
           </w:p>
         </w:tc>
         <w:tc>
@@ -2730,59 +1696,29 @@
             <w:tcW w:w="1870" w:type="dxa"/>
           </w:tcPr>
           <w:p>
-            <w:proofErr w:type="spellStart"/>
             <w:r>
               <w:t>GioitinhNV</w:t>
             </w:r>
-            <w:proofErr w:type="spellEnd"/>
-          </w:p>
-        </w:tc>
-        <w:tc>
-          <w:tcPr>
-            <w:tcW w:w="1870" w:type="dxa"/>
-          </w:tcPr>
-          <w:p>
-            <w:proofErr w:type="spellStart"/>
+          </w:p>
+        </w:tc>
+        <w:tc>
+          <w:tcPr>
+            <w:tcW w:w="1870" w:type="dxa"/>
+          </w:tcPr>
+          <w:p>
             <w:r>
               <w:t>A_String</w:t>
             </w:r>
-            <w:proofErr w:type="spellEnd"/>
-          </w:p>
-        </w:tc>
-        <w:tc>
-          <w:tcPr>
-            <w:tcW w:w="1870" w:type="dxa"/>
-          </w:tcPr>
-          <w:p>
-            <w:proofErr w:type="spellStart"/>
-            <w:r>
-              <w:t>Giới</w:t>
-            </w:r>
-            <w:proofErr w:type="spellEnd"/>
-            <w:r>
-              <w:t xml:space="preserve"> </w:t>
-            </w:r>
-            <w:proofErr w:type="spellStart"/>
-            <w:r>
-              <w:t>tính</w:t>
-            </w:r>
-            <w:proofErr w:type="spellEnd"/>
-            <w:r>
-              <w:t xml:space="preserve"> </w:t>
-            </w:r>
-            <w:proofErr w:type="spellStart"/>
-            <w:r>
-              <w:t>nhân</w:t>
-            </w:r>
-            <w:proofErr w:type="spellEnd"/>
-            <w:r>
-              <w:t xml:space="preserve"> </w:t>
-            </w:r>
-            <w:proofErr w:type="spellStart"/>
-            <w:r>
-              <w:t>viên</w:t>
-            </w:r>
-            <w:proofErr w:type="spellEnd"/>
+          </w:p>
+        </w:tc>
+        <w:tc>
+          <w:tcPr>
+            <w:tcW w:w="1870" w:type="dxa"/>
+          </w:tcPr>
+          <w:p>
+            <w:r>
+              <w:t>Giới tính nhân viên</w:t>
+            </w:r>
           </w:p>
           <w:p/>
         </w:tc>
@@ -2813,59 +1749,29 @@
             <w:tcW w:w="1870" w:type="dxa"/>
           </w:tcPr>
           <w:p>
-            <w:proofErr w:type="spellStart"/>
             <w:r>
               <w:t>DSNhanvien</w:t>
             </w:r>
-            <w:proofErr w:type="spellEnd"/>
-          </w:p>
-        </w:tc>
-        <w:tc>
-          <w:tcPr>
-            <w:tcW w:w="1870" w:type="dxa"/>
-          </w:tcPr>
-          <w:p>
-            <w:proofErr w:type="spellStart"/>
+          </w:p>
+        </w:tc>
+        <w:tc>
+          <w:tcPr>
+            <w:tcW w:w="1870" w:type="dxa"/>
+          </w:tcPr>
+          <w:p>
             <w:r>
               <w:t>A_Dataset</w:t>
             </w:r>
-            <w:proofErr w:type="spellEnd"/>
-          </w:p>
-        </w:tc>
-        <w:tc>
-          <w:tcPr>
-            <w:tcW w:w="1870" w:type="dxa"/>
-          </w:tcPr>
-          <w:p>
-            <w:proofErr w:type="spellStart"/>
-            <w:r>
-              <w:t>Danh</w:t>
-            </w:r>
-            <w:proofErr w:type="spellEnd"/>
-            <w:r>
-              <w:t xml:space="preserve"> </w:t>
-            </w:r>
-            <w:proofErr w:type="spellStart"/>
-            <w:r>
-              <w:t>sách</w:t>
-            </w:r>
-            <w:proofErr w:type="spellEnd"/>
-            <w:r>
-              <w:t xml:space="preserve"> </w:t>
-            </w:r>
-            <w:proofErr w:type="spellStart"/>
-            <w:r>
-              <w:t>nhân</w:t>
-            </w:r>
-            <w:proofErr w:type="spellEnd"/>
-            <w:r>
-              <w:t xml:space="preserve"> </w:t>
-            </w:r>
-            <w:proofErr w:type="spellStart"/>
-            <w:r>
-              <w:t>viên</w:t>
-            </w:r>
-            <w:proofErr w:type="spellEnd"/>
+          </w:p>
+        </w:tc>
+        <w:tc>
+          <w:tcPr>
+            <w:tcW w:w="1870" w:type="dxa"/>
+          </w:tcPr>
+          <w:p>
+            <w:r>
+              <w:t>Danh sách nhân viên</w:t>
+            </w:r>
           </w:p>
         </w:tc>
         <w:tc>
@@ -2895,75 +1801,29 @@
             <w:tcW w:w="1870" w:type="dxa"/>
           </w:tcPr>
           <w:p>
-            <w:proofErr w:type="spellStart"/>
             <w:r>
               <w:t>Listview</w:t>
             </w:r>
-            <w:proofErr w:type="spellEnd"/>
-          </w:p>
-        </w:tc>
-        <w:tc>
-          <w:tcPr>
-            <w:tcW w:w="1870" w:type="dxa"/>
-          </w:tcPr>
-          <w:p>
-            <w:proofErr w:type="spellStart"/>
+          </w:p>
+        </w:tc>
+        <w:tc>
+          <w:tcPr>
+            <w:tcW w:w="1870" w:type="dxa"/>
+          </w:tcPr>
+          <w:p>
             <w:r>
               <w:t>A_Listview</w:t>
             </w:r>
-            <w:proofErr w:type="spellEnd"/>
-          </w:p>
-        </w:tc>
-        <w:tc>
-          <w:tcPr>
-            <w:tcW w:w="1870" w:type="dxa"/>
-          </w:tcPr>
-          <w:p>
-            <w:proofErr w:type="spellStart"/>
-            <w:r>
-              <w:t>Lưới</w:t>
-            </w:r>
-            <w:proofErr w:type="spellEnd"/>
-            <w:r>
-              <w:t xml:space="preserve"> </w:t>
-            </w:r>
-            <w:proofErr w:type="spellStart"/>
-            <w:r>
-              <w:t>chung</w:t>
-            </w:r>
-            <w:proofErr w:type="spellEnd"/>
-            <w:r>
-              <w:t xml:space="preserve"> </w:t>
-            </w:r>
-            <w:proofErr w:type="spellStart"/>
-            <w:r>
-              <w:t>truyển</w:t>
-            </w:r>
-            <w:proofErr w:type="spellEnd"/>
-            <w:r>
-              <w:t xml:space="preserve"> </w:t>
-            </w:r>
-            <w:proofErr w:type="spellStart"/>
-            <w:r>
-              <w:t>giữa</w:t>
-            </w:r>
-            <w:proofErr w:type="spellEnd"/>
-            <w:r>
-              <w:t xml:space="preserve"> </w:t>
-            </w:r>
-            <w:proofErr w:type="spellStart"/>
-            <w:r>
-              <w:t>các</w:t>
-            </w:r>
-            <w:proofErr w:type="spellEnd"/>
-            <w:r>
-              <w:t xml:space="preserve"> </w:t>
-            </w:r>
-            <w:proofErr w:type="spellStart"/>
-            <w:r>
-              <w:t>bảng</w:t>
-            </w:r>
-            <w:proofErr w:type="spellEnd"/>
+          </w:p>
+        </w:tc>
+        <w:tc>
+          <w:tcPr>
+            <w:tcW w:w="1870" w:type="dxa"/>
+          </w:tcPr>
+          <w:p>
+            <w:r>
+              <w:t>Lưới chung truyển giữa các bảng</w:t>
+            </w:r>
           </w:p>
         </w:tc>
         <w:tc>
@@ -3003,34 +1863,19 @@
             <w:tcW w:w="1870" w:type="dxa"/>
           </w:tcPr>
           <w:p>
-            <w:proofErr w:type="spellStart"/>
             <w:r>
               <w:t>A_integer</w:t>
             </w:r>
-            <w:proofErr w:type="spellEnd"/>
-          </w:p>
-        </w:tc>
-        <w:tc>
-          <w:tcPr>
-            <w:tcW w:w="1870" w:type="dxa"/>
-          </w:tcPr>
-          <w:p>
-            <w:r>
-              <w:t xml:space="preserve">SĐT </w:t>
-            </w:r>
-            <w:proofErr w:type="spellStart"/>
-            <w:r>
-              <w:t>nhân</w:t>
-            </w:r>
-            <w:proofErr w:type="spellEnd"/>
-            <w:r>
-              <w:t xml:space="preserve"> </w:t>
-            </w:r>
-            <w:proofErr w:type="spellStart"/>
-            <w:r>
-              <w:t>viên</w:t>
-            </w:r>
-            <w:proofErr w:type="spellEnd"/>
+          </w:p>
+        </w:tc>
+        <w:tc>
+          <w:tcPr>
+            <w:tcW w:w="1870" w:type="dxa"/>
+          </w:tcPr>
+          <w:p>
+            <w:r>
+              <w:t>SĐT nhân viên</w:t>
+            </w:r>
           </w:p>
         </w:tc>
         <w:tc>
@@ -3070,34 +1915,19 @@
             <w:tcW w:w="1870" w:type="dxa"/>
           </w:tcPr>
           <w:p>
-            <w:proofErr w:type="spellStart"/>
             <w:r>
               <w:t>A_Interger</w:t>
             </w:r>
-            <w:proofErr w:type="spellEnd"/>
-          </w:p>
-        </w:tc>
-        <w:tc>
-          <w:tcPr>
-            <w:tcW w:w="1870" w:type="dxa"/>
-          </w:tcPr>
-          <w:p>
-            <w:r>
-              <w:t xml:space="preserve">CMND </w:t>
-            </w:r>
-            <w:proofErr w:type="spellStart"/>
-            <w:r>
-              <w:t>nhân</w:t>
-            </w:r>
-            <w:proofErr w:type="spellEnd"/>
-            <w:r>
-              <w:t xml:space="preserve"> </w:t>
-            </w:r>
-            <w:proofErr w:type="spellStart"/>
-            <w:r>
-              <w:t>viên</w:t>
-            </w:r>
-            <w:proofErr w:type="spellEnd"/>
+          </w:p>
+        </w:tc>
+        <w:tc>
+          <w:tcPr>
+            <w:tcW w:w="1870" w:type="dxa"/>
+          </w:tcPr>
+          <w:p>
+            <w:r>
+              <w:t>CMND nhân viên</w:t>
+            </w:r>
           </w:p>
         </w:tc>
         <w:tc>
@@ -3127,35 +1957,29 @@
             <w:tcW w:w="1870" w:type="dxa"/>
           </w:tcPr>
           <w:p>
-            <w:proofErr w:type="spellStart"/>
             <w:r>
               <w:t>Ghichu</w:t>
             </w:r>
-            <w:proofErr w:type="spellEnd"/>
-          </w:p>
-        </w:tc>
-        <w:tc>
-          <w:tcPr>
-            <w:tcW w:w="1870" w:type="dxa"/>
-          </w:tcPr>
-          <w:p>
-            <w:proofErr w:type="spellStart"/>
+          </w:p>
+        </w:tc>
+        <w:tc>
+          <w:tcPr>
+            <w:tcW w:w="1870" w:type="dxa"/>
+          </w:tcPr>
+          <w:p>
             <w:r>
               <w:t>A_String</w:t>
             </w:r>
-            <w:proofErr w:type="spellEnd"/>
-          </w:p>
-        </w:tc>
-        <w:tc>
-          <w:tcPr>
-            <w:tcW w:w="1870" w:type="dxa"/>
-          </w:tcPr>
-          <w:p>
-            <w:proofErr w:type="spellStart"/>
+          </w:p>
+        </w:tc>
+        <w:tc>
+          <w:tcPr>
+            <w:tcW w:w="1870" w:type="dxa"/>
+          </w:tcPr>
+          <w:p>
             <w:r>
               <w:t>GhiChu</w:t>
             </w:r>
-            <w:proofErr w:type="spellEnd"/>
           </w:p>
         </w:tc>
         <w:tc>
@@ -3185,59 +2009,29 @@
             <w:tcW w:w="1870" w:type="dxa"/>
           </w:tcPr>
           <w:p>
-            <w:proofErr w:type="spellStart"/>
             <w:r>
               <w:t>Ngaythang</w:t>
             </w:r>
-            <w:proofErr w:type="spellEnd"/>
-          </w:p>
-        </w:tc>
-        <w:tc>
-          <w:tcPr>
-            <w:tcW w:w="1870" w:type="dxa"/>
-          </w:tcPr>
-          <w:p>
-            <w:proofErr w:type="spellStart"/>
+          </w:p>
+        </w:tc>
+        <w:tc>
+          <w:tcPr>
+            <w:tcW w:w="1870" w:type="dxa"/>
+          </w:tcPr>
+          <w:p>
             <w:r>
               <w:t>A_Datetime</w:t>
             </w:r>
-            <w:proofErr w:type="spellEnd"/>
-          </w:p>
-        </w:tc>
-        <w:tc>
-          <w:tcPr>
-            <w:tcW w:w="1870" w:type="dxa"/>
-          </w:tcPr>
-          <w:p>
-            <w:proofErr w:type="spellStart"/>
-            <w:r>
-              <w:t>CHọn</w:t>
-            </w:r>
-            <w:proofErr w:type="spellEnd"/>
-            <w:r>
-              <w:t xml:space="preserve"> </w:t>
-            </w:r>
-            <w:proofErr w:type="spellStart"/>
-            <w:r>
-              <w:t>ngày</w:t>
-            </w:r>
-            <w:proofErr w:type="spellEnd"/>
-            <w:r>
-              <w:t xml:space="preserve"> </w:t>
-            </w:r>
-            <w:proofErr w:type="spellStart"/>
-            <w:r>
-              <w:t>trong</w:t>
-            </w:r>
-            <w:proofErr w:type="spellEnd"/>
-            <w:r>
-              <w:t xml:space="preserve"> </w:t>
-            </w:r>
-            <w:proofErr w:type="spellStart"/>
-            <w:r>
-              <w:t>lịch</w:t>
-            </w:r>
-            <w:proofErr w:type="spellEnd"/>
+          </w:p>
+        </w:tc>
+        <w:tc>
+          <w:tcPr>
+            <w:tcW w:w="1870" w:type="dxa"/>
+          </w:tcPr>
+          <w:p>
+            <w:r>
+              <w:t>CHọn ngày trong lịch</w:t>
+            </w:r>
           </w:p>
         </w:tc>
         <w:tc>
@@ -3277,52 +2071,18 @@
             <w:tcW w:w="1870" w:type="dxa"/>
           </w:tcPr>
           <w:p>
-            <w:proofErr w:type="spellStart"/>
             <w:r>
               <w:t>A_Time</w:t>
             </w:r>
-            <w:proofErr w:type="spellEnd"/>
-          </w:p>
-        </w:tc>
-        <w:tc>
-          <w:tcPr>
-            <w:tcW w:w="1870" w:type="dxa"/>
-          </w:tcPr>
-          <w:p>
-            <w:r>
-              <w:t xml:space="preserve">Ca </w:t>
-            </w:r>
-            <w:proofErr w:type="spellStart"/>
-            <w:r>
-              <w:t>làm</w:t>
-            </w:r>
-            <w:proofErr w:type="spellEnd"/>
-            <w:r>
-              <w:t xml:space="preserve"> </w:t>
-            </w:r>
-            <w:proofErr w:type="spellStart"/>
-            <w:r>
-              <w:t>của</w:t>
-            </w:r>
-            <w:proofErr w:type="spellEnd"/>
-            <w:r>
-              <w:t xml:space="preserve"> </w:t>
-            </w:r>
-            <w:proofErr w:type="spellStart"/>
-            <w:r>
-              <w:t>nhân</w:t>
-            </w:r>
-            <w:proofErr w:type="spellEnd"/>
-            <w:r>
-              <w:t xml:space="preserve"> </w:t>
-            </w:r>
-            <w:proofErr w:type="spellStart"/>
-            <w:r>
-              <w:t>viên</w:t>
-            </w:r>
-            <w:proofErr w:type="spellEnd"/>
-            <w:r>
-              <w:t xml:space="preserve"> </w:t>
+          </w:p>
+        </w:tc>
+        <w:tc>
+          <w:tcPr>
+            <w:tcW w:w="1870" w:type="dxa"/>
+          </w:tcPr>
+          <w:p>
+            <w:r>
+              <w:t xml:space="preserve">Ca làm của nhân viên </w:t>
             </w:r>
           </w:p>
         </w:tc>
@@ -3353,54 +2113,29 @@
             <w:tcW w:w="1870" w:type="dxa"/>
           </w:tcPr>
           <w:p>
-            <w:proofErr w:type="spellStart"/>
             <w:r>
               <w:t>EmailNV</w:t>
             </w:r>
-            <w:proofErr w:type="spellEnd"/>
-          </w:p>
-        </w:tc>
-        <w:tc>
-          <w:tcPr>
-            <w:tcW w:w="1870" w:type="dxa"/>
-          </w:tcPr>
-          <w:p>
-            <w:proofErr w:type="spellStart"/>
+          </w:p>
+        </w:tc>
+        <w:tc>
+          <w:tcPr>
+            <w:tcW w:w="1870" w:type="dxa"/>
+          </w:tcPr>
+          <w:p>
             <w:r>
               <w:t>A_String</w:t>
             </w:r>
-            <w:proofErr w:type="spellEnd"/>
-          </w:p>
-        </w:tc>
-        <w:tc>
-          <w:tcPr>
-            <w:tcW w:w="1870" w:type="dxa"/>
-          </w:tcPr>
-          <w:p>
-            <w:r>
-              <w:t xml:space="preserve">Email </w:t>
-            </w:r>
-            <w:proofErr w:type="spellStart"/>
-            <w:r>
-              <w:t>của</w:t>
-            </w:r>
-            <w:proofErr w:type="spellEnd"/>
-            <w:r>
-              <w:t xml:space="preserve"> </w:t>
-            </w:r>
-            <w:proofErr w:type="spellStart"/>
-            <w:r>
-              <w:t>nhân</w:t>
-            </w:r>
-            <w:proofErr w:type="spellEnd"/>
-            <w:r>
-              <w:t xml:space="preserve"> </w:t>
-            </w:r>
-            <w:proofErr w:type="spellStart"/>
-            <w:r>
-              <w:t>viên</w:t>
-            </w:r>
-            <w:proofErr w:type="spellEnd"/>
+          </w:p>
+        </w:tc>
+        <w:tc>
+          <w:tcPr>
+            <w:tcW w:w="1870" w:type="dxa"/>
+          </w:tcPr>
+          <w:p>
+            <w:r>
+              <w:t>Email của nhân viên</w:t>
+            </w:r>
           </w:p>
         </w:tc>
         <w:tc>
@@ -3430,83 +2165,29 @@
             <w:tcW w:w="1870" w:type="dxa"/>
           </w:tcPr>
           <w:p>
-            <w:proofErr w:type="spellStart"/>
             <w:r>
               <w:t>Ngay</w:t>
             </w:r>
-            <w:proofErr w:type="spellEnd"/>
-          </w:p>
-        </w:tc>
-        <w:tc>
-          <w:tcPr>
-            <w:tcW w:w="1870" w:type="dxa"/>
-          </w:tcPr>
-          <w:p>
-            <w:proofErr w:type="spellStart"/>
+          </w:p>
+        </w:tc>
+        <w:tc>
+          <w:tcPr>
+            <w:tcW w:w="1870" w:type="dxa"/>
+          </w:tcPr>
+          <w:p>
             <w:r>
               <w:t>A_Datetime</w:t>
             </w:r>
-            <w:proofErr w:type="spellEnd"/>
-          </w:p>
-        </w:tc>
-        <w:tc>
-          <w:tcPr>
-            <w:tcW w:w="1870" w:type="dxa"/>
-          </w:tcPr>
-          <w:p>
-            <w:proofErr w:type="spellStart"/>
-            <w:r>
-              <w:t>Chọn</w:t>
-            </w:r>
-            <w:proofErr w:type="spellEnd"/>
-            <w:r>
-              <w:t xml:space="preserve"> </w:t>
-            </w:r>
-            <w:proofErr w:type="spellStart"/>
-            <w:r>
-              <w:t>ngày</w:t>
-            </w:r>
-            <w:proofErr w:type="spellEnd"/>
-            <w:r>
-              <w:t xml:space="preserve"> </w:t>
-            </w:r>
-            <w:proofErr w:type="spellStart"/>
-            <w:r>
-              <w:t>xếp</w:t>
-            </w:r>
-            <w:proofErr w:type="spellEnd"/>
-            <w:r>
-              <w:t xml:space="preserve"> ca </w:t>
-            </w:r>
-            <w:proofErr w:type="spellStart"/>
-            <w:r>
-              <w:t>làm</w:t>
-            </w:r>
-            <w:proofErr w:type="spellEnd"/>
-            <w:r>
-              <w:t xml:space="preserve"> </w:t>
-            </w:r>
-            <w:proofErr w:type="spellStart"/>
-            <w:r>
-              <w:t>của</w:t>
-            </w:r>
-            <w:proofErr w:type="spellEnd"/>
-            <w:r>
-              <w:t xml:space="preserve"> </w:t>
-            </w:r>
-            <w:proofErr w:type="spellStart"/>
-            <w:r>
-              <w:t>nhân</w:t>
-            </w:r>
-            <w:proofErr w:type="spellEnd"/>
-            <w:r>
-              <w:t xml:space="preserve"> </w:t>
-            </w:r>
-            <w:proofErr w:type="spellStart"/>
-            <w:r>
-              <w:t>viên</w:t>
-            </w:r>
-            <w:proofErr w:type="spellEnd"/>
+          </w:p>
+        </w:tc>
+        <w:tc>
+          <w:tcPr>
+            <w:tcW w:w="1870" w:type="dxa"/>
+          </w:tcPr>
+          <w:p>
+            <w:r>
+              <w:t>Chọn ngày xếp ca làm của nhân viên</w:t>
+            </w:r>
           </w:p>
         </w:tc>
         <w:tc>
@@ -3536,59 +2217,29 @@
             <w:tcW w:w="1870" w:type="dxa"/>
           </w:tcPr>
           <w:p>
-            <w:proofErr w:type="spellStart"/>
             <w:r>
               <w:t>DSCalam</w:t>
             </w:r>
-            <w:proofErr w:type="spellEnd"/>
-          </w:p>
-        </w:tc>
-        <w:tc>
-          <w:tcPr>
-            <w:tcW w:w="1870" w:type="dxa"/>
-          </w:tcPr>
-          <w:p>
-            <w:proofErr w:type="spellStart"/>
+          </w:p>
+        </w:tc>
+        <w:tc>
+          <w:tcPr>
+            <w:tcW w:w="1870" w:type="dxa"/>
+          </w:tcPr>
+          <w:p>
             <w:r>
               <w:t>A_Dataset</w:t>
             </w:r>
-            <w:proofErr w:type="spellEnd"/>
-          </w:p>
-        </w:tc>
-        <w:tc>
-          <w:tcPr>
-            <w:tcW w:w="1870" w:type="dxa"/>
-          </w:tcPr>
-          <w:p>
-            <w:proofErr w:type="spellStart"/>
-            <w:r>
-              <w:t>Danh</w:t>
-            </w:r>
-            <w:proofErr w:type="spellEnd"/>
-            <w:r>
-              <w:t xml:space="preserve"> </w:t>
-            </w:r>
-            <w:proofErr w:type="spellStart"/>
-            <w:r>
-              <w:t>sách</w:t>
-            </w:r>
-            <w:proofErr w:type="spellEnd"/>
-            <w:r>
-              <w:t xml:space="preserve"> </w:t>
-            </w:r>
-            <w:proofErr w:type="spellStart"/>
-            <w:r>
-              <w:t>đặt</w:t>
-            </w:r>
-            <w:proofErr w:type="spellEnd"/>
-            <w:r>
-              <w:t xml:space="preserve"> ca </w:t>
-            </w:r>
-            <w:proofErr w:type="spellStart"/>
-            <w:r>
-              <w:t>làm</w:t>
-            </w:r>
-            <w:proofErr w:type="spellEnd"/>
+          </w:p>
+        </w:tc>
+        <w:tc>
+          <w:tcPr>
+            <w:tcW w:w="1870" w:type="dxa"/>
+          </w:tcPr>
+          <w:p>
+            <w:r>
+              <w:t>Danh sách đặt ca làm</w:t>
+            </w:r>
           </w:p>
         </w:tc>
         <w:tc>
@@ -3618,83 +2269,29 @@
             <w:tcW w:w="1870" w:type="dxa"/>
           </w:tcPr>
           <w:p>
-            <w:proofErr w:type="spellStart"/>
             <w:r>
               <w:t>DSBangchamcong</w:t>
             </w:r>
-            <w:proofErr w:type="spellEnd"/>
-          </w:p>
-        </w:tc>
-        <w:tc>
-          <w:tcPr>
-            <w:tcW w:w="1870" w:type="dxa"/>
-          </w:tcPr>
-          <w:p>
-            <w:proofErr w:type="spellStart"/>
+          </w:p>
+        </w:tc>
+        <w:tc>
+          <w:tcPr>
+            <w:tcW w:w="1870" w:type="dxa"/>
+          </w:tcPr>
+          <w:p>
             <w:r>
               <w:t>A_Dataset</w:t>
             </w:r>
-            <w:proofErr w:type="spellEnd"/>
-          </w:p>
-        </w:tc>
-        <w:tc>
-          <w:tcPr>
-            <w:tcW w:w="1870" w:type="dxa"/>
-          </w:tcPr>
-          <w:p>
-            <w:proofErr w:type="spellStart"/>
-            <w:r>
-              <w:t>Danh</w:t>
-            </w:r>
-            <w:proofErr w:type="spellEnd"/>
-            <w:r>
-              <w:t xml:space="preserve"> </w:t>
-            </w:r>
-            <w:proofErr w:type="spellStart"/>
-            <w:r>
-              <w:t>sách</w:t>
-            </w:r>
-            <w:proofErr w:type="spellEnd"/>
-            <w:r>
-              <w:t xml:space="preserve"> </w:t>
-            </w:r>
-            <w:proofErr w:type="spellStart"/>
-            <w:r>
-              <w:t>bảng</w:t>
-            </w:r>
-            <w:proofErr w:type="spellEnd"/>
-            <w:r>
-              <w:t xml:space="preserve"> </w:t>
-            </w:r>
-            <w:proofErr w:type="spellStart"/>
-            <w:r>
-              <w:t>chấm</w:t>
-            </w:r>
-            <w:proofErr w:type="spellEnd"/>
-            <w:r>
-              <w:t xml:space="preserve"> </w:t>
-            </w:r>
-            <w:proofErr w:type="spellStart"/>
-            <w:r>
-              <w:t>công</w:t>
-            </w:r>
-            <w:proofErr w:type="spellEnd"/>
-            <w:r>
-              <w:t xml:space="preserve"> </w:t>
-            </w:r>
-            <w:proofErr w:type="spellStart"/>
-            <w:r>
-              <w:t>nhân</w:t>
-            </w:r>
-            <w:proofErr w:type="spellEnd"/>
-            <w:r>
-              <w:t xml:space="preserve"> </w:t>
-            </w:r>
-            <w:proofErr w:type="spellStart"/>
-            <w:r>
-              <w:t>viên</w:t>
-            </w:r>
-            <w:proofErr w:type="spellEnd"/>
+          </w:p>
+        </w:tc>
+        <w:tc>
+          <w:tcPr>
+            <w:tcW w:w="1870" w:type="dxa"/>
+          </w:tcPr>
+          <w:p>
+            <w:r>
+              <w:t>Danh sách bảng chấm công nhân viên</w:t>
+            </w:r>
           </w:p>
         </w:tc>
         <w:tc>
@@ -3724,83 +2321,29 @@
             <w:tcW w:w="1870" w:type="dxa"/>
           </w:tcPr>
           <w:p>
-            <w:proofErr w:type="spellStart"/>
             <w:r>
               <w:t>DSDatCaLam</w:t>
             </w:r>
-            <w:proofErr w:type="spellEnd"/>
-          </w:p>
-        </w:tc>
-        <w:tc>
-          <w:tcPr>
-            <w:tcW w:w="1870" w:type="dxa"/>
-          </w:tcPr>
-          <w:p>
-            <w:proofErr w:type="spellStart"/>
+          </w:p>
+        </w:tc>
+        <w:tc>
+          <w:tcPr>
+            <w:tcW w:w="1870" w:type="dxa"/>
+          </w:tcPr>
+          <w:p>
             <w:r>
               <w:t>A_Dataset</w:t>
             </w:r>
-            <w:proofErr w:type="spellEnd"/>
-          </w:p>
-        </w:tc>
-        <w:tc>
-          <w:tcPr>
-            <w:tcW w:w="1870" w:type="dxa"/>
-          </w:tcPr>
-          <w:p>
-            <w:proofErr w:type="spellStart"/>
-            <w:r>
-              <w:t>Danh</w:t>
-            </w:r>
-            <w:proofErr w:type="spellEnd"/>
-            <w:r>
-              <w:t xml:space="preserve"> </w:t>
-            </w:r>
-            <w:proofErr w:type="spellStart"/>
-            <w:r>
-              <w:t>sách</w:t>
-            </w:r>
-            <w:proofErr w:type="spellEnd"/>
-            <w:r>
-              <w:t xml:space="preserve"> </w:t>
-            </w:r>
-            <w:proofErr w:type="spellStart"/>
-            <w:r>
-              <w:t>đặt</w:t>
-            </w:r>
-            <w:proofErr w:type="spellEnd"/>
-            <w:r>
-              <w:t xml:space="preserve"> ca </w:t>
-            </w:r>
-            <w:proofErr w:type="spellStart"/>
-            <w:r>
-              <w:t>làm</w:t>
-            </w:r>
-            <w:proofErr w:type="spellEnd"/>
-            <w:r>
-              <w:t xml:space="preserve"> </w:t>
-            </w:r>
-            <w:proofErr w:type="spellStart"/>
-            <w:r>
-              <w:t>của</w:t>
-            </w:r>
-            <w:proofErr w:type="spellEnd"/>
-            <w:r>
-              <w:t xml:space="preserve"> </w:t>
-            </w:r>
-            <w:proofErr w:type="spellStart"/>
-            <w:r>
-              <w:t>nhân</w:t>
-            </w:r>
-            <w:proofErr w:type="spellEnd"/>
-            <w:r>
-              <w:t xml:space="preserve"> </w:t>
-            </w:r>
-            <w:proofErr w:type="spellStart"/>
-            <w:r>
-              <w:t>viên</w:t>
-            </w:r>
-            <w:proofErr w:type="spellEnd"/>
+          </w:p>
+        </w:tc>
+        <w:tc>
+          <w:tcPr>
+            <w:tcW w:w="1870" w:type="dxa"/>
+          </w:tcPr>
+          <w:p>
+            <w:r>
+              <w:t>Danh sách đặt ca làm của nhân viên</w:t>
+            </w:r>
           </w:p>
         </w:tc>
         <w:tc>
@@ -3830,78 +2373,32 @@
             <w:tcW w:w="1870" w:type="dxa"/>
           </w:tcPr>
           <w:p>
-            <w:proofErr w:type="spellStart"/>
             <w:r>
               <w:t>DSCalamCuaNV</w:t>
             </w:r>
-            <w:proofErr w:type="spellEnd"/>
-          </w:p>
-        </w:tc>
-        <w:tc>
-          <w:tcPr>
-            <w:tcW w:w="1870" w:type="dxa"/>
-          </w:tcPr>
-          <w:p>
-            <w:proofErr w:type="spellStart"/>
+          </w:p>
+        </w:tc>
+        <w:tc>
+          <w:tcPr>
+            <w:tcW w:w="1870" w:type="dxa"/>
+          </w:tcPr>
+          <w:p>
             <w:r>
               <w:t>A_</w:t>
             </w:r>
             <w:r>
               <w:t>Time</w:t>
             </w:r>
-            <w:proofErr w:type="spellEnd"/>
-          </w:p>
-        </w:tc>
-        <w:tc>
-          <w:tcPr>
-            <w:tcW w:w="1870" w:type="dxa"/>
-          </w:tcPr>
-          <w:p>
-            <w:proofErr w:type="spellStart"/>
-            <w:r>
-              <w:t>Danh</w:t>
-            </w:r>
-            <w:proofErr w:type="spellEnd"/>
-            <w:r>
-              <w:t xml:space="preserve"> </w:t>
-            </w:r>
-            <w:proofErr w:type="spellStart"/>
-            <w:r>
-              <w:t>sách</w:t>
-            </w:r>
-            <w:proofErr w:type="spellEnd"/>
-            <w:r>
-              <w:t xml:space="preserve"> Ca </w:t>
-            </w:r>
-            <w:proofErr w:type="spellStart"/>
-            <w:r>
-              <w:t>làm</w:t>
-            </w:r>
-            <w:proofErr w:type="spellEnd"/>
-            <w:r>
-              <w:t xml:space="preserve"> </w:t>
-            </w:r>
-            <w:proofErr w:type="spellStart"/>
-            <w:r>
-              <w:t>của</w:t>
-            </w:r>
-            <w:proofErr w:type="spellEnd"/>
-            <w:r>
-              <w:t xml:space="preserve"> </w:t>
-            </w:r>
-            <w:proofErr w:type="spellStart"/>
-            <w:r>
-              <w:t>nhân</w:t>
-            </w:r>
-            <w:proofErr w:type="spellEnd"/>
-            <w:r>
-              <w:t xml:space="preserve"> </w:t>
-            </w:r>
-            <w:proofErr w:type="spellStart"/>
-            <w:r>
-              <w:t>viên</w:t>
-            </w:r>
-            <w:proofErr w:type="spellEnd"/>
+          </w:p>
+        </w:tc>
+        <w:tc>
+          <w:tcPr>
+            <w:tcW w:w="1870" w:type="dxa"/>
+          </w:tcPr>
+          <w:p>
+            <w:r>
+              <w:t>Danh sách Ca làm của nhân viên</w:t>
+            </w:r>
           </w:p>
         </w:tc>
         <w:tc>

--- a/XỬ LÝ/Quản lý nhân viên.docx
+++ b/XỬ LÝ/Quản lý nhân viên.docx
@@ -10,13 +10,13 @@
         <w:tblLook w:val="04A0" w:firstRow="1" w:lastRow="0" w:firstColumn="1" w:lastColumn="0" w:noHBand="0" w:noVBand="1"/>
       </w:tblPr>
       <w:tblGrid>
-        <w:gridCol w:w="672"/>
+        <w:gridCol w:w="689"/>
         <w:gridCol w:w="2109"/>
-        <w:gridCol w:w="2078"/>
+        <w:gridCol w:w="1979"/>
         <w:gridCol w:w="1852"/>
-        <w:gridCol w:w="780"/>
-        <w:gridCol w:w="1180"/>
-        <w:gridCol w:w="679"/>
+        <w:gridCol w:w="785"/>
+        <w:gridCol w:w="1240"/>
+        <w:gridCol w:w="696"/>
       </w:tblGrid>
       <w:tr>
         <w:tc>
@@ -191,6 +191,9 @@
           </w:tcPr>
           <w:p>
             <w:r>
+              <w:t xml:space="preserve">         </w:t>
+            </w:r>
+            <w:r>
               <w:t>TracuuDSNV</w:t>
             </w:r>
           </w:p>
@@ -206,11 +209,6 @@
           </w:p>
           <w:p>
             <w:r>
-              <w:t>MaCC : string</w:t>
-            </w:r>
-          </w:p>
-          <w:p>
-            <w:r>
               <w:t>Hoten : string</w:t>
             </w:r>
           </w:p>
@@ -221,19 +219,25 @@
           </w:p>
           <w:p>
             <w:r>
+              <w:t>Diachi:String</w:t>
+            </w:r>
+          </w:p>
+          <w:p>
+            <w:r>
               <w:t>ChucVu:String</w:t>
             </w:r>
           </w:p>
           <w:p>
             <w:r>
-              <w:t>SDT : int(10)</w:t>
-            </w:r>
-          </w:p>
-          <w:p>
-            <w:r>
-              <w:t>CMND :int</w:t>
-            </w:r>
-          </w:p>
+              <w:t>SDT : int</w:t>
+            </w:r>
+          </w:p>
+          <w:p>
+            <w:r>
+              <w:t>CMND:string</w:t>
+            </w:r>
+          </w:p>
+          <w:p/>
         </w:tc>
         <w:tc>
           <w:tcPr>
@@ -307,27 +311,22 @@
           </w:tcPr>
           <w:p>
             <w:r>
-              <w:t>Hoten:string</w:t>
-            </w:r>
-          </w:p>
-          <w:p>
-            <w:r>
-              <w:t>GioiTinh string</w:t>
-            </w:r>
-          </w:p>
-          <w:p>
-            <w:r>
-              <w:t>Ngaysinh:Datetime</w:t>
-            </w:r>
-          </w:p>
-          <w:p>
-            <w:r>
-              <w:t>Email : string</w:t>
-            </w:r>
-          </w:p>
-          <w:p>
-            <w:r>
-              <w:t>SĐT : int(10)</w:t>
+              <w:t>MaNV : string</w:t>
+            </w:r>
+          </w:p>
+          <w:p>
+            <w:r>
+              <w:t>Hoten : string</w:t>
+            </w:r>
+          </w:p>
+          <w:p>
+            <w:r>
+              <w:t>Ngaysinh : Datetime</w:t>
+            </w:r>
+          </w:p>
+          <w:p>
+            <w:r>
+              <w:t>Diachi:String</w:t>
             </w:r>
           </w:p>
           <w:p>
@@ -337,20 +336,12 @@
           </w:p>
           <w:p>
             <w:r>
-              <w:t>CMND :int</w:t>
-            </w:r>
-          </w:p>
-          <w:p>
-            <w:r>
-              <w:t>Diachi:String</w:t>
-            </w:r>
-          </w:p>
-          <w:p>
-            <w:r>
-              <w:t>Ghichu:</w:t>
-            </w:r>
-            <w:r>
-              <w:t>String</w:t>
+              <w:t>SDT : int</w:t>
+            </w:r>
+          </w:p>
+          <w:p>
+            <w:r>
+              <w:t>CMND:string</w:t>
             </w:r>
           </w:p>
           <w:p/>
@@ -420,27 +411,22 @@
           </w:tcPr>
           <w:p>
             <w:r>
-              <w:t>Hoten:string</w:t>
-            </w:r>
-          </w:p>
-          <w:p>
-            <w:r>
-              <w:t>GioiTinh string</w:t>
-            </w:r>
-          </w:p>
-          <w:p>
-            <w:r>
-              <w:t>Ngaysinh:Datetime</w:t>
-            </w:r>
-          </w:p>
-          <w:p>
-            <w:r>
-              <w:t>Email : string</w:t>
-            </w:r>
-          </w:p>
-          <w:p>
-            <w:r>
-              <w:t>SĐT : int(10)</w:t>
+              <w:t>MaNV : string</w:t>
+            </w:r>
+          </w:p>
+          <w:p>
+            <w:r>
+              <w:t>Hoten : string</w:t>
+            </w:r>
+          </w:p>
+          <w:p>
+            <w:r>
+              <w:t>Ngaysinh : Datetime</w:t>
+            </w:r>
+          </w:p>
+          <w:p>
+            <w:r>
+              <w:t>Diachi:String</w:t>
             </w:r>
           </w:p>
           <w:p>
@@ -450,17 +436,12 @@
           </w:p>
           <w:p>
             <w:r>
-              <w:t>CMND :int</w:t>
-            </w:r>
-          </w:p>
-          <w:p>
-            <w:r>
-              <w:t>Diachi:String</w:t>
-            </w:r>
-          </w:p>
-          <w:p>
-            <w:r>
-              <w:t>Ghichu:String</w:t>
+              <w:t>SDT : int</w:t>
+            </w:r>
+          </w:p>
+          <w:p>
+            <w:r>
+              <w:t>CMND:string</w:t>
             </w:r>
           </w:p>
           <w:p/>
@@ -529,27 +510,22 @@
           </w:tcPr>
           <w:p>
             <w:r>
-              <w:t>Hoten:string</w:t>
-            </w:r>
-          </w:p>
-          <w:p>
-            <w:r>
-              <w:t>GioiTinh string</w:t>
-            </w:r>
-          </w:p>
-          <w:p>
-            <w:r>
-              <w:t>Ngaysinh:Datetime</w:t>
-            </w:r>
-          </w:p>
-          <w:p>
-            <w:r>
-              <w:t>Email : string</w:t>
-            </w:r>
-          </w:p>
-          <w:p>
-            <w:r>
-              <w:t>SĐT : int(10)</w:t>
+              <w:t>MaNV : string</w:t>
+            </w:r>
+          </w:p>
+          <w:p>
+            <w:r>
+              <w:t>Hoten : string</w:t>
+            </w:r>
+          </w:p>
+          <w:p>
+            <w:r>
+              <w:t>Ngaysinh : Datetime</w:t>
+            </w:r>
+          </w:p>
+          <w:p>
+            <w:r>
+              <w:t>Diachi:String</w:t>
             </w:r>
           </w:p>
           <w:p>
@@ -559,18 +535,13 @@
           </w:p>
           <w:p>
             <w:r>
-              <w:t>CMND :int</w:t>
+              <w:t>SDT : int</w:t>
             </w:r>
           </w:p>
           <w:p>
             <w:r>
               <w:lastRenderedPageBreak/>
-              <w:t>Diachi:String</w:t>
-            </w:r>
-          </w:p>
-          <w:p>
-            <w:r>
-              <w:t>Ghichu:int</w:t>
+              <w:t>CMND:string</w:t>
             </w:r>
           </w:p>
           <w:p/>
@@ -783,7 +754,13 @@
           </w:tcPr>
           <w:p>
             <w:r>
-              <w:t>List&lt;CA LAM&gt;</w:t>
+              <w:t>List&lt;</w:t>
+            </w:r>
+            <w:r>
+              <w:t>CT CA LAM</w:t>
+            </w:r>
+            <w:r>
+              <w:t>&gt;</w:t>
             </w:r>
           </w:p>
           <w:p>
@@ -842,32 +819,17 @@
           </w:tcPr>
           <w:p>
             <w:r>
-              <w:t>Gio:Time</w:t>
-            </w:r>
-          </w:p>
-          <w:p>
-            <w:r>
-              <w:t>Hovaten:String</w:t>
-            </w:r>
-          </w:p>
-          <w:p>
-            <w:r>
-              <w:t>MaNV:String</w:t>
-            </w:r>
-          </w:p>
-          <w:p>
-            <w:r>
-              <w:t>Chucvu:String</w:t>
-            </w:r>
-          </w:p>
-          <w:p>
-            <w:r>
-              <w:t>GioiTinh:String</w:t>
-            </w:r>
-          </w:p>
-          <w:p>
-            <w:r>
-              <w:t>Ngay:datetime</w:t>
+              <w:t>Ma_nv : string</w:t>
+            </w:r>
+          </w:p>
+          <w:p>
+            <w:r>
+              <w:t>Ma_ca : string</w:t>
+            </w:r>
+          </w:p>
+          <w:p>
+            <w:r>
+              <w:t>Ngaylam :Datetime</w:t>
             </w:r>
           </w:p>
         </w:tc>
@@ -887,7 +849,11 @@
           <w:tcPr>
             <w:tcW w:w="1471" w:type="dxa"/>
           </w:tcPr>
-          <w:p/>
+          <w:p>
+            <w:r>
+              <w:t>Lưu thông tin ca làm nhân viên vào CSDL</w:t>
+            </w:r>
+          </w:p>
         </w:tc>
         <w:tc>
           <w:tcPr>
@@ -1018,7 +984,13 @@
           </w:tcPr>
           <w:p>
             <w:r>
-              <w:t>List&lt;CA LAM&gt;</w:t>
+              <w:t>List&lt;</w:t>
+            </w:r>
+            <w:r>
+              <w:t>CT CA LAM</w:t>
+            </w:r>
+            <w:r>
+              <w:t>&gt;</w:t>
             </w:r>
           </w:p>
           <w:p>

--- a/XỬ LÝ/Quản lý nhân viên.docx
+++ b/XỬ LÝ/Quản lý nhân viên.docx
@@ -10,18 +10,18 @@
         <w:tblLook w:val="04A0" w:firstRow="1" w:lastRow="0" w:firstColumn="1" w:lastColumn="0" w:noHBand="0" w:noVBand="1"/>
       </w:tblPr>
       <w:tblGrid>
-        <w:gridCol w:w="689"/>
-        <w:gridCol w:w="2109"/>
-        <w:gridCol w:w="1979"/>
-        <w:gridCol w:w="1852"/>
-        <w:gridCol w:w="785"/>
-        <w:gridCol w:w="1240"/>
-        <w:gridCol w:w="696"/>
+        <w:gridCol w:w="647"/>
+        <w:gridCol w:w="2334"/>
+        <w:gridCol w:w="2029"/>
+        <w:gridCol w:w="1804"/>
+        <w:gridCol w:w="772"/>
+        <w:gridCol w:w="1109"/>
+        <w:gridCol w:w="655"/>
       </w:tblGrid>
       <w:tr>
         <w:tc>
           <w:tcPr>
-            <w:tcW w:w="761" w:type="dxa"/>
+            <w:tcW w:w="674" w:type="dxa"/>
           </w:tcPr>
           <w:p>
             <w:r>
@@ -34,66 +34,140 @@
             <w:tcW w:w="2109" w:type="dxa"/>
           </w:tcPr>
           <w:p>
-            <w:r>
-              <w:t>Tên hàm</w:t>
-            </w:r>
-          </w:p>
-        </w:tc>
-        <w:tc>
-          <w:tcPr>
-            <w:tcW w:w="2174" w:type="dxa"/>
-          </w:tcPr>
-          <w:p>
-            <w:r>
-              <w:t>Tham số</w:t>
-            </w:r>
-          </w:p>
-        </w:tc>
-        <w:tc>
-          <w:tcPr>
-            <w:tcW w:w="1259" w:type="dxa"/>
-          </w:tcPr>
-          <w:p>
-            <w:r>
-              <w:t>Kết quả trả về</w:t>
-            </w:r>
-          </w:p>
-        </w:tc>
-        <w:tc>
-          <w:tcPr>
-            <w:tcW w:w="809" w:type="dxa"/>
-          </w:tcPr>
-          <w:p>
-            <w:r>
-              <w:t xml:space="preserve">Thuật giải </w:t>
-            </w:r>
-          </w:p>
-        </w:tc>
-        <w:tc>
-          <w:tcPr>
-            <w:tcW w:w="1471" w:type="dxa"/>
-          </w:tcPr>
-          <w:p>
-            <w:r>
-              <w:t>Ý nghĩa</w:t>
-            </w:r>
-          </w:p>
-        </w:tc>
-        <w:tc>
-          <w:tcPr>
-            <w:tcW w:w="767" w:type="dxa"/>
-          </w:tcPr>
-          <w:p>
-            <w:r>
-              <w:t>Ghi chú</w:t>
-            </w:r>
+            <w:proofErr w:type="spellStart"/>
+            <w:r>
+              <w:t>Tên</w:t>
+            </w:r>
+            <w:proofErr w:type="spellEnd"/>
+            <w:r>
+              <w:t xml:space="preserve"> </w:t>
+            </w:r>
+            <w:proofErr w:type="spellStart"/>
+            <w:r>
+              <w:t>hàm</w:t>
+            </w:r>
+            <w:proofErr w:type="spellEnd"/>
+          </w:p>
+        </w:tc>
+        <w:tc>
+          <w:tcPr>
+            <w:tcW w:w="2062" w:type="dxa"/>
+          </w:tcPr>
+          <w:p>
+            <w:proofErr w:type="spellStart"/>
+            <w:r>
+              <w:t>Tham</w:t>
+            </w:r>
+            <w:proofErr w:type="spellEnd"/>
+            <w:r>
+              <w:t xml:space="preserve"> </w:t>
+            </w:r>
+            <w:proofErr w:type="spellStart"/>
+            <w:r>
+              <w:t>số</w:t>
+            </w:r>
+            <w:proofErr w:type="spellEnd"/>
+          </w:p>
+        </w:tc>
+        <w:tc>
+          <w:tcPr>
+            <w:tcW w:w="1852" w:type="dxa"/>
+          </w:tcPr>
+          <w:p>
+            <w:proofErr w:type="spellStart"/>
+            <w:r>
+              <w:t>Kết</w:t>
+            </w:r>
+            <w:proofErr w:type="spellEnd"/>
+            <w:r>
+              <w:t xml:space="preserve"> </w:t>
+            </w:r>
+            <w:proofErr w:type="spellStart"/>
+            <w:r>
+              <w:t>quả</w:t>
+            </w:r>
+            <w:proofErr w:type="spellEnd"/>
+            <w:r>
+              <w:t xml:space="preserve"> </w:t>
+            </w:r>
+            <w:proofErr w:type="spellStart"/>
+            <w:r>
+              <w:t>trả</w:t>
+            </w:r>
+            <w:proofErr w:type="spellEnd"/>
+            <w:r>
+              <w:t xml:space="preserve"> </w:t>
+            </w:r>
+            <w:proofErr w:type="spellStart"/>
+            <w:r>
+              <w:t>về</w:t>
+            </w:r>
+            <w:proofErr w:type="spellEnd"/>
+          </w:p>
+        </w:tc>
+        <w:tc>
+          <w:tcPr>
+            <w:tcW w:w="780" w:type="dxa"/>
+          </w:tcPr>
+          <w:p>
+            <w:proofErr w:type="spellStart"/>
+            <w:r>
+              <w:t>Thuật</w:t>
+            </w:r>
+            <w:proofErr w:type="spellEnd"/>
+            <w:r>
+              <w:t xml:space="preserve"> </w:t>
+            </w:r>
+            <w:proofErr w:type="spellStart"/>
+            <w:r>
+              <w:t>giải</w:t>
+            </w:r>
+            <w:proofErr w:type="spellEnd"/>
+            <w:r>
+              <w:t xml:space="preserve"> </w:t>
+            </w:r>
+          </w:p>
+        </w:tc>
+        <w:tc>
+          <w:tcPr>
+            <w:tcW w:w="1192" w:type="dxa"/>
+          </w:tcPr>
+          <w:p>
+            <w:r>
+              <w:t xml:space="preserve">Ý </w:t>
+            </w:r>
+            <w:proofErr w:type="spellStart"/>
+            <w:r>
+              <w:t>nghĩa</w:t>
+            </w:r>
+            <w:proofErr w:type="spellEnd"/>
+          </w:p>
+        </w:tc>
+        <w:tc>
+          <w:tcPr>
+            <w:tcW w:w="681" w:type="dxa"/>
+          </w:tcPr>
+          <w:p>
+            <w:proofErr w:type="spellStart"/>
+            <w:r>
+              <w:t>Ghi</w:t>
+            </w:r>
+            <w:proofErr w:type="spellEnd"/>
+            <w:r>
+              <w:t xml:space="preserve"> </w:t>
+            </w:r>
+            <w:proofErr w:type="spellStart"/>
+            <w:r>
+              <w:t>chú</w:t>
+            </w:r>
+            <w:proofErr w:type="spellEnd"/>
           </w:p>
         </w:tc>
       </w:tr>
       <w:tr>
         <w:tc>
           <w:tcPr>
-            <w:tcW w:w="761" w:type="dxa"/>
+            <w:tcW w:w="674" w:type="dxa"/>
           </w:tcPr>
           <w:p>
             <w:pPr>
@@ -113,14 +187,16 @@
             <w:pPr>
               <w:jc w:val="center"/>
             </w:pPr>
+            <w:proofErr w:type="spellStart"/>
             <w:r>
               <w:t>XuatDSNV</w:t>
             </w:r>
-          </w:p>
-        </w:tc>
-        <w:tc>
-          <w:tcPr>
-            <w:tcW w:w="2174" w:type="dxa"/>
+            <w:proofErr w:type="spellEnd"/>
+          </w:p>
+        </w:tc>
+        <w:tc>
+          <w:tcPr>
+            <w:tcW w:w="2062" w:type="dxa"/>
           </w:tcPr>
           <w:p>
             <w:r>
@@ -130,42 +206,110 @@
         </w:tc>
         <w:tc>
           <w:tcPr>
-            <w:tcW w:w="1259" w:type="dxa"/>
-          </w:tcPr>
-          <w:p>
-            <w:r>
-              <w:t>List&lt;Nhanvien&gt;</w:t>
-            </w:r>
-          </w:p>
-          <w:p>
-            <w:r>
-              <w:t>DS Nhan vien</w:t>
-            </w:r>
-          </w:p>
-        </w:tc>
-        <w:tc>
-          <w:tcPr>
-            <w:tcW w:w="809" w:type="dxa"/>
-          </w:tcPr>
-          <w:p>
-            <w:r>
-              <w:t>Vét cạn</w:t>
-            </w:r>
-          </w:p>
-        </w:tc>
-        <w:tc>
-          <w:tcPr>
-            <w:tcW w:w="1471" w:type="dxa"/>
-          </w:tcPr>
-          <w:p>
-            <w:r>
-              <w:t xml:space="preserve">Xuất danh sách nhân viên </w:t>
-            </w:r>
-          </w:p>
-        </w:tc>
-        <w:tc>
-          <w:tcPr>
-            <w:tcW w:w="767" w:type="dxa"/>
+            <w:tcW w:w="1852" w:type="dxa"/>
+          </w:tcPr>
+          <w:p>
+            <w:r>
+              <w:t>List&lt;</w:t>
+            </w:r>
+            <w:proofErr w:type="spellStart"/>
+            <w:r>
+              <w:t>Nhanvien</w:t>
+            </w:r>
+            <w:proofErr w:type="spellEnd"/>
+            <w:r>
+              <w:t>&gt;</w:t>
+            </w:r>
+          </w:p>
+          <w:p>
+            <w:r>
+              <w:t xml:space="preserve">DS </w:t>
+            </w:r>
+            <w:proofErr w:type="spellStart"/>
+            <w:r>
+              <w:t>Nhan</w:t>
+            </w:r>
+            <w:proofErr w:type="spellEnd"/>
+            <w:r>
+              <w:t xml:space="preserve"> </w:t>
+            </w:r>
+            <w:proofErr w:type="spellStart"/>
+            <w:r>
+              <w:t>vien</w:t>
+            </w:r>
+            <w:proofErr w:type="spellEnd"/>
+          </w:p>
+        </w:tc>
+        <w:tc>
+          <w:tcPr>
+            <w:tcW w:w="780" w:type="dxa"/>
+          </w:tcPr>
+          <w:p>
+            <w:proofErr w:type="spellStart"/>
+            <w:r>
+              <w:t>Vét</w:t>
+            </w:r>
+            <w:proofErr w:type="spellEnd"/>
+            <w:r>
+              <w:t xml:space="preserve"> </w:t>
+            </w:r>
+            <w:proofErr w:type="spellStart"/>
+            <w:r>
+              <w:t>cạn</w:t>
+            </w:r>
+            <w:proofErr w:type="spellEnd"/>
+          </w:p>
+        </w:tc>
+        <w:tc>
+          <w:tcPr>
+            <w:tcW w:w="1192" w:type="dxa"/>
+          </w:tcPr>
+          <w:p>
+            <w:proofErr w:type="spellStart"/>
+            <w:r>
+              <w:t>Xuất</w:t>
+            </w:r>
+            <w:proofErr w:type="spellEnd"/>
+            <w:r>
+              <w:t xml:space="preserve"> </w:t>
+            </w:r>
+            <w:proofErr w:type="spellStart"/>
+            <w:r>
+              <w:t>danh</w:t>
+            </w:r>
+            <w:proofErr w:type="spellEnd"/>
+            <w:r>
+              <w:t xml:space="preserve"> </w:t>
+            </w:r>
+            <w:proofErr w:type="spellStart"/>
+            <w:r>
+              <w:t>sách</w:t>
+            </w:r>
+            <w:proofErr w:type="spellEnd"/>
+            <w:r>
+              <w:t xml:space="preserve"> </w:t>
+            </w:r>
+            <w:proofErr w:type="spellStart"/>
+            <w:r>
+              <w:t>nhân</w:t>
+            </w:r>
+            <w:proofErr w:type="spellEnd"/>
+            <w:r>
+              <w:t xml:space="preserve"> </w:t>
+            </w:r>
+            <w:proofErr w:type="spellStart"/>
+            <w:r>
+              <w:t>viên</w:t>
+            </w:r>
+            <w:proofErr w:type="spellEnd"/>
+            <w:r>
+              <w:t xml:space="preserve"> </w:t>
+            </w:r>
+          </w:p>
+        </w:tc>
+        <w:tc>
+          <w:tcPr>
+            <w:tcW w:w="681" w:type="dxa"/>
           </w:tcPr>
           <w:p/>
         </w:tc>
@@ -173,7 +317,7 @@
       <w:tr>
         <w:tc>
           <w:tcPr>
-            <w:tcW w:w="761" w:type="dxa"/>
+            <w:tcW w:w="674" w:type="dxa"/>
           </w:tcPr>
           <w:p>
             <w:pPr>
@@ -193,86 +337,217 @@
             <w:r>
               <w:t xml:space="preserve">         </w:t>
             </w:r>
+            <w:proofErr w:type="spellStart"/>
             <w:r>
               <w:t>TracuuDSNV</w:t>
             </w:r>
-          </w:p>
-        </w:tc>
-        <w:tc>
-          <w:tcPr>
-            <w:tcW w:w="2174" w:type="dxa"/>
-          </w:tcPr>
-          <w:p>
-            <w:r>
-              <w:t>MaNV : string</w:t>
-            </w:r>
-          </w:p>
-          <w:p>
-            <w:r>
-              <w:t>Hoten : string</w:t>
-            </w:r>
-          </w:p>
-          <w:p>
-            <w:r>
-              <w:t>Ngaysinh : Datetime</w:t>
-            </w:r>
-          </w:p>
-          <w:p>
+            <w:proofErr w:type="spellEnd"/>
+          </w:p>
+        </w:tc>
+        <w:tc>
+          <w:tcPr>
+            <w:tcW w:w="2062" w:type="dxa"/>
+          </w:tcPr>
+          <w:p>
+            <w:proofErr w:type="spellStart"/>
+            <w:r>
+              <w:t>Ma_</w:t>
+            </w:r>
+            <w:proofErr w:type="gramStart"/>
+            <w:r>
+              <w:t>nv</w:t>
+            </w:r>
+            <w:proofErr w:type="spellEnd"/>
+            <w:r>
+              <w:t xml:space="preserve"> :</w:t>
+            </w:r>
+            <w:proofErr w:type="gramEnd"/>
+            <w:r>
+              <w:t xml:space="preserve"> string</w:t>
+            </w:r>
+          </w:p>
+          <w:p>
+            <w:proofErr w:type="spellStart"/>
+            <w:r>
+              <w:t>Ten_</w:t>
+            </w:r>
+            <w:proofErr w:type="gramStart"/>
+            <w:r>
+              <w:t>nv</w:t>
+            </w:r>
+            <w:proofErr w:type="spellEnd"/>
+            <w:r>
+              <w:t xml:space="preserve"> :</w:t>
+            </w:r>
+            <w:proofErr w:type="gramEnd"/>
+            <w:r>
+              <w:t xml:space="preserve"> string</w:t>
+            </w:r>
+          </w:p>
+          <w:p>
+            <w:proofErr w:type="spellStart"/>
+            <w:proofErr w:type="gramStart"/>
+            <w:r>
+              <w:t>Ngaysinh</w:t>
+            </w:r>
+            <w:proofErr w:type="spellEnd"/>
+            <w:r>
+              <w:t xml:space="preserve"> :Datetime</w:t>
+            </w:r>
+            <w:proofErr w:type="gramEnd"/>
+          </w:p>
+          <w:p>
+            <w:proofErr w:type="spellStart"/>
+            <w:proofErr w:type="gramStart"/>
             <w:r>
               <w:t>Diachi:String</w:t>
             </w:r>
-          </w:p>
-          <w:p>
+            <w:proofErr w:type="spellEnd"/>
+            <w:proofErr w:type="gramEnd"/>
+          </w:p>
+          <w:p>
+            <w:proofErr w:type="spellStart"/>
+            <w:r>
+              <w:t>Ma_</w:t>
+            </w:r>
+            <w:proofErr w:type="gramStart"/>
             <w:r>
               <w:t>ChucVu:String</w:t>
             </w:r>
-          </w:p>
-          <w:p>
-            <w:r>
-              <w:t>SDT : int</w:t>
-            </w:r>
-          </w:p>
-          <w:p>
+            <w:proofErr w:type="spellEnd"/>
+            <w:proofErr w:type="gramEnd"/>
+          </w:p>
+          <w:p>
+            <w:proofErr w:type="spellStart"/>
+            <w:proofErr w:type="gramStart"/>
+            <w:r>
+              <w:t>sodienthoai</w:t>
+            </w:r>
+            <w:proofErr w:type="spellEnd"/>
+            <w:r>
+              <w:t xml:space="preserve"> :</w:t>
+            </w:r>
+            <w:proofErr w:type="gramEnd"/>
+            <w:r>
+              <w:t xml:space="preserve"> int</w:t>
+            </w:r>
+          </w:p>
+          <w:p>
+            <w:proofErr w:type="spellStart"/>
+            <w:proofErr w:type="gramStart"/>
             <w:r>
               <w:t>CMND:string</w:t>
             </w:r>
+            <w:proofErr w:type="spellEnd"/>
+            <w:proofErr w:type="gramEnd"/>
           </w:p>
           <w:p/>
         </w:tc>
         <w:tc>
           <w:tcPr>
-            <w:tcW w:w="1259" w:type="dxa"/>
-          </w:tcPr>
-          <w:p>
-            <w:r>
-              <w:t>List&lt;Nhanvien&gt;</w:t>
-            </w:r>
-          </w:p>
-          <w:p>
-            <w:r>
-              <w:t>DS Nhan vien</w:t>
-            </w:r>
-          </w:p>
-        </w:tc>
-        <w:tc>
-          <w:tcPr>
-            <w:tcW w:w="809" w:type="dxa"/>
+            <w:tcW w:w="1852" w:type="dxa"/>
+          </w:tcPr>
+          <w:p>
+            <w:r>
+              <w:t>List&lt;</w:t>
+            </w:r>
+            <w:proofErr w:type="spellStart"/>
+            <w:r>
+              <w:t>Nhanvien</w:t>
+            </w:r>
+            <w:proofErr w:type="spellEnd"/>
+            <w:r>
+              <w:t>&gt;</w:t>
+            </w:r>
+          </w:p>
+          <w:p>
+            <w:r>
+              <w:t xml:space="preserve">DS </w:t>
+            </w:r>
+            <w:proofErr w:type="spellStart"/>
+            <w:r>
+              <w:t>Nhan</w:t>
+            </w:r>
+            <w:proofErr w:type="spellEnd"/>
+            <w:r>
+              <w:t xml:space="preserve"> </w:t>
+            </w:r>
+            <w:proofErr w:type="spellStart"/>
+            <w:r>
+              <w:t>vien</w:t>
+            </w:r>
+            <w:proofErr w:type="spellEnd"/>
+          </w:p>
+        </w:tc>
+        <w:tc>
+          <w:tcPr>
+            <w:tcW w:w="780" w:type="dxa"/>
           </w:tcPr>
           <w:p/>
         </w:tc>
         <w:tc>
           <w:tcPr>
-            <w:tcW w:w="1471" w:type="dxa"/>
-          </w:tcPr>
-          <w:p>
-            <w:r>
-              <w:t>Tra cứu nhân viên trong danh sách</w:t>
-            </w:r>
-          </w:p>
-        </w:tc>
-        <w:tc>
-          <w:tcPr>
-            <w:tcW w:w="767" w:type="dxa"/>
+            <w:tcW w:w="1192" w:type="dxa"/>
+          </w:tcPr>
+          <w:p>
+            <w:proofErr w:type="spellStart"/>
+            <w:r>
+              <w:t>Tra</w:t>
+            </w:r>
+            <w:proofErr w:type="spellEnd"/>
+            <w:r>
+              <w:t xml:space="preserve"> </w:t>
+            </w:r>
+            <w:proofErr w:type="spellStart"/>
+            <w:r>
+              <w:t>cứu</w:t>
+            </w:r>
+            <w:proofErr w:type="spellEnd"/>
+            <w:r>
+              <w:t xml:space="preserve"> </w:t>
+            </w:r>
+            <w:proofErr w:type="spellStart"/>
+            <w:r>
+              <w:t>nhân</w:t>
+            </w:r>
+            <w:proofErr w:type="spellEnd"/>
+            <w:r>
+              <w:t xml:space="preserve"> </w:t>
+            </w:r>
+            <w:proofErr w:type="spellStart"/>
+            <w:r>
+              <w:t>viên</w:t>
+            </w:r>
+            <w:proofErr w:type="spellEnd"/>
+            <w:r>
+              <w:t xml:space="preserve"> </w:t>
+            </w:r>
+            <w:proofErr w:type="spellStart"/>
+            <w:r>
+              <w:t>trong</w:t>
+            </w:r>
+            <w:proofErr w:type="spellEnd"/>
+            <w:r>
+              <w:t xml:space="preserve"> </w:t>
+            </w:r>
+            <w:proofErr w:type="spellStart"/>
+            <w:r>
+              <w:t>danh</w:t>
+            </w:r>
+            <w:proofErr w:type="spellEnd"/>
+            <w:r>
+              <w:t xml:space="preserve"> </w:t>
+            </w:r>
+            <w:proofErr w:type="spellStart"/>
+            <w:r>
+              <w:t>sách</w:t>
+            </w:r>
+            <w:proofErr w:type="spellEnd"/>
+          </w:p>
+        </w:tc>
+        <w:tc>
+          <w:tcPr>
+            <w:tcW w:w="681" w:type="dxa"/>
           </w:tcPr>
           <w:p/>
         </w:tc>
@@ -280,7 +555,7 @@
       <w:tr>
         <w:tc>
           <w:tcPr>
-            <w:tcW w:w="761" w:type="dxa"/>
+            <w:tcW w:w="674" w:type="dxa"/>
           </w:tcPr>
           <w:p>
             <w:pPr>
@@ -300,49 +575,109 @@
             <w:pPr>
               <w:jc w:val="center"/>
             </w:pPr>
+            <w:proofErr w:type="spellStart"/>
             <w:r>
               <w:t>ThemNV</w:t>
             </w:r>
-          </w:p>
-        </w:tc>
-        <w:tc>
-          <w:tcPr>
-            <w:tcW w:w="2174" w:type="dxa"/>
-          </w:tcPr>
-          <w:p>
-            <w:r>
-              <w:t>MaNV : string</w:t>
-            </w:r>
-          </w:p>
-          <w:p>
-            <w:r>
-              <w:t>Hoten : string</w:t>
-            </w:r>
-          </w:p>
-          <w:p>
-            <w:r>
-              <w:t>Ngaysinh : Datetime</w:t>
-            </w:r>
-          </w:p>
-          <w:p>
+            <w:proofErr w:type="spellEnd"/>
+          </w:p>
+        </w:tc>
+        <w:tc>
+          <w:tcPr>
+            <w:tcW w:w="2062" w:type="dxa"/>
+          </w:tcPr>
+          <w:p>
+            <w:proofErr w:type="spellStart"/>
+            <w:r>
+              <w:t>Ma_</w:t>
+            </w:r>
+            <w:proofErr w:type="gramStart"/>
+            <w:r>
+              <w:t>nv</w:t>
+            </w:r>
+            <w:proofErr w:type="spellEnd"/>
+            <w:r>
+              <w:t xml:space="preserve"> :</w:t>
+            </w:r>
+            <w:proofErr w:type="gramEnd"/>
+            <w:r>
+              <w:t xml:space="preserve"> string</w:t>
+            </w:r>
+          </w:p>
+          <w:p>
+            <w:proofErr w:type="spellStart"/>
+            <w:r>
+              <w:t>Ten_</w:t>
+            </w:r>
+            <w:proofErr w:type="gramStart"/>
+            <w:r>
+              <w:t>nv</w:t>
+            </w:r>
+            <w:proofErr w:type="spellEnd"/>
+            <w:r>
+              <w:t xml:space="preserve"> :</w:t>
+            </w:r>
+            <w:proofErr w:type="gramEnd"/>
+            <w:r>
+              <w:t xml:space="preserve"> string</w:t>
+            </w:r>
+          </w:p>
+          <w:p>
+            <w:proofErr w:type="spellStart"/>
+            <w:proofErr w:type="gramStart"/>
+            <w:r>
+              <w:t>Ngaysinh</w:t>
+            </w:r>
+            <w:proofErr w:type="spellEnd"/>
+            <w:r>
+              <w:t xml:space="preserve"> :Datetime</w:t>
+            </w:r>
+            <w:proofErr w:type="gramEnd"/>
+          </w:p>
+          <w:p>
+            <w:proofErr w:type="spellStart"/>
+            <w:proofErr w:type="gramStart"/>
             <w:r>
               <w:t>Diachi:String</w:t>
             </w:r>
-          </w:p>
-          <w:p>
+            <w:proofErr w:type="spellEnd"/>
+            <w:proofErr w:type="gramEnd"/>
+          </w:p>
+          <w:p>
+            <w:proofErr w:type="spellStart"/>
+            <w:r>
+              <w:t>Ma_</w:t>
+            </w:r>
+            <w:proofErr w:type="gramStart"/>
             <w:r>
               <w:t>ChucVu:String</w:t>
             </w:r>
-          </w:p>
-          <w:p>
-            <w:r>
-              <w:t>SDT : int</w:t>
-            </w:r>
-          </w:p>
-          <w:p>
+            <w:proofErr w:type="spellEnd"/>
+            <w:proofErr w:type="gramEnd"/>
+          </w:p>
+          <w:p>
+            <w:proofErr w:type="spellStart"/>
+            <w:proofErr w:type="gramStart"/>
+            <w:r>
+              <w:t>sodienthoai</w:t>
+            </w:r>
+            <w:proofErr w:type="spellEnd"/>
+            <w:r>
+              <w:t xml:space="preserve"> :</w:t>
+            </w:r>
+            <w:proofErr w:type="gramEnd"/>
+            <w:r>
+              <w:t xml:space="preserve"> int</w:t>
+            </w:r>
+          </w:p>
+          <w:p>
+            <w:proofErr w:type="spellStart"/>
+            <w:proofErr w:type="gramStart"/>
             <w:r>
               <w:t>CMND:string</w:t>
             </w:r>
+            <w:proofErr w:type="spellEnd"/>
+            <w:proofErr w:type="gramEnd"/>
           </w:p>
           <w:p/>
           <w:p/>
@@ -350,29 +685,50 @@
         </w:tc>
         <w:tc>
           <w:tcPr>
-            <w:tcW w:w="1259" w:type="dxa"/>
+            <w:tcW w:w="1852" w:type="dxa"/>
           </w:tcPr>
           <w:p/>
         </w:tc>
         <w:tc>
           <w:tcPr>
-            <w:tcW w:w="809" w:type="dxa"/>
+            <w:tcW w:w="780" w:type="dxa"/>
           </w:tcPr>
           <w:p/>
         </w:tc>
         <w:tc>
           <w:tcPr>
-            <w:tcW w:w="1471" w:type="dxa"/>
-          </w:tcPr>
-          <w:p>
-            <w:r>
-              <w:t xml:space="preserve">Thêm nhân viên </w:t>
-            </w:r>
-          </w:p>
-        </w:tc>
-        <w:tc>
-          <w:tcPr>
-            <w:tcW w:w="767" w:type="dxa"/>
+            <w:tcW w:w="1192" w:type="dxa"/>
+          </w:tcPr>
+          <w:p>
+            <w:proofErr w:type="spellStart"/>
+            <w:r>
+              <w:t>Thêm</w:t>
+            </w:r>
+            <w:proofErr w:type="spellEnd"/>
+            <w:r>
+              <w:t xml:space="preserve"> </w:t>
+            </w:r>
+            <w:proofErr w:type="spellStart"/>
+            <w:r>
+              <w:t>nhân</w:t>
+            </w:r>
+            <w:proofErr w:type="spellEnd"/>
+            <w:r>
+              <w:t xml:space="preserve"> </w:t>
+            </w:r>
+            <w:proofErr w:type="spellStart"/>
+            <w:r>
+              <w:t>viên</w:t>
+            </w:r>
+            <w:proofErr w:type="spellEnd"/>
+            <w:r>
+              <w:t xml:space="preserve"> </w:t>
+            </w:r>
+          </w:p>
+        </w:tc>
+        <w:tc>
+          <w:tcPr>
+            <w:tcW w:w="681" w:type="dxa"/>
           </w:tcPr>
           <w:p/>
         </w:tc>
@@ -380,7 +736,7 @@
       <w:tr>
         <w:tc>
           <w:tcPr>
-            <w:tcW w:w="761" w:type="dxa"/>
+            <w:tcW w:w="674" w:type="dxa"/>
           </w:tcPr>
           <w:p>
             <w:pPr>
@@ -400,55 +756,115 @@
             <w:r>
               <w:t xml:space="preserve">          </w:t>
             </w:r>
+            <w:proofErr w:type="spellStart"/>
             <w:r>
               <w:t>Thêm</w:t>
             </w:r>
-          </w:p>
-        </w:tc>
-        <w:tc>
-          <w:tcPr>
-            <w:tcW w:w="2174" w:type="dxa"/>
-          </w:tcPr>
-          <w:p>
-            <w:r>
-              <w:t>MaNV : string</w:t>
-            </w:r>
-          </w:p>
-          <w:p>
-            <w:r>
-              <w:t>Hoten : string</w:t>
-            </w:r>
-          </w:p>
-          <w:p>
-            <w:r>
-              <w:t>Ngaysinh : Datetime</w:t>
-            </w:r>
-          </w:p>
-          <w:p>
+            <w:proofErr w:type="spellEnd"/>
+          </w:p>
+        </w:tc>
+        <w:tc>
+          <w:tcPr>
+            <w:tcW w:w="2062" w:type="dxa"/>
+          </w:tcPr>
+          <w:p>
+            <w:proofErr w:type="spellStart"/>
+            <w:r>
+              <w:t>Ma_</w:t>
+            </w:r>
+            <w:proofErr w:type="gramStart"/>
+            <w:r>
+              <w:t>nv</w:t>
+            </w:r>
+            <w:proofErr w:type="spellEnd"/>
+            <w:r>
+              <w:t xml:space="preserve"> :</w:t>
+            </w:r>
+            <w:proofErr w:type="gramEnd"/>
+            <w:r>
+              <w:t xml:space="preserve"> string</w:t>
+            </w:r>
+          </w:p>
+          <w:p>
+            <w:proofErr w:type="spellStart"/>
+            <w:r>
+              <w:t>Ten_</w:t>
+            </w:r>
+            <w:proofErr w:type="gramStart"/>
+            <w:r>
+              <w:t>nv</w:t>
+            </w:r>
+            <w:proofErr w:type="spellEnd"/>
+            <w:r>
+              <w:t xml:space="preserve"> :</w:t>
+            </w:r>
+            <w:proofErr w:type="gramEnd"/>
+            <w:r>
+              <w:t xml:space="preserve"> string</w:t>
+            </w:r>
+          </w:p>
+          <w:p>
+            <w:proofErr w:type="spellStart"/>
+            <w:proofErr w:type="gramStart"/>
+            <w:r>
+              <w:t>Ngaysinh</w:t>
+            </w:r>
+            <w:proofErr w:type="spellEnd"/>
+            <w:r>
+              <w:t xml:space="preserve"> :Datetime</w:t>
+            </w:r>
+            <w:proofErr w:type="gramEnd"/>
+          </w:p>
+          <w:p>
+            <w:proofErr w:type="spellStart"/>
+            <w:proofErr w:type="gramStart"/>
             <w:r>
               <w:t>Diachi:String</w:t>
             </w:r>
-          </w:p>
-          <w:p>
+            <w:proofErr w:type="spellEnd"/>
+            <w:proofErr w:type="gramEnd"/>
+          </w:p>
+          <w:p>
+            <w:proofErr w:type="spellStart"/>
+            <w:r>
+              <w:t>Ma_</w:t>
+            </w:r>
+            <w:proofErr w:type="gramStart"/>
             <w:r>
               <w:t>ChucVu:String</w:t>
             </w:r>
-          </w:p>
-          <w:p>
-            <w:r>
-              <w:t>SDT : int</w:t>
-            </w:r>
-          </w:p>
-          <w:p>
+            <w:proofErr w:type="spellEnd"/>
+            <w:proofErr w:type="gramEnd"/>
+          </w:p>
+          <w:p>
+            <w:proofErr w:type="spellStart"/>
+            <w:proofErr w:type="gramStart"/>
+            <w:r>
+              <w:t>sodienthoai</w:t>
+            </w:r>
+            <w:proofErr w:type="spellEnd"/>
+            <w:r>
+              <w:t xml:space="preserve"> :</w:t>
+            </w:r>
+            <w:proofErr w:type="gramEnd"/>
+            <w:r>
+              <w:t xml:space="preserve"> int</w:t>
+            </w:r>
+          </w:p>
+          <w:p>
+            <w:proofErr w:type="spellStart"/>
+            <w:proofErr w:type="gramStart"/>
             <w:r>
               <w:t>CMND:string</w:t>
             </w:r>
+            <w:proofErr w:type="spellEnd"/>
+            <w:proofErr w:type="gramEnd"/>
           </w:p>
           <w:p/>
         </w:tc>
         <w:tc>
           <w:tcPr>
-            <w:tcW w:w="1259" w:type="dxa"/>
+            <w:tcW w:w="1852" w:type="dxa"/>
           </w:tcPr>
           <w:p>
             <w:r>
@@ -458,23 +874,52 @@
         </w:tc>
         <w:tc>
           <w:tcPr>
-            <w:tcW w:w="809" w:type="dxa"/>
+            <w:tcW w:w="780" w:type="dxa"/>
           </w:tcPr>
           <w:p/>
         </w:tc>
         <w:tc>
           <w:tcPr>
-            <w:tcW w:w="1471" w:type="dxa"/>
-          </w:tcPr>
-          <w:p>
-            <w:r>
-              <w:t>Lưu nhân viên vào CSDL</w:t>
-            </w:r>
-          </w:p>
-        </w:tc>
-        <w:tc>
-          <w:tcPr>
-            <w:tcW w:w="767" w:type="dxa"/>
+            <w:tcW w:w="1192" w:type="dxa"/>
+          </w:tcPr>
+          <w:p>
+            <w:proofErr w:type="spellStart"/>
+            <w:r>
+              <w:t>Lưu</w:t>
+            </w:r>
+            <w:proofErr w:type="spellEnd"/>
+            <w:r>
+              <w:t xml:space="preserve"> </w:t>
+            </w:r>
+            <w:proofErr w:type="spellStart"/>
+            <w:r>
+              <w:t>nhân</w:t>
+            </w:r>
+            <w:proofErr w:type="spellEnd"/>
+            <w:r>
+              <w:t xml:space="preserve"> </w:t>
+            </w:r>
+            <w:proofErr w:type="spellStart"/>
+            <w:r>
+              <w:t>viên</w:t>
+            </w:r>
+            <w:proofErr w:type="spellEnd"/>
+            <w:r>
+              <w:t xml:space="preserve"> </w:t>
+            </w:r>
+            <w:proofErr w:type="spellStart"/>
+            <w:r>
+              <w:t>vào</w:t>
+            </w:r>
+            <w:proofErr w:type="spellEnd"/>
+            <w:r>
+              <w:t xml:space="preserve"> CSDL</w:t>
+            </w:r>
+          </w:p>
+        </w:tc>
+        <w:tc>
+          <w:tcPr>
+            <w:tcW w:w="681" w:type="dxa"/>
           </w:tcPr>
           <w:p/>
         </w:tc>
@@ -482,7 +927,7 @@
       <w:tr>
         <w:tc>
           <w:tcPr>
-            <w:tcW w:w="761" w:type="dxa"/>
+            <w:tcW w:w="674" w:type="dxa"/>
           </w:tcPr>
           <w:p>
             <w:pPr>
@@ -500,78 +945,164 @@
           </w:tcPr>
           <w:p>
             <w:r>
-              <w:t xml:space="preserve">      CapnhatNV</w:t>
-            </w:r>
-          </w:p>
-        </w:tc>
-        <w:tc>
-          <w:tcPr>
-            <w:tcW w:w="2174" w:type="dxa"/>
-          </w:tcPr>
-          <w:p>
-            <w:r>
-              <w:t>MaNV : string</w:t>
-            </w:r>
-          </w:p>
-          <w:p>
-            <w:r>
-              <w:t>Hoten : string</w:t>
-            </w:r>
-          </w:p>
-          <w:p>
-            <w:r>
-              <w:t>Ngaysinh : Datetime</w:t>
-            </w:r>
-          </w:p>
-          <w:p>
+              <w:t xml:space="preserve">      </w:t>
+            </w:r>
+            <w:proofErr w:type="spellStart"/>
+            <w:r>
+              <w:t>CapnhatNV</w:t>
+            </w:r>
+            <w:proofErr w:type="spellEnd"/>
+          </w:p>
+        </w:tc>
+        <w:tc>
+          <w:tcPr>
+            <w:tcW w:w="2062" w:type="dxa"/>
+          </w:tcPr>
+          <w:p>
+            <w:proofErr w:type="spellStart"/>
+            <w:r>
+              <w:t>Ma_</w:t>
+            </w:r>
+            <w:proofErr w:type="gramStart"/>
+            <w:r>
+              <w:t>nv</w:t>
+            </w:r>
+            <w:proofErr w:type="spellEnd"/>
+            <w:r>
+              <w:t xml:space="preserve"> :</w:t>
+            </w:r>
+            <w:proofErr w:type="gramEnd"/>
+            <w:r>
+              <w:t xml:space="preserve"> string</w:t>
+            </w:r>
+          </w:p>
+          <w:p>
+            <w:proofErr w:type="spellStart"/>
+            <w:r>
+              <w:t>Ten_</w:t>
+            </w:r>
+            <w:proofErr w:type="gramStart"/>
+            <w:r>
+              <w:t>nv</w:t>
+            </w:r>
+            <w:proofErr w:type="spellEnd"/>
+            <w:r>
+              <w:t xml:space="preserve"> :</w:t>
+            </w:r>
+            <w:proofErr w:type="gramEnd"/>
+            <w:r>
+              <w:t xml:space="preserve"> string</w:t>
+            </w:r>
+          </w:p>
+          <w:p>
+            <w:proofErr w:type="spellStart"/>
+            <w:proofErr w:type="gramStart"/>
+            <w:r>
+              <w:t>Ngaysinh</w:t>
+            </w:r>
+            <w:proofErr w:type="spellEnd"/>
+            <w:r>
+              <w:t xml:space="preserve"> :Datetime</w:t>
+            </w:r>
+            <w:proofErr w:type="gramEnd"/>
+          </w:p>
+          <w:p>
+            <w:proofErr w:type="spellStart"/>
+            <w:proofErr w:type="gramStart"/>
             <w:r>
               <w:t>Diachi:String</w:t>
             </w:r>
-          </w:p>
-          <w:p>
+            <w:proofErr w:type="spellEnd"/>
+            <w:proofErr w:type="gramEnd"/>
+          </w:p>
+          <w:p>
+            <w:proofErr w:type="spellStart"/>
+            <w:r>
+              <w:t>Ma_</w:t>
+            </w:r>
+            <w:proofErr w:type="gramStart"/>
             <w:r>
               <w:t>ChucVu:String</w:t>
             </w:r>
-          </w:p>
-          <w:p>
-            <w:r>
-              <w:t>SDT : int</w:t>
-            </w:r>
-          </w:p>
-          <w:p>
-            <w:r>
-              <w:lastRenderedPageBreak/>
+            <w:proofErr w:type="spellEnd"/>
+            <w:proofErr w:type="gramEnd"/>
+          </w:p>
+          <w:p>
+            <w:proofErr w:type="spellStart"/>
+            <w:proofErr w:type="gramStart"/>
+            <w:r>
+              <w:t>sodienthoai</w:t>
+            </w:r>
+            <w:proofErr w:type="spellEnd"/>
+            <w:r>
+              <w:t xml:space="preserve"> :</w:t>
+            </w:r>
+            <w:proofErr w:type="gramEnd"/>
+            <w:r>
+              <w:t xml:space="preserve"> int</w:t>
+            </w:r>
+          </w:p>
+          <w:p>
+            <w:proofErr w:type="spellStart"/>
+            <w:proofErr w:type="gramStart"/>
+            <w:r>
               <w:t>CMND:string</w:t>
             </w:r>
+            <w:proofErr w:type="spellEnd"/>
+            <w:proofErr w:type="gramEnd"/>
           </w:p>
           <w:p/>
           <w:p/>
         </w:tc>
         <w:tc>
           <w:tcPr>
-            <w:tcW w:w="1259" w:type="dxa"/>
+            <w:tcW w:w="1852" w:type="dxa"/>
           </w:tcPr>
           <w:p/>
         </w:tc>
         <w:tc>
           <w:tcPr>
-            <w:tcW w:w="809" w:type="dxa"/>
+            <w:tcW w:w="780" w:type="dxa"/>
           </w:tcPr>
           <w:p/>
         </w:tc>
         <w:tc>
           <w:tcPr>
-            <w:tcW w:w="1471" w:type="dxa"/>
-          </w:tcPr>
-          <w:p>
-            <w:r>
-              <w:t>+Cập nhật NV</w:t>
-            </w:r>
-          </w:p>
-        </w:tc>
-        <w:tc>
-          <w:tcPr>
-            <w:tcW w:w="767" w:type="dxa"/>
+            <w:tcW w:w="1192" w:type="dxa"/>
+          </w:tcPr>
+          <w:p>
+            <w:proofErr w:type="spellStart"/>
+            <w:r>
+              <w:t>Cập</w:t>
+            </w:r>
+            <w:proofErr w:type="spellEnd"/>
+            <w:r>
+              <w:t xml:space="preserve"> </w:t>
+            </w:r>
+            <w:proofErr w:type="spellStart"/>
+            <w:r>
+              <w:t>nhật</w:t>
+            </w:r>
+            <w:proofErr w:type="spellEnd"/>
+            <w:r>
+              <w:t xml:space="preserve"> NV</w:t>
+            </w:r>
+            <w:r>
+              <w:t xml:space="preserve"> </w:t>
+            </w:r>
+            <w:proofErr w:type="spellStart"/>
+            <w:r>
+              <w:t>vào</w:t>
+            </w:r>
+            <w:proofErr w:type="spellEnd"/>
+            <w:r>
+              <w:t xml:space="preserve"> CSDL</w:t>
+            </w:r>
+          </w:p>
+        </w:tc>
+        <w:tc>
+          <w:tcPr>
+            <w:tcW w:w="681" w:type="dxa"/>
           </w:tcPr>
           <w:p/>
         </w:tc>
@@ -579,7 +1110,7 @@
       <w:tr>
         <w:tc>
           <w:tcPr>
-            <w:tcW w:w="761" w:type="dxa"/>
+            <w:tcW w:w="674" w:type="dxa"/>
           </w:tcPr>
           <w:p>
             <w:pPr>
@@ -597,66 +1128,144 @@
           </w:tcPr>
           <w:p>
             <w:r>
-              <w:t>XuatDSNV chấm công</w:t>
-            </w:r>
-          </w:p>
-        </w:tc>
-        <w:tc>
-          <w:tcPr>
-            <w:tcW w:w="2174" w:type="dxa"/>
-          </w:tcPr>
-          <w:p>
-            <w:r>
-              <w:t>N/A</w:t>
-            </w:r>
-          </w:p>
-        </w:tc>
-        <w:tc>
-          <w:tcPr>
-            <w:tcW w:w="1259" w:type="dxa"/>
-          </w:tcPr>
-          <w:p>
-            <w:r>
-              <w:t>List&lt;CHAMCONG&gt;</w:t>
-            </w:r>
-          </w:p>
-          <w:p>
-            <w:r>
-              <w:t>DsNVChamCong</w:t>
-            </w:r>
-          </w:p>
-        </w:tc>
-        <w:tc>
-          <w:tcPr>
-            <w:tcW w:w="809" w:type="dxa"/>
-          </w:tcPr>
-          <w:p>
-            <w:r>
-              <w:t>Vét cạn</w:t>
-            </w:r>
-          </w:p>
-        </w:tc>
-        <w:tc>
-          <w:tcPr>
-            <w:tcW w:w="1471" w:type="dxa"/>
-          </w:tcPr>
-          <w:p>
-            <w:r>
-              <w:t>Xuất Danh sách nhân viên chấm công</w:t>
-            </w:r>
-          </w:p>
-        </w:tc>
-        <w:tc>
-          <w:tcPr>
-            <w:tcW w:w="767" w:type="dxa"/>
+              <w:t>SapxepCaLamNhanVien</w:t>
+            </w:r>
+          </w:p>
+        </w:tc>
+        <w:tc>
+          <w:tcPr>
+            <w:tcW w:w="2062" w:type="dxa"/>
+          </w:tcPr>
+          <w:p>
+            <w:proofErr w:type="spellStart"/>
+            <w:r>
+              <w:t>Ma_</w:t>
+            </w:r>
+            <w:proofErr w:type="gramStart"/>
+            <w:r>
+              <w:t>nv</w:t>
+            </w:r>
+            <w:proofErr w:type="spellEnd"/>
+            <w:r>
+              <w:t xml:space="preserve"> :</w:t>
+            </w:r>
+            <w:proofErr w:type="gramEnd"/>
+            <w:r>
+              <w:t xml:space="preserve"> string</w:t>
+            </w:r>
+          </w:p>
+          <w:p>
+            <w:proofErr w:type="spellStart"/>
+            <w:r>
+              <w:t>Ma_</w:t>
+            </w:r>
+            <w:proofErr w:type="gramStart"/>
+            <w:r>
+              <w:t>ca</w:t>
+            </w:r>
+            <w:proofErr w:type="spellEnd"/>
+            <w:r>
+              <w:t xml:space="preserve"> :</w:t>
+            </w:r>
+            <w:proofErr w:type="gramEnd"/>
+            <w:r>
+              <w:t xml:space="preserve"> string</w:t>
+            </w:r>
+          </w:p>
+          <w:p>
+            <w:proofErr w:type="spellStart"/>
+            <w:proofErr w:type="gramStart"/>
+            <w:r>
+              <w:t>Ngaylam</w:t>
+            </w:r>
+            <w:proofErr w:type="spellEnd"/>
+            <w:r>
+              <w:t xml:space="preserve"> :Datetime</w:t>
+            </w:r>
+            <w:proofErr w:type="gramEnd"/>
+          </w:p>
+        </w:tc>
+        <w:tc>
+          <w:tcPr>
+            <w:tcW w:w="1852" w:type="dxa"/>
+          </w:tcPr>
+          <w:p/>
+        </w:tc>
+        <w:tc>
+          <w:tcPr>
+            <w:tcW w:w="780" w:type="dxa"/>
+          </w:tcPr>
+          <w:p/>
+        </w:tc>
+        <w:tc>
+          <w:tcPr>
+            <w:tcW w:w="1192" w:type="dxa"/>
+          </w:tcPr>
+          <w:p>
+            <w:proofErr w:type="spellStart"/>
+            <w:r>
+              <w:t>Lưu</w:t>
+            </w:r>
+            <w:proofErr w:type="spellEnd"/>
+            <w:r>
+              <w:t xml:space="preserve"> </w:t>
+            </w:r>
+            <w:proofErr w:type="spellStart"/>
+            <w:r>
+              <w:t>thông</w:t>
+            </w:r>
+            <w:proofErr w:type="spellEnd"/>
+            <w:r>
+              <w:t xml:space="preserve"> tin ca </w:t>
+            </w:r>
+            <w:proofErr w:type="spellStart"/>
+            <w:r>
+              <w:t>làm</w:t>
+            </w:r>
+            <w:proofErr w:type="spellEnd"/>
+            <w:r>
+              <w:t xml:space="preserve"> </w:t>
+            </w:r>
+            <w:proofErr w:type="spellStart"/>
+            <w:r>
+              <w:t>nhân</w:t>
+            </w:r>
+            <w:proofErr w:type="spellEnd"/>
+            <w:r>
+              <w:t xml:space="preserve"> </w:t>
+            </w:r>
+            <w:proofErr w:type="spellStart"/>
+            <w:r>
+              <w:t>viên</w:t>
+            </w:r>
+            <w:proofErr w:type="spellEnd"/>
+            <w:r>
+              <w:t xml:space="preserve"> </w:t>
+            </w:r>
+            <w:proofErr w:type="spellStart"/>
+            <w:r>
+              <w:t>vào</w:t>
+            </w:r>
+            <w:proofErr w:type="spellEnd"/>
+            <w:r>
+              <w:t xml:space="preserve"> CSDL</w:t>
+            </w:r>
+          </w:p>
+        </w:tc>
+        <w:tc>
+          <w:tcPr>
+            <w:tcW w:w="681" w:type="dxa"/>
           </w:tcPr>
           <w:p/>
         </w:tc>
       </w:tr>
       <w:tr>
-        <w:tc>
-          <w:tcPr>
-            <w:tcW w:w="761" w:type="dxa"/>
+        <w:trPr>
+          <w:trHeight w:val="593"/>
+        </w:trPr>
+        <w:tc>
+          <w:tcPr>
+            <w:tcW w:w="674" w:type="dxa"/>
           </w:tcPr>
           <w:p>
             <w:pPr>
@@ -673,84 +1282,26 @@
             <w:tcW w:w="2109" w:type="dxa"/>
           </w:tcPr>
           <w:p>
-            <w:r>
-              <w:t>ChonNgayChamCong</w:t>
-            </w:r>
-          </w:p>
-        </w:tc>
-        <w:tc>
-          <w:tcPr>
-            <w:tcW w:w="2174" w:type="dxa"/>
-          </w:tcPr>
-          <w:p>
-            <w:r>
-              <w:t>Ngay:Datetime</w:t>
-            </w:r>
-          </w:p>
-        </w:tc>
-        <w:tc>
-          <w:tcPr>
-            <w:tcW w:w="1259" w:type="dxa"/>
-          </w:tcPr>
-          <w:p/>
-        </w:tc>
-        <w:tc>
-          <w:tcPr>
-            <w:tcW w:w="809" w:type="dxa"/>
-          </w:tcPr>
-          <w:p/>
-        </w:tc>
-        <w:tc>
-          <w:tcPr>
-            <w:tcW w:w="1471" w:type="dxa"/>
-          </w:tcPr>
-          <w:p/>
-        </w:tc>
-        <w:tc>
-          <w:tcPr>
-            <w:tcW w:w="767" w:type="dxa"/>
-          </w:tcPr>
-          <w:p/>
-        </w:tc>
-      </w:tr>
-      <w:tr>
-        <w:tc>
-          <w:tcPr>
-            <w:tcW w:w="761" w:type="dxa"/>
-          </w:tcPr>
-          <w:p>
-            <w:pPr>
-              <w:pStyle w:val="ListParagraph"/>
-              <w:numPr>
-                <w:ilvl w:val="0"/>
-                <w:numId w:val="2"/>
-              </w:numPr>
-            </w:pPr>
-          </w:p>
-        </w:tc>
-        <w:tc>
-          <w:tcPr>
-            <w:tcW w:w="2109" w:type="dxa"/>
-          </w:tcPr>
-          <w:p>
-            <w:r>
-              <w:t>Calamviec</w:t>
-            </w:r>
-          </w:p>
-        </w:tc>
-        <w:tc>
-          <w:tcPr>
-            <w:tcW w:w="2174" w:type="dxa"/>
-          </w:tcPr>
-          <w:p>
-            <w:r>
-              <w:t>Gio:TIme</w:t>
-            </w:r>
-          </w:p>
-        </w:tc>
-        <w:tc>
-          <w:tcPr>
-            <w:tcW w:w="1259" w:type="dxa"/>
+            <w:proofErr w:type="spellStart"/>
+            <w:r>
+              <w:t>XuatCaLamNhanvien</w:t>
+            </w:r>
+            <w:proofErr w:type="spellEnd"/>
+          </w:p>
+        </w:tc>
+        <w:tc>
+          <w:tcPr>
+            <w:tcW w:w="2062" w:type="dxa"/>
+          </w:tcPr>
+          <w:p>
+            <w:r>
+              <w:t>N/A</w:t>
+            </w:r>
+          </w:p>
+        </w:tc>
+        <w:tc>
+          <w:tcPr>
+            <w:tcW w:w="1852" w:type="dxa"/>
           </w:tcPr>
           <w:p>
             <w:r>
@@ -764,260 +1315,104 @@
             </w:r>
           </w:p>
           <w:p>
+            <w:proofErr w:type="spellStart"/>
             <w:r>
               <w:t>DSCalamviec</w:t>
             </w:r>
-          </w:p>
-        </w:tc>
-        <w:tc>
-          <w:tcPr>
-            <w:tcW w:w="809" w:type="dxa"/>
-          </w:tcPr>
-          <w:p/>
-        </w:tc>
-        <w:tc>
-          <w:tcPr>
-            <w:tcW w:w="1471" w:type="dxa"/>
-          </w:tcPr>
-          <w:p/>
-        </w:tc>
-        <w:tc>
-          <w:tcPr>
-            <w:tcW w:w="767" w:type="dxa"/>
-          </w:tcPr>
-          <w:p/>
-        </w:tc>
-      </w:tr>
-      <w:tr>
-        <w:tc>
-          <w:tcPr>
-            <w:tcW w:w="761" w:type="dxa"/>
-          </w:tcPr>
-          <w:p>
-            <w:pPr>
-              <w:pStyle w:val="ListParagraph"/>
-              <w:numPr>
-                <w:ilvl w:val="0"/>
-                <w:numId w:val="2"/>
-              </w:numPr>
-            </w:pPr>
-          </w:p>
-        </w:tc>
-        <w:tc>
-          <w:tcPr>
-            <w:tcW w:w="2109" w:type="dxa"/>
-          </w:tcPr>
-          <w:p>
-            <w:r>
-              <w:t xml:space="preserve">Luu </w:t>
-            </w:r>
-          </w:p>
-        </w:tc>
-        <w:tc>
-          <w:tcPr>
-            <w:tcW w:w="2174" w:type="dxa"/>
-          </w:tcPr>
-          <w:p>
-            <w:r>
-              <w:t>Ma_nv : string</w:t>
-            </w:r>
-          </w:p>
-          <w:p>
-            <w:r>
-              <w:t>Ma_ca : string</w:t>
-            </w:r>
-          </w:p>
-          <w:p>
-            <w:r>
-              <w:t>Ngaylam :Datetime</w:t>
-            </w:r>
-          </w:p>
-        </w:tc>
-        <w:tc>
-          <w:tcPr>
-            <w:tcW w:w="1259" w:type="dxa"/>
-          </w:tcPr>
-          <w:p/>
-        </w:tc>
-        <w:tc>
-          <w:tcPr>
-            <w:tcW w:w="809" w:type="dxa"/>
-          </w:tcPr>
-          <w:p/>
-        </w:tc>
-        <w:tc>
-          <w:tcPr>
-            <w:tcW w:w="1471" w:type="dxa"/>
-          </w:tcPr>
-          <w:p>
-            <w:r>
-              <w:t>Lưu thông tin ca làm nhân viên vào CSDL</w:t>
-            </w:r>
-          </w:p>
-        </w:tc>
-        <w:tc>
-          <w:tcPr>
-            <w:tcW w:w="767" w:type="dxa"/>
-          </w:tcPr>
-          <w:p/>
-        </w:tc>
-      </w:tr>
-      <w:tr>
-        <w:tc>
-          <w:tcPr>
-            <w:tcW w:w="761" w:type="dxa"/>
-          </w:tcPr>
-          <w:p>
-            <w:pPr>
-              <w:pStyle w:val="ListParagraph"/>
-              <w:numPr>
-                <w:ilvl w:val="0"/>
-                <w:numId w:val="2"/>
-              </w:numPr>
-            </w:pPr>
-          </w:p>
-        </w:tc>
-        <w:tc>
-          <w:tcPr>
-            <w:tcW w:w="2109" w:type="dxa"/>
-          </w:tcPr>
-          <w:p>
-            <w:r>
-              <w:t>XuatBangDatLichLam</w:t>
-            </w:r>
-          </w:p>
-        </w:tc>
-        <w:tc>
-          <w:tcPr>
-            <w:tcW w:w="2174" w:type="dxa"/>
-          </w:tcPr>
-          <w:p>
-            <w:r>
-              <w:t>N/A</w:t>
-            </w:r>
-          </w:p>
-          <w:p/>
-        </w:tc>
-        <w:tc>
-          <w:tcPr>
-            <w:tcW w:w="1259" w:type="dxa"/>
-          </w:tcPr>
-          <w:p>
-            <w:r>
-              <w:t>List&lt;CA LAM&gt;</w:t>
-            </w:r>
-          </w:p>
-          <w:p>
-            <w:r>
-              <w:t>DSCalamviec</w:t>
-            </w:r>
-          </w:p>
-        </w:tc>
-        <w:tc>
-          <w:tcPr>
-            <w:tcW w:w="809" w:type="dxa"/>
-          </w:tcPr>
-          <w:p>
-            <w:r>
-              <w:t>Vét cạn</w:t>
-            </w:r>
-          </w:p>
-        </w:tc>
-        <w:tc>
-          <w:tcPr>
-            <w:tcW w:w="1471" w:type="dxa"/>
-          </w:tcPr>
-          <w:p>
-            <w:r>
-              <w:t>Xuất danh sách đặt lịch làm cho nhân viên</w:t>
-            </w:r>
-          </w:p>
-        </w:tc>
-        <w:tc>
-          <w:tcPr>
-            <w:tcW w:w="767" w:type="dxa"/>
-          </w:tcPr>
-          <w:p/>
-        </w:tc>
-      </w:tr>
-      <w:tr>
-        <w:trPr>
-          <w:trHeight w:val="593"/>
-        </w:trPr>
-        <w:tc>
-          <w:tcPr>
-            <w:tcW w:w="761" w:type="dxa"/>
-          </w:tcPr>
-          <w:p>
-            <w:pPr>
-              <w:pStyle w:val="ListParagraph"/>
-              <w:numPr>
-                <w:ilvl w:val="0"/>
-                <w:numId w:val="2"/>
-              </w:numPr>
-            </w:pPr>
-          </w:p>
-        </w:tc>
-        <w:tc>
-          <w:tcPr>
-            <w:tcW w:w="2109" w:type="dxa"/>
-          </w:tcPr>
-          <w:p>
-            <w:r>
-              <w:t>XuatCaLamNhanvien</w:t>
-            </w:r>
-          </w:p>
-        </w:tc>
-        <w:tc>
-          <w:tcPr>
-            <w:tcW w:w="2174" w:type="dxa"/>
-          </w:tcPr>
-          <w:p>
-            <w:r>
-              <w:t>N/A</w:t>
-            </w:r>
-          </w:p>
-        </w:tc>
-        <w:tc>
-          <w:tcPr>
-            <w:tcW w:w="1259" w:type="dxa"/>
-          </w:tcPr>
-          <w:p>
-            <w:r>
-              <w:t>List&lt;</w:t>
-            </w:r>
-            <w:r>
-              <w:t>CT CA LAM</w:t>
-            </w:r>
-            <w:r>
-              <w:t>&gt;</w:t>
-            </w:r>
-          </w:p>
-          <w:p>
-            <w:r>
-              <w:t>DSCalamviec</w:t>
-            </w:r>
-          </w:p>
-        </w:tc>
-        <w:tc>
-          <w:tcPr>
-            <w:tcW w:w="809" w:type="dxa"/>
-          </w:tcPr>
-          <w:p>
-            <w:r>
-              <w:t>Vét cạn</w:t>
-            </w:r>
-          </w:p>
-        </w:tc>
-        <w:tc>
-          <w:tcPr>
-            <w:tcW w:w="1471" w:type="dxa"/>
-          </w:tcPr>
-          <w:p/>
-        </w:tc>
-        <w:tc>
-          <w:tcPr>
-            <w:tcW w:w="767" w:type="dxa"/>
+            <w:proofErr w:type="spellEnd"/>
+          </w:p>
+        </w:tc>
+        <w:tc>
+          <w:tcPr>
+            <w:tcW w:w="780" w:type="dxa"/>
+          </w:tcPr>
+          <w:p>
+            <w:proofErr w:type="spellStart"/>
+            <w:r>
+              <w:t>Vét</w:t>
+            </w:r>
+            <w:proofErr w:type="spellEnd"/>
+            <w:r>
+              <w:t xml:space="preserve"> </w:t>
+            </w:r>
+            <w:proofErr w:type="spellStart"/>
+            <w:r>
+              <w:t>cạn</w:t>
+            </w:r>
+            <w:proofErr w:type="spellEnd"/>
+          </w:p>
+        </w:tc>
+        <w:tc>
+          <w:tcPr>
+            <w:tcW w:w="1192" w:type="dxa"/>
+          </w:tcPr>
+          <w:p>
+            <w:proofErr w:type="spellStart"/>
+            <w:r>
+              <w:t>Xuất</w:t>
+            </w:r>
+            <w:proofErr w:type="spellEnd"/>
+            <w:r>
+              <w:t xml:space="preserve"> ra </w:t>
+            </w:r>
+            <w:proofErr w:type="spellStart"/>
+            <w:r>
+              <w:t>màn</w:t>
+            </w:r>
+            <w:proofErr w:type="spellEnd"/>
+            <w:r>
+              <w:t xml:space="preserve"> </w:t>
+            </w:r>
+            <w:proofErr w:type="spellStart"/>
+            <w:r>
+              <w:t>hình</w:t>
+            </w:r>
+            <w:proofErr w:type="spellEnd"/>
+            <w:r>
+              <w:t xml:space="preserve"> </w:t>
+            </w:r>
+            <w:proofErr w:type="spellStart"/>
+            <w:r>
+              <w:t>danh</w:t>
+            </w:r>
+            <w:proofErr w:type="spellEnd"/>
+            <w:r>
+              <w:t xml:space="preserve"> </w:t>
+            </w:r>
+            <w:proofErr w:type="spellStart"/>
+            <w:r>
+              <w:t>sách</w:t>
+            </w:r>
+            <w:proofErr w:type="spellEnd"/>
+            <w:r>
+              <w:t xml:space="preserve"> ca </w:t>
+            </w:r>
+            <w:proofErr w:type="spellStart"/>
+            <w:r>
+              <w:t>làm</w:t>
+            </w:r>
+            <w:proofErr w:type="spellEnd"/>
+            <w:r>
+              <w:t xml:space="preserve"> </w:t>
+            </w:r>
+            <w:proofErr w:type="spellStart"/>
+            <w:r>
+              <w:t>nhân</w:t>
+            </w:r>
+            <w:proofErr w:type="spellEnd"/>
+            <w:r>
+              <w:t xml:space="preserve"> </w:t>
+            </w:r>
+            <w:proofErr w:type="spellStart"/>
+            <w:r>
+              <w:t>viên</w:t>
+            </w:r>
+            <w:proofErr w:type="spellEnd"/>
+          </w:p>
+        </w:tc>
+        <w:tc>
+          <w:tcPr>
+            <w:tcW w:w="681" w:type="dxa"/>
           </w:tcPr>
           <w:p/>
         </w:tc>
@@ -1029,9 +1424,51 @@
     <w:p/>
     <w:p>
       <w:bookmarkStart w:id="0" w:name="_Hlk56261988"/>
+      <w:proofErr w:type="spellStart"/>
       <w:r>
-        <w:t>Danh sách các kiểu dữ liệu</w:t>
+        <w:t>Danh</w:t>
       </w:r>
+      <w:proofErr w:type="spellEnd"/>
+      <w:r>
+        <w:t xml:space="preserve"> </w:t>
+      </w:r>
+      <w:proofErr w:type="spellStart"/>
+      <w:r>
+        <w:t>sách</w:t>
+      </w:r>
+      <w:proofErr w:type="spellEnd"/>
+      <w:r>
+        <w:t xml:space="preserve"> </w:t>
+      </w:r>
+      <w:proofErr w:type="spellStart"/>
+      <w:r>
+        <w:t>các</w:t>
+      </w:r>
+      <w:proofErr w:type="spellEnd"/>
+      <w:r>
+        <w:t xml:space="preserve"> </w:t>
+      </w:r>
+      <w:proofErr w:type="spellStart"/>
+      <w:r>
+        <w:t>kiểu</w:t>
+      </w:r>
+      <w:proofErr w:type="spellEnd"/>
+      <w:r>
+        <w:t xml:space="preserve"> </w:t>
+      </w:r>
+      <w:proofErr w:type="spellStart"/>
+      <w:r>
+        <w:t>dữ</w:t>
+      </w:r>
+      <w:proofErr w:type="spellEnd"/>
+      <w:r>
+        <w:t xml:space="preserve"> </w:t>
+      </w:r>
+      <w:proofErr w:type="spellStart"/>
+      <w:r>
+        <w:t>liệu</w:t>
+      </w:r>
+      <w:proofErr w:type="spellEnd"/>
     </w:p>
     <w:tbl>
       <w:tblPr>
@@ -1061,9 +1498,27 @@
             <w:tcW w:w="2337" w:type="dxa"/>
           </w:tcPr>
           <w:p>
-            <w:r>
-              <w:t>Kiểu dữ liệu</w:t>
-            </w:r>
+            <w:proofErr w:type="spellStart"/>
+            <w:r>
+              <w:t>Kiểu</w:t>
+            </w:r>
+            <w:proofErr w:type="spellEnd"/>
+            <w:r>
+              <w:t xml:space="preserve"> </w:t>
+            </w:r>
+            <w:proofErr w:type="spellStart"/>
+            <w:r>
+              <w:t>dữ</w:t>
+            </w:r>
+            <w:proofErr w:type="spellEnd"/>
+            <w:r>
+              <w:t xml:space="preserve"> </w:t>
+            </w:r>
+            <w:proofErr w:type="spellStart"/>
+            <w:r>
+              <w:t>liệu</w:t>
+            </w:r>
+            <w:proofErr w:type="spellEnd"/>
           </w:p>
         </w:tc>
         <w:tc>
@@ -1072,8 +1527,13 @@
           </w:tcPr>
           <w:p>
             <w:r>
-              <w:t>Ý nghĩa</w:t>
-            </w:r>
+              <w:t xml:space="preserve">Ý </w:t>
+            </w:r>
+            <w:proofErr w:type="spellStart"/>
+            <w:r>
+              <w:t>nghĩa</w:t>
+            </w:r>
+            <w:proofErr w:type="spellEnd"/>
           </w:p>
         </w:tc>
         <w:tc>
@@ -1081,9 +1541,19 @@
             <w:tcW w:w="2338" w:type="dxa"/>
           </w:tcPr>
           <w:p>
-            <w:r>
-              <w:t>Ghi chú</w:t>
-            </w:r>
+            <w:proofErr w:type="spellStart"/>
+            <w:r>
+              <w:t>Ghi</w:t>
+            </w:r>
+            <w:proofErr w:type="spellEnd"/>
+            <w:r>
+              <w:t xml:space="preserve"> </w:t>
+            </w:r>
+            <w:proofErr w:type="spellStart"/>
+            <w:r>
+              <w:t>chú</w:t>
+            </w:r>
+            <w:proofErr w:type="spellEnd"/>
           </w:p>
         </w:tc>
       </w:tr>
@@ -1117,9 +1587,27 @@
             <w:tcW w:w="2338" w:type="dxa"/>
           </w:tcPr>
           <w:p>
-            <w:r>
-              <w:t>Chuỗi ký tự</w:t>
-            </w:r>
+            <w:proofErr w:type="spellStart"/>
+            <w:r>
+              <w:t>Chuỗi</w:t>
+            </w:r>
+            <w:proofErr w:type="spellEnd"/>
+            <w:r>
+              <w:t xml:space="preserve"> </w:t>
+            </w:r>
+            <w:proofErr w:type="spellStart"/>
+            <w:r>
+              <w:t>ký</w:t>
+            </w:r>
+            <w:proofErr w:type="spellEnd"/>
+            <w:r>
+              <w:t xml:space="preserve"> </w:t>
+            </w:r>
+            <w:proofErr w:type="spellStart"/>
+            <w:r>
+              <w:t>tự</w:t>
+            </w:r>
+            <w:proofErr w:type="spellEnd"/>
           </w:p>
         </w:tc>
         <w:tc>
@@ -1162,9 +1650,19 @@
             <w:tcW w:w="2338" w:type="dxa"/>
           </w:tcPr>
           <w:p>
-            <w:r>
-              <w:t>Số nguyên</w:t>
-            </w:r>
+            <w:proofErr w:type="spellStart"/>
+            <w:r>
+              <w:t>Số</w:t>
+            </w:r>
+            <w:proofErr w:type="spellEnd"/>
+            <w:r>
+              <w:t xml:space="preserve"> </w:t>
+            </w:r>
+            <w:proofErr w:type="spellStart"/>
+            <w:r>
+              <w:t>nguyên</w:t>
+            </w:r>
+            <w:proofErr w:type="spellEnd"/>
           </w:p>
         </w:tc>
         <w:tc>
@@ -1204,9 +1702,35 @@
             <w:tcW w:w="2338" w:type="dxa"/>
           </w:tcPr>
           <w:p>
-            <w:r>
-              <w:t>Định dạng ngày giờ</w:t>
-            </w:r>
+            <w:proofErr w:type="spellStart"/>
+            <w:r>
+              <w:t>Định</w:t>
+            </w:r>
+            <w:proofErr w:type="spellEnd"/>
+            <w:r>
+              <w:t xml:space="preserve"> </w:t>
+            </w:r>
+            <w:proofErr w:type="spellStart"/>
+            <w:r>
+              <w:t>dạng</w:t>
+            </w:r>
+            <w:proofErr w:type="spellEnd"/>
+            <w:r>
+              <w:t xml:space="preserve"> </w:t>
+            </w:r>
+            <w:proofErr w:type="spellStart"/>
+            <w:r>
+              <w:t>ngày</w:t>
+            </w:r>
+            <w:proofErr w:type="spellEnd"/>
+            <w:r>
+              <w:t xml:space="preserve"> </w:t>
+            </w:r>
+            <w:proofErr w:type="spellStart"/>
+            <w:r>
+              <w:t>giờ</w:t>
+            </w:r>
+            <w:proofErr w:type="spellEnd"/>
           </w:p>
         </w:tc>
         <w:tc>
@@ -1237,7 +1761,7 @@
           </w:tcPr>
           <w:p>
             <w:r>
-              <w:t>Money</w:t>
+              <w:t>Double</w:t>
             </w:r>
           </w:p>
         </w:tc>
@@ -1246,9 +1770,19 @@
             <w:tcW w:w="2338" w:type="dxa"/>
           </w:tcPr>
           <w:p>
-            <w:r>
-              <w:t>Định dạng tiền</w:t>
-            </w:r>
+            <w:proofErr w:type="spellStart"/>
+            <w:r>
+              <w:t>Số</w:t>
+            </w:r>
+            <w:proofErr w:type="spellEnd"/>
+            <w:r>
+              <w:t xml:space="preserve"> </w:t>
+            </w:r>
+            <w:proofErr w:type="spellStart"/>
+            <w:r>
+              <w:t>thực</w:t>
+            </w:r>
+            <w:proofErr w:type="spellEnd"/>
           </w:p>
         </w:tc>
         <w:tc>
@@ -1262,9 +1796,35 @@
     </w:tbl>
     <w:p/>
     <w:p>
+      <w:proofErr w:type="spellStart"/>
       <w:r>
-        <w:t>Danh sách các biến</w:t>
+        <w:t>Danh</w:t>
       </w:r>
+      <w:proofErr w:type="spellEnd"/>
+      <w:r>
+        <w:t xml:space="preserve"> </w:t>
+      </w:r>
+      <w:proofErr w:type="spellStart"/>
+      <w:r>
+        <w:t>sách</w:t>
+      </w:r>
+      <w:proofErr w:type="spellEnd"/>
+      <w:r>
+        <w:t xml:space="preserve"> </w:t>
+      </w:r>
+      <w:proofErr w:type="spellStart"/>
+      <w:r>
+        <w:t>các</w:t>
+      </w:r>
+      <w:proofErr w:type="spellEnd"/>
+      <w:r>
+        <w:t xml:space="preserve"> </w:t>
+      </w:r>
+      <w:proofErr w:type="spellStart"/>
+      <w:r>
+        <w:t>biến</w:t>
+      </w:r>
+      <w:proofErr w:type="spellEnd"/>
     </w:p>
     <w:p>
       <w:r>
@@ -1300,39 +1860,61 @@
             <w:tcW w:w="1870" w:type="dxa"/>
           </w:tcPr>
           <w:p>
+            <w:proofErr w:type="spellStart"/>
             <w:r>
               <w:t>Biến</w:t>
             </w:r>
-          </w:p>
-        </w:tc>
-        <w:tc>
-          <w:tcPr>
-            <w:tcW w:w="1870" w:type="dxa"/>
-          </w:tcPr>
-          <w:p>
+            <w:proofErr w:type="spellEnd"/>
+          </w:p>
+        </w:tc>
+        <w:tc>
+          <w:tcPr>
+            <w:tcW w:w="1870" w:type="dxa"/>
+          </w:tcPr>
+          <w:p>
+            <w:proofErr w:type="spellStart"/>
             <w:r>
               <w:t>Kiểu</w:t>
             </w:r>
-          </w:p>
-        </w:tc>
-        <w:tc>
-          <w:tcPr>
-            <w:tcW w:w="1870" w:type="dxa"/>
-          </w:tcPr>
-          <w:p>
-            <w:r>
-              <w:t xml:space="preserve">Ý nghĩa </w:t>
-            </w:r>
-          </w:p>
-        </w:tc>
-        <w:tc>
-          <w:tcPr>
-            <w:tcW w:w="1870" w:type="dxa"/>
-          </w:tcPr>
-          <w:p>
-            <w:r>
-              <w:t>Ghi chú</w:t>
-            </w:r>
+            <w:proofErr w:type="spellEnd"/>
+          </w:p>
+        </w:tc>
+        <w:tc>
+          <w:tcPr>
+            <w:tcW w:w="1870" w:type="dxa"/>
+          </w:tcPr>
+          <w:p>
+            <w:r>
+              <w:t xml:space="preserve">Ý </w:t>
+            </w:r>
+            <w:proofErr w:type="spellStart"/>
+            <w:r>
+              <w:t>nghĩa</w:t>
+            </w:r>
+            <w:proofErr w:type="spellEnd"/>
+            <w:r>
+              <w:t xml:space="preserve"> </w:t>
+            </w:r>
+          </w:p>
+        </w:tc>
+        <w:tc>
+          <w:tcPr>
+            <w:tcW w:w="1870" w:type="dxa"/>
+          </w:tcPr>
+          <w:p>
+            <w:proofErr w:type="spellStart"/>
+            <w:r>
+              <w:t>Ghi</w:t>
+            </w:r>
+            <w:proofErr w:type="spellEnd"/>
+            <w:r>
+              <w:t xml:space="preserve"> </w:t>
+            </w:r>
+            <w:proofErr w:type="spellStart"/>
+            <w:r>
+              <w:t>chú</w:t>
+            </w:r>
+            <w:proofErr w:type="spellEnd"/>
           </w:p>
         </w:tc>
       </w:tr>
@@ -1356,28 +1938,53 @@
             <w:tcW w:w="1870" w:type="dxa"/>
           </w:tcPr>
           <w:p>
-            <w:r>
-              <w:t>MaNV</w:t>
-            </w:r>
-          </w:p>
-        </w:tc>
-        <w:tc>
-          <w:tcPr>
-            <w:tcW w:w="1870" w:type="dxa"/>
-          </w:tcPr>
-          <w:p>
+            <w:proofErr w:type="spellStart"/>
+            <w:r>
+              <w:t>Ma_nv</w:t>
+            </w:r>
+            <w:proofErr w:type="spellEnd"/>
+          </w:p>
+        </w:tc>
+        <w:tc>
+          <w:tcPr>
+            <w:tcW w:w="1870" w:type="dxa"/>
+          </w:tcPr>
+          <w:p>
+            <w:proofErr w:type="spellStart"/>
             <w:r>
               <w:t>A_String</w:t>
             </w:r>
-          </w:p>
-        </w:tc>
-        <w:tc>
-          <w:tcPr>
-            <w:tcW w:w="1870" w:type="dxa"/>
-          </w:tcPr>
-          <w:p>
-            <w:r>
-              <w:t xml:space="preserve">Mã nhân viên </w:t>
+            <w:proofErr w:type="spellEnd"/>
+          </w:p>
+        </w:tc>
+        <w:tc>
+          <w:tcPr>
+            <w:tcW w:w="1870" w:type="dxa"/>
+          </w:tcPr>
+          <w:p>
+            <w:proofErr w:type="spellStart"/>
+            <w:r>
+              <w:t>Mã</w:t>
+            </w:r>
+            <w:proofErr w:type="spellEnd"/>
+            <w:r>
+              <w:t xml:space="preserve"> </w:t>
+            </w:r>
+            <w:proofErr w:type="spellStart"/>
+            <w:r>
+              <w:t>nhân</w:t>
+            </w:r>
+            <w:proofErr w:type="spellEnd"/>
+            <w:r>
+              <w:t xml:space="preserve"> </w:t>
+            </w:r>
+            <w:proofErr w:type="spellStart"/>
+            <w:r>
+              <w:t>viên</w:t>
+            </w:r>
+            <w:proofErr w:type="spellEnd"/>
+            <w:r>
+              <w:t xml:space="preserve"> </w:t>
             </w:r>
           </w:p>
         </w:tc>
@@ -1408,29 +2015,59 @@
             <w:tcW w:w="1870" w:type="dxa"/>
           </w:tcPr>
           <w:p>
-            <w:r>
-              <w:t>MaCC</w:t>
-            </w:r>
-          </w:p>
-        </w:tc>
-        <w:tc>
-          <w:tcPr>
-            <w:tcW w:w="1870" w:type="dxa"/>
-          </w:tcPr>
-          <w:p>
+            <w:proofErr w:type="spellStart"/>
+            <w:r>
+              <w:t>Ma_ncc</w:t>
+            </w:r>
+            <w:proofErr w:type="spellEnd"/>
+          </w:p>
+        </w:tc>
+        <w:tc>
+          <w:tcPr>
+            <w:tcW w:w="1870" w:type="dxa"/>
+          </w:tcPr>
+          <w:p>
+            <w:proofErr w:type="spellStart"/>
             <w:r>
               <w:t>A_String</w:t>
             </w:r>
-          </w:p>
-        </w:tc>
-        <w:tc>
-          <w:tcPr>
-            <w:tcW w:w="1870" w:type="dxa"/>
-          </w:tcPr>
-          <w:p>
-            <w:r>
-              <w:t>Mã nhà cung cấp</w:t>
-            </w:r>
+            <w:proofErr w:type="spellEnd"/>
+          </w:p>
+        </w:tc>
+        <w:tc>
+          <w:tcPr>
+            <w:tcW w:w="1870" w:type="dxa"/>
+          </w:tcPr>
+          <w:p>
+            <w:proofErr w:type="spellStart"/>
+            <w:r>
+              <w:t>Mã</w:t>
+            </w:r>
+            <w:proofErr w:type="spellEnd"/>
+            <w:r>
+              <w:t xml:space="preserve"> </w:t>
+            </w:r>
+            <w:proofErr w:type="spellStart"/>
+            <w:r>
+              <w:t>nhà</w:t>
+            </w:r>
+            <w:proofErr w:type="spellEnd"/>
+            <w:r>
+              <w:t xml:space="preserve"> </w:t>
+            </w:r>
+            <w:proofErr w:type="spellStart"/>
+            <w:r>
+              <w:t>cung</w:t>
+            </w:r>
+            <w:proofErr w:type="spellEnd"/>
+            <w:r>
+              <w:t xml:space="preserve"> </w:t>
+            </w:r>
+            <w:proofErr w:type="spellStart"/>
+            <w:r>
+              <w:t>cấp</w:t>
+            </w:r>
+            <w:proofErr w:type="spellEnd"/>
           </w:p>
         </w:tc>
         <w:tc>
@@ -1460,29 +2097,67 @@
             <w:tcW w:w="1870" w:type="dxa"/>
           </w:tcPr>
           <w:p>
-            <w:r>
-              <w:t>HotenNv</w:t>
-            </w:r>
-          </w:p>
-        </w:tc>
-        <w:tc>
-          <w:tcPr>
-            <w:tcW w:w="1870" w:type="dxa"/>
-          </w:tcPr>
-          <w:p>
+            <w:proofErr w:type="spellStart"/>
+            <w:r>
+              <w:t>Ten_nv</w:t>
+            </w:r>
+            <w:proofErr w:type="spellEnd"/>
+          </w:p>
+        </w:tc>
+        <w:tc>
+          <w:tcPr>
+            <w:tcW w:w="1870" w:type="dxa"/>
+          </w:tcPr>
+          <w:p>
+            <w:proofErr w:type="spellStart"/>
             <w:r>
               <w:t>A_String</w:t>
             </w:r>
-          </w:p>
-        </w:tc>
-        <w:tc>
-          <w:tcPr>
-            <w:tcW w:w="1870" w:type="dxa"/>
-          </w:tcPr>
-          <w:p>
-            <w:r>
-              <w:t>Họ và tên Nhân viên</w:t>
-            </w:r>
+            <w:proofErr w:type="spellEnd"/>
+          </w:p>
+        </w:tc>
+        <w:tc>
+          <w:tcPr>
+            <w:tcW w:w="1870" w:type="dxa"/>
+          </w:tcPr>
+          <w:p>
+            <w:proofErr w:type="spellStart"/>
+            <w:r>
+              <w:t>Họ</w:t>
+            </w:r>
+            <w:proofErr w:type="spellEnd"/>
+            <w:r>
+              <w:t xml:space="preserve"> </w:t>
+            </w:r>
+            <w:proofErr w:type="spellStart"/>
+            <w:r>
+              <w:t>và</w:t>
+            </w:r>
+            <w:proofErr w:type="spellEnd"/>
+            <w:r>
+              <w:t xml:space="preserve"> </w:t>
+            </w:r>
+            <w:proofErr w:type="spellStart"/>
+            <w:r>
+              <w:t>tên</w:t>
+            </w:r>
+            <w:proofErr w:type="spellEnd"/>
+            <w:r>
+              <w:t xml:space="preserve"> </w:t>
+            </w:r>
+            <w:proofErr w:type="spellStart"/>
+            <w:r>
+              <w:t>Nhân</w:t>
+            </w:r>
+            <w:proofErr w:type="spellEnd"/>
+            <w:r>
+              <w:t xml:space="preserve"> </w:t>
+            </w:r>
+            <w:proofErr w:type="spellStart"/>
+            <w:r>
+              <w:t>viên</w:t>
+            </w:r>
+            <w:proofErr w:type="spellEnd"/>
           </w:p>
         </w:tc>
         <w:tc>
@@ -1512,29 +2187,59 @@
             <w:tcW w:w="1870" w:type="dxa"/>
           </w:tcPr>
           <w:p>
-            <w:r>
-              <w:t>NgaysinhNV</w:t>
-            </w:r>
-          </w:p>
-        </w:tc>
-        <w:tc>
-          <w:tcPr>
-            <w:tcW w:w="1870" w:type="dxa"/>
-          </w:tcPr>
-          <w:p>
+            <w:proofErr w:type="spellStart"/>
+            <w:r>
+              <w:t>Ngaysinh</w:t>
+            </w:r>
+            <w:proofErr w:type="spellEnd"/>
+          </w:p>
+        </w:tc>
+        <w:tc>
+          <w:tcPr>
+            <w:tcW w:w="1870" w:type="dxa"/>
+          </w:tcPr>
+          <w:p>
+            <w:proofErr w:type="spellStart"/>
             <w:r>
               <w:t>A_Datetime</w:t>
             </w:r>
-          </w:p>
-        </w:tc>
-        <w:tc>
-          <w:tcPr>
-            <w:tcW w:w="1870" w:type="dxa"/>
-          </w:tcPr>
-          <w:p>
-            <w:r>
-              <w:t>Ngày sinh nhân viên</w:t>
-            </w:r>
+            <w:proofErr w:type="spellEnd"/>
+          </w:p>
+        </w:tc>
+        <w:tc>
+          <w:tcPr>
+            <w:tcW w:w="1870" w:type="dxa"/>
+          </w:tcPr>
+          <w:p>
+            <w:proofErr w:type="spellStart"/>
+            <w:r>
+              <w:t>Ngày</w:t>
+            </w:r>
+            <w:proofErr w:type="spellEnd"/>
+            <w:r>
+              <w:t xml:space="preserve"> </w:t>
+            </w:r>
+            <w:proofErr w:type="spellStart"/>
+            <w:r>
+              <w:t>sinh</w:t>
+            </w:r>
+            <w:proofErr w:type="spellEnd"/>
+            <w:r>
+              <w:t xml:space="preserve"> </w:t>
+            </w:r>
+            <w:proofErr w:type="spellStart"/>
+            <w:r>
+              <w:t>nhân</w:t>
+            </w:r>
+            <w:proofErr w:type="spellEnd"/>
+            <w:r>
+              <w:t xml:space="preserve"> </w:t>
+            </w:r>
+            <w:proofErr w:type="spellStart"/>
+            <w:r>
+              <w:t>viên</w:t>
+            </w:r>
+            <w:proofErr w:type="spellEnd"/>
           </w:p>
         </w:tc>
         <w:tc>
@@ -1564,29 +2269,59 @@
             <w:tcW w:w="1870" w:type="dxa"/>
           </w:tcPr>
           <w:p>
-            <w:r>
-              <w:t>DiachiNV</w:t>
-            </w:r>
-          </w:p>
-        </w:tc>
-        <w:tc>
-          <w:tcPr>
-            <w:tcW w:w="1870" w:type="dxa"/>
-          </w:tcPr>
-          <w:p>
+            <w:proofErr w:type="spellStart"/>
+            <w:r>
+              <w:t>Diachi</w:t>
+            </w:r>
+            <w:proofErr w:type="spellEnd"/>
+          </w:p>
+        </w:tc>
+        <w:tc>
+          <w:tcPr>
+            <w:tcW w:w="1870" w:type="dxa"/>
+          </w:tcPr>
+          <w:p>
+            <w:proofErr w:type="spellStart"/>
             <w:r>
               <w:t>A_String</w:t>
             </w:r>
-          </w:p>
-        </w:tc>
-        <w:tc>
-          <w:tcPr>
-            <w:tcW w:w="1870" w:type="dxa"/>
-          </w:tcPr>
-          <w:p>
-            <w:r>
-              <w:t>Địa chỉ nhân viên</w:t>
-            </w:r>
+            <w:proofErr w:type="spellEnd"/>
+          </w:p>
+        </w:tc>
+        <w:tc>
+          <w:tcPr>
+            <w:tcW w:w="1870" w:type="dxa"/>
+          </w:tcPr>
+          <w:p>
+            <w:proofErr w:type="spellStart"/>
+            <w:r>
+              <w:t>Địa</w:t>
+            </w:r>
+            <w:proofErr w:type="spellEnd"/>
+            <w:r>
+              <w:t xml:space="preserve"> </w:t>
+            </w:r>
+            <w:proofErr w:type="spellStart"/>
+            <w:r>
+              <w:t>chỉ</w:t>
+            </w:r>
+            <w:proofErr w:type="spellEnd"/>
+            <w:r>
+              <w:t xml:space="preserve"> </w:t>
+            </w:r>
+            <w:proofErr w:type="spellStart"/>
+            <w:r>
+              <w:t>nhân</w:t>
+            </w:r>
+            <w:proofErr w:type="spellEnd"/>
+            <w:r>
+              <w:t xml:space="preserve"> </w:t>
+            </w:r>
+            <w:proofErr w:type="spellStart"/>
+            <w:r>
+              <w:t>viên</w:t>
+            </w:r>
+            <w:proofErr w:type="spellEnd"/>
           </w:p>
         </w:tc>
         <w:tc>
@@ -1616,29 +2351,62 @@
             <w:tcW w:w="1870" w:type="dxa"/>
           </w:tcPr>
           <w:p>
-            <w:r>
-              <w:t>ChucvuNV</w:t>
-            </w:r>
-          </w:p>
-        </w:tc>
-        <w:tc>
-          <w:tcPr>
-            <w:tcW w:w="1870" w:type="dxa"/>
-          </w:tcPr>
-          <w:p>
+            <w:proofErr w:type="spellStart"/>
+            <w:r>
+              <w:t>Ma_</w:t>
+            </w:r>
+            <w:r>
+              <w:t>Chucvu</w:t>
+            </w:r>
+            <w:proofErr w:type="spellEnd"/>
+          </w:p>
+        </w:tc>
+        <w:tc>
+          <w:tcPr>
+            <w:tcW w:w="1870" w:type="dxa"/>
+          </w:tcPr>
+          <w:p>
+            <w:proofErr w:type="spellStart"/>
             <w:r>
               <w:t>A_String</w:t>
             </w:r>
-          </w:p>
-        </w:tc>
-        <w:tc>
-          <w:tcPr>
-            <w:tcW w:w="1870" w:type="dxa"/>
-          </w:tcPr>
-          <w:p>
-            <w:r>
-              <w:t>Chức vụ nhân viên</w:t>
-            </w:r>
+            <w:proofErr w:type="spellEnd"/>
+          </w:p>
+        </w:tc>
+        <w:tc>
+          <w:tcPr>
+            <w:tcW w:w="1870" w:type="dxa"/>
+          </w:tcPr>
+          <w:p>
+            <w:proofErr w:type="spellStart"/>
+            <w:r>
+              <w:t>Chức</w:t>
+            </w:r>
+            <w:proofErr w:type="spellEnd"/>
+            <w:r>
+              <w:t xml:space="preserve"> </w:t>
+            </w:r>
+            <w:proofErr w:type="spellStart"/>
+            <w:r>
+              <w:t>vụ</w:t>
+            </w:r>
+            <w:proofErr w:type="spellEnd"/>
+            <w:r>
+              <w:t xml:space="preserve"> </w:t>
+            </w:r>
+            <w:proofErr w:type="spellStart"/>
+            <w:r>
+              <w:t>nhân</w:t>
+            </w:r>
+            <w:proofErr w:type="spellEnd"/>
+            <w:r>
+              <w:t xml:space="preserve"> </w:t>
+            </w:r>
+            <w:proofErr w:type="spellStart"/>
+            <w:r>
+              <w:t>viên</w:t>
+            </w:r>
+            <w:proofErr w:type="spellEnd"/>
           </w:p>
         </w:tc>
         <w:tc>
@@ -1668,31 +2436,68 @@
             <w:tcW w:w="1870" w:type="dxa"/>
           </w:tcPr>
           <w:p>
-            <w:r>
-              <w:t>GioitinhNV</w:t>
-            </w:r>
-          </w:p>
-        </w:tc>
-        <w:tc>
-          <w:tcPr>
-            <w:tcW w:w="1870" w:type="dxa"/>
-          </w:tcPr>
-          <w:p>
-            <w:r>
-              <w:t>A_String</w:t>
-            </w:r>
-          </w:p>
-        </w:tc>
-        <w:tc>
-          <w:tcPr>
-            <w:tcW w:w="1870" w:type="dxa"/>
-          </w:tcPr>
-          <w:p>
-            <w:r>
-              <w:t>Giới tính nhân viên</w:t>
-            </w:r>
-          </w:p>
-          <w:p/>
+            <w:proofErr w:type="spellStart"/>
+            <w:r>
+              <w:t>Sodienthoai</w:t>
+            </w:r>
+            <w:proofErr w:type="spellEnd"/>
+          </w:p>
+        </w:tc>
+        <w:tc>
+          <w:tcPr>
+            <w:tcW w:w="1870" w:type="dxa"/>
+          </w:tcPr>
+          <w:p>
+            <w:proofErr w:type="spellStart"/>
+            <w:r>
+              <w:t>A_Int</w:t>
+            </w:r>
+            <w:proofErr w:type="spellEnd"/>
+          </w:p>
+        </w:tc>
+        <w:tc>
+          <w:tcPr>
+            <w:tcW w:w="1870" w:type="dxa"/>
+          </w:tcPr>
+          <w:p>
+            <w:proofErr w:type="spellStart"/>
+            <w:r>
+              <w:t>Số</w:t>
+            </w:r>
+            <w:proofErr w:type="spellEnd"/>
+            <w:r>
+              <w:t xml:space="preserve"> </w:t>
+            </w:r>
+            <w:proofErr w:type="spellStart"/>
+            <w:r>
+              <w:t>điện</w:t>
+            </w:r>
+            <w:proofErr w:type="spellEnd"/>
+            <w:r>
+              <w:t xml:space="preserve"> </w:t>
+            </w:r>
+            <w:proofErr w:type="spellStart"/>
+            <w:r>
+              <w:t>thoại</w:t>
+            </w:r>
+            <w:proofErr w:type="spellEnd"/>
+            <w:r>
+              <w:t xml:space="preserve"> </w:t>
+            </w:r>
+            <w:proofErr w:type="spellStart"/>
+            <w:r>
+              <w:t>nhân</w:t>
+            </w:r>
+            <w:proofErr w:type="spellEnd"/>
+            <w:r>
+              <w:t xml:space="preserve"> </w:t>
+            </w:r>
+            <w:proofErr w:type="spellStart"/>
+            <w:r>
+              <w:t>viên</w:t>
+            </w:r>
+            <w:proofErr w:type="spellEnd"/>
+          </w:p>
         </w:tc>
         <w:tc>
           <w:tcPr>
@@ -1722,29 +2527,53 @@
           </w:tcPr>
           <w:p>
             <w:r>
-              <w:t>DSNhanvien</w:t>
-            </w:r>
-          </w:p>
-        </w:tc>
-        <w:tc>
-          <w:tcPr>
-            <w:tcW w:w="1870" w:type="dxa"/>
-          </w:tcPr>
-          <w:p>
-            <w:r>
-              <w:t>A_Dataset</w:t>
-            </w:r>
-          </w:p>
-        </w:tc>
-        <w:tc>
-          <w:tcPr>
-            <w:tcW w:w="1870" w:type="dxa"/>
-          </w:tcPr>
-          <w:p>
-            <w:r>
-              <w:t>Danh sách nhân viên</w:t>
-            </w:r>
-          </w:p>
+              <w:t>CMND</w:t>
+            </w:r>
+          </w:p>
+        </w:tc>
+        <w:tc>
+          <w:tcPr>
+            <w:tcW w:w="1870" w:type="dxa"/>
+          </w:tcPr>
+          <w:p>
+            <w:proofErr w:type="spellStart"/>
+            <w:r>
+              <w:t>A_String</w:t>
+            </w:r>
+            <w:proofErr w:type="spellEnd"/>
+          </w:p>
+        </w:tc>
+        <w:tc>
+          <w:tcPr>
+            <w:tcW w:w="1870" w:type="dxa"/>
+          </w:tcPr>
+          <w:p>
+            <w:r>
+              <w:t xml:space="preserve">CMND </w:t>
+            </w:r>
+            <w:proofErr w:type="spellStart"/>
+            <w:r>
+              <w:t>của</w:t>
+            </w:r>
+            <w:proofErr w:type="spellEnd"/>
+            <w:r>
+              <w:t xml:space="preserve"> </w:t>
+            </w:r>
+            <w:proofErr w:type="spellStart"/>
+            <w:r>
+              <w:t>nhân</w:t>
+            </w:r>
+            <w:proofErr w:type="spellEnd"/>
+            <w:r>
+              <w:t xml:space="preserve"> </w:t>
+            </w:r>
+            <w:proofErr w:type="spellStart"/>
+            <w:r>
+              <w:t>viên</w:t>
+            </w:r>
+            <w:proofErr w:type="spellEnd"/>
+          </w:p>
+          <w:p/>
         </w:tc>
         <w:tc>
           <w:tcPr>
@@ -1773,29 +2602,59 @@
             <w:tcW w:w="1870" w:type="dxa"/>
           </w:tcPr>
           <w:p>
-            <w:r>
-              <w:t>Listview</w:t>
-            </w:r>
-          </w:p>
-        </w:tc>
-        <w:tc>
-          <w:tcPr>
-            <w:tcW w:w="1870" w:type="dxa"/>
-          </w:tcPr>
-          <w:p>
-            <w:r>
-              <w:t>A_Listview</w:t>
-            </w:r>
-          </w:p>
-        </w:tc>
-        <w:tc>
-          <w:tcPr>
-            <w:tcW w:w="1870" w:type="dxa"/>
-          </w:tcPr>
-          <w:p>
-            <w:r>
-              <w:t>Lưới chung truyển giữa các bảng</w:t>
-            </w:r>
+            <w:proofErr w:type="spellStart"/>
+            <w:r>
+              <w:t>DSNhanvien</w:t>
+            </w:r>
+            <w:proofErr w:type="spellEnd"/>
+          </w:p>
+        </w:tc>
+        <w:tc>
+          <w:tcPr>
+            <w:tcW w:w="1870" w:type="dxa"/>
+          </w:tcPr>
+          <w:p>
+            <w:proofErr w:type="spellStart"/>
+            <w:r>
+              <w:t>A_Dataset</w:t>
+            </w:r>
+            <w:proofErr w:type="spellEnd"/>
+          </w:p>
+        </w:tc>
+        <w:tc>
+          <w:tcPr>
+            <w:tcW w:w="1870" w:type="dxa"/>
+          </w:tcPr>
+          <w:p>
+            <w:proofErr w:type="spellStart"/>
+            <w:r>
+              <w:t>Danh</w:t>
+            </w:r>
+            <w:proofErr w:type="spellEnd"/>
+            <w:r>
+              <w:t xml:space="preserve"> </w:t>
+            </w:r>
+            <w:proofErr w:type="spellStart"/>
+            <w:r>
+              <w:t>sách</w:t>
+            </w:r>
+            <w:proofErr w:type="spellEnd"/>
+            <w:r>
+              <w:t xml:space="preserve"> </w:t>
+            </w:r>
+            <w:proofErr w:type="spellStart"/>
+            <w:r>
+              <w:t>nhân</w:t>
+            </w:r>
+            <w:proofErr w:type="spellEnd"/>
+            <w:r>
+              <w:t xml:space="preserve"> </w:t>
+            </w:r>
+            <w:proofErr w:type="spellStart"/>
+            <w:r>
+              <w:t>viên</w:t>
+            </w:r>
+            <w:proofErr w:type="spellEnd"/>
           </w:p>
         </w:tc>
         <w:tc>
@@ -1825,29 +2684,35 @@
             <w:tcW w:w="1870" w:type="dxa"/>
           </w:tcPr>
           <w:p>
-            <w:r>
-              <w:t>SDTNV</w:t>
-            </w:r>
-          </w:p>
-        </w:tc>
-        <w:tc>
-          <w:tcPr>
-            <w:tcW w:w="1870" w:type="dxa"/>
-          </w:tcPr>
-          <w:p>
-            <w:r>
-              <w:t>A_integer</w:t>
-            </w:r>
-          </w:p>
-        </w:tc>
-        <w:tc>
-          <w:tcPr>
-            <w:tcW w:w="1870" w:type="dxa"/>
-          </w:tcPr>
-          <w:p>
-            <w:r>
-              <w:t>SĐT nhân viên</w:t>
-            </w:r>
+            <w:proofErr w:type="spellStart"/>
+            <w:r>
+              <w:t>Ghichu</w:t>
+            </w:r>
+            <w:proofErr w:type="spellEnd"/>
+          </w:p>
+        </w:tc>
+        <w:tc>
+          <w:tcPr>
+            <w:tcW w:w="1870" w:type="dxa"/>
+          </w:tcPr>
+          <w:p>
+            <w:proofErr w:type="spellStart"/>
+            <w:r>
+              <w:t>A_String</w:t>
+            </w:r>
+            <w:proofErr w:type="spellEnd"/>
+          </w:p>
+        </w:tc>
+        <w:tc>
+          <w:tcPr>
+            <w:tcW w:w="1870" w:type="dxa"/>
+          </w:tcPr>
+          <w:p>
+            <w:proofErr w:type="spellStart"/>
+            <w:r>
+              <w:t>GhiChu</w:t>
+            </w:r>
+            <w:proofErr w:type="spellEnd"/>
           </w:p>
         </w:tc>
         <w:tc>
@@ -1877,29 +2742,65 @@
             <w:tcW w:w="1870" w:type="dxa"/>
           </w:tcPr>
           <w:p>
-            <w:r>
-              <w:t>CMNDNV</w:t>
-            </w:r>
-          </w:p>
-        </w:tc>
-        <w:tc>
-          <w:tcPr>
-            <w:tcW w:w="1870" w:type="dxa"/>
-          </w:tcPr>
-          <w:p>
-            <w:r>
-              <w:t>A_Interger</w:t>
-            </w:r>
-          </w:p>
-        </w:tc>
-        <w:tc>
-          <w:tcPr>
-            <w:tcW w:w="1870" w:type="dxa"/>
-          </w:tcPr>
-          <w:p>
-            <w:r>
-              <w:t>CMND nhân viên</w:t>
-            </w:r>
+            <w:proofErr w:type="spellStart"/>
+            <w:r>
+              <w:t>Ngay</w:t>
+            </w:r>
+            <w:proofErr w:type="spellEnd"/>
+          </w:p>
+        </w:tc>
+        <w:tc>
+          <w:tcPr>
+            <w:tcW w:w="1870" w:type="dxa"/>
+          </w:tcPr>
+          <w:p>
+            <w:proofErr w:type="spellStart"/>
+            <w:r>
+              <w:t>A_Datetime</w:t>
+            </w:r>
+            <w:proofErr w:type="spellEnd"/>
+          </w:p>
+        </w:tc>
+        <w:tc>
+          <w:tcPr>
+            <w:tcW w:w="1870" w:type="dxa"/>
+          </w:tcPr>
+          <w:p>
+            <w:proofErr w:type="spellStart"/>
+            <w:r>
+              <w:t>C</w:t>
+            </w:r>
+            <w:r>
+              <w:t>h</w:t>
+            </w:r>
+            <w:r>
+              <w:t>ọn</w:t>
+            </w:r>
+            <w:proofErr w:type="spellEnd"/>
+            <w:r>
+              <w:t xml:space="preserve"> </w:t>
+            </w:r>
+            <w:proofErr w:type="spellStart"/>
+            <w:r>
+              <w:t>ngày</w:t>
+            </w:r>
+            <w:proofErr w:type="spellEnd"/>
+            <w:r>
+              <w:t xml:space="preserve"> </w:t>
+            </w:r>
+            <w:proofErr w:type="spellStart"/>
+            <w:r>
+              <w:t>trong</w:t>
+            </w:r>
+            <w:proofErr w:type="spellEnd"/>
+            <w:r>
+              <w:t xml:space="preserve"> </w:t>
+            </w:r>
+            <w:proofErr w:type="spellStart"/>
+            <w:r>
+              <w:t>lịch</w:t>
+            </w:r>
+            <w:proofErr w:type="spellEnd"/>
           </w:p>
         </w:tc>
         <w:tc>
@@ -1930,27 +2831,61 @@
           </w:tcPr>
           <w:p>
             <w:r>
-              <w:t>Ghichu</w:t>
-            </w:r>
-          </w:p>
-        </w:tc>
-        <w:tc>
-          <w:tcPr>
-            <w:tcW w:w="1870" w:type="dxa"/>
-          </w:tcPr>
-          <w:p>
-            <w:r>
-              <w:t>A_String</w:t>
-            </w:r>
-          </w:p>
-        </w:tc>
-        <w:tc>
-          <w:tcPr>
-            <w:tcW w:w="1870" w:type="dxa"/>
-          </w:tcPr>
-          <w:p>
-            <w:r>
-              <w:t>GhiChu</w:t>
+              <w:t>ca</w:t>
+            </w:r>
+          </w:p>
+        </w:tc>
+        <w:tc>
+          <w:tcPr>
+            <w:tcW w:w="1870" w:type="dxa"/>
+          </w:tcPr>
+          <w:p>
+            <w:proofErr w:type="spellStart"/>
+            <w:r>
+              <w:t>A_Time</w:t>
+            </w:r>
+            <w:proofErr w:type="spellEnd"/>
+          </w:p>
+        </w:tc>
+        <w:tc>
+          <w:tcPr>
+            <w:tcW w:w="1870" w:type="dxa"/>
+          </w:tcPr>
+          <w:p>
+            <w:r>
+              <w:t xml:space="preserve">Ca </w:t>
+            </w:r>
+            <w:proofErr w:type="spellStart"/>
+            <w:r>
+              <w:t>làm</w:t>
+            </w:r>
+            <w:proofErr w:type="spellEnd"/>
+            <w:r>
+              <w:t xml:space="preserve"> </w:t>
+            </w:r>
+            <w:proofErr w:type="spellStart"/>
+            <w:r>
+              <w:t>của</w:t>
+            </w:r>
+            <w:proofErr w:type="spellEnd"/>
+            <w:r>
+              <w:t xml:space="preserve"> </w:t>
+            </w:r>
+            <w:proofErr w:type="spellStart"/>
+            <w:r>
+              <w:t>nhân</w:t>
+            </w:r>
+            <w:proofErr w:type="spellEnd"/>
+            <w:r>
+              <w:t xml:space="preserve"> </w:t>
+            </w:r>
+            <w:proofErr w:type="spellStart"/>
+            <w:r>
+              <w:t>viên</w:t>
+            </w:r>
+            <w:proofErr w:type="spellEnd"/>
+            <w:r>
+              <w:t xml:space="preserve"> </w:t>
             </w:r>
           </w:p>
         </w:tc>
@@ -1981,29 +2916,83 @@
             <w:tcW w:w="1870" w:type="dxa"/>
           </w:tcPr>
           <w:p>
-            <w:r>
-              <w:t>Ngaythang</w:t>
-            </w:r>
-          </w:p>
-        </w:tc>
-        <w:tc>
-          <w:tcPr>
-            <w:tcW w:w="1870" w:type="dxa"/>
-          </w:tcPr>
-          <w:p>
+            <w:proofErr w:type="spellStart"/>
+            <w:r>
+              <w:t>ngaylam</w:t>
+            </w:r>
+            <w:proofErr w:type="spellEnd"/>
+          </w:p>
+        </w:tc>
+        <w:tc>
+          <w:tcPr>
+            <w:tcW w:w="1870" w:type="dxa"/>
+          </w:tcPr>
+          <w:p>
+            <w:proofErr w:type="spellStart"/>
             <w:r>
               <w:t>A_Datetime</w:t>
             </w:r>
-          </w:p>
-        </w:tc>
-        <w:tc>
-          <w:tcPr>
-            <w:tcW w:w="1870" w:type="dxa"/>
-          </w:tcPr>
-          <w:p>
-            <w:r>
-              <w:t>CHọn ngày trong lịch</w:t>
-            </w:r>
+            <w:proofErr w:type="spellEnd"/>
+          </w:p>
+        </w:tc>
+        <w:tc>
+          <w:tcPr>
+            <w:tcW w:w="1870" w:type="dxa"/>
+          </w:tcPr>
+          <w:p>
+            <w:proofErr w:type="spellStart"/>
+            <w:r>
+              <w:t>Chọn</w:t>
+            </w:r>
+            <w:proofErr w:type="spellEnd"/>
+            <w:r>
+              <w:t xml:space="preserve"> </w:t>
+            </w:r>
+            <w:proofErr w:type="spellStart"/>
+            <w:r>
+              <w:t>ngày</w:t>
+            </w:r>
+            <w:proofErr w:type="spellEnd"/>
+            <w:r>
+              <w:t xml:space="preserve"> </w:t>
+            </w:r>
+            <w:proofErr w:type="spellStart"/>
+            <w:r>
+              <w:t>xếp</w:t>
+            </w:r>
+            <w:proofErr w:type="spellEnd"/>
+            <w:r>
+              <w:t xml:space="preserve"> ca </w:t>
+            </w:r>
+            <w:proofErr w:type="spellStart"/>
+            <w:r>
+              <w:t>làm</w:t>
+            </w:r>
+            <w:proofErr w:type="spellEnd"/>
+            <w:r>
+              <w:t xml:space="preserve"> </w:t>
+            </w:r>
+            <w:proofErr w:type="spellStart"/>
+            <w:r>
+              <w:t>của</w:t>
+            </w:r>
+            <w:proofErr w:type="spellEnd"/>
+            <w:r>
+              <w:t xml:space="preserve"> </w:t>
+            </w:r>
+            <w:proofErr w:type="spellStart"/>
+            <w:r>
+              <w:t>nhân</w:t>
+            </w:r>
+            <w:proofErr w:type="spellEnd"/>
+            <w:r>
+              <w:t xml:space="preserve"> </w:t>
+            </w:r>
+            <w:proofErr w:type="spellStart"/>
+            <w:r>
+              <w:t>viên</w:t>
+            </w:r>
+            <w:proofErr w:type="spellEnd"/>
           </w:p>
         </w:tc>
         <w:tc>
@@ -2033,344 +3022,78 @@
             <w:tcW w:w="1870" w:type="dxa"/>
           </w:tcPr>
           <w:p>
-            <w:r>
-              <w:t>Gio</w:t>
-            </w:r>
-          </w:p>
-        </w:tc>
-        <w:tc>
-          <w:tcPr>
-            <w:tcW w:w="1870" w:type="dxa"/>
-          </w:tcPr>
-          <w:p>
-            <w:r>
-              <w:t>A_Time</w:t>
-            </w:r>
-          </w:p>
-        </w:tc>
-        <w:tc>
-          <w:tcPr>
-            <w:tcW w:w="1870" w:type="dxa"/>
-          </w:tcPr>
-          <w:p>
-            <w:r>
-              <w:t xml:space="preserve">Ca làm của nhân viên </w:t>
-            </w:r>
-          </w:p>
-        </w:tc>
-        <w:tc>
-          <w:tcPr>
-            <w:tcW w:w="1870" w:type="dxa"/>
-          </w:tcPr>
-          <w:p/>
-        </w:tc>
-      </w:tr>
-      <w:tr>
-        <w:tc>
-          <w:tcPr>
-            <w:tcW w:w="1870" w:type="dxa"/>
-          </w:tcPr>
-          <w:p>
-            <w:pPr>
-              <w:pStyle w:val="ListParagraph"/>
-              <w:numPr>
-                <w:ilvl w:val="0"/>
-                <w:numId w:val="4"/>
-              </w:numPr>
-            </w:pPr>
-          </w:p>
-        </w:tc>
-        <w:tc>
-          <w:tcPr>
-            <w:tcW w:w="1870" w:type="dxa"/>
-          </w:tcPr>
-          <w:p>
-            <w:r>
-              <w:t>EmailNV</w:t>
-            </w:r>
-          </w:p>
-        </w:tc>
-        <w:tc>
-          <w:tcPr>
-            <w:tcW w:w="1870" w:type="dxa"/>
-          </w:tcPr>
-          <w:p>
-            <w:r>
-              <w:t>A_String</w:t>
-            </w:r>
-          </w:p>
-        </w:tc>
-        <w:tc>
-          <w:tcPr>
-            <w:tcW w:w="1870" w:type="dxa"/>
-          </w:tcPr>
-          <w:p>
-            <w:r>
-              <w:t>Email của nhân viên</w:t>
-            </w:r>
-          </w:p>
-        </w:tc>
-        <w:tc>
-          <w:tcPr>
-            <w:tcW w:w="1870" w:type="dxa"/>
-          </w:tcPr>
-          <w:p/>
-        </w:tc>
-      </w:tr>
-      <w:tr>
-        <w:tc>
-          <w:tcPr>
-            <w:tcW w:w="1870" w:type="dxa"/>
-          </w:tcPr>
-          <w:p>
-            <w:pPr>
-              <w:pStyle w:val="ListParagraph"/>
-              <w:numPr>
-                <w:ilvl w:val="0"/>
-                <w:numId w:val="4"/>
-              </w:numPr>
-            </w:pPr>
-          </w:p>
-        </w:tc>
-        <w:tc>
-          <w:tcPr>
-            <w:tcW w:w="1870" w:type="dxa"/>
-          </w:tcPr>
-          <w:p>
-            <w:r>
-              <w:t>Ngay</w:t>
-            </w:r>
-          </w:p>
-        </w:tc>
-        <w:tc>
-          <w:tcPr>
-            <w:tcW w:w="1870" w:type="dxa"/>
-          </w:tcPr>
-          <w:p>
-            <w:r>
-              <w:t>A_Datetime</w:t>
-            </w:r>
-          </w:p>
-        </w:tc>
-        <w:tc>
-          <w:tcPr>
-            <w:tcW w:w="1870" w:type="dxa"/>
-          </w:tcPr>
-          <w:p>
-            <w:r>
-              <w:t>Chọn ngày xếp ca làm của nhân viên</w:t>
-            </w:r>
-          </w:p>
-        </w:tc>
-        <w:tc>
-          <w:tcPr>
-            <w:tcW w:w="1870" w:type="dxa"/>
-          </w:tcPr>
-          <w:p/>
-        </w:tc>
-      </w:tr>
-      <w:tr>
-        <w:tc>
-          <w:tcPr>
-            <w:tcW w:w="1870" w:type="dxa"/>
-          </w:tcPr>
-          <w:p>
-            <w:pPr>
-              <w:pStyle w:val="ListParagraph"/>
-              <w:numPr>
-                <w:ilvl w:val="0"/>
-                <w:numId w:val="4"/>
-              </w:numPr>
-            </w:pPr>
-          </w:p>
-        </w:tc>
-        <w:tc>
-          <w:tcPr>
-            <w:tcW w:w="1870" w:type="dxa"/>
-          </w:tcPr>
-          <w:p>
-            <w:r>
-              <w:t>DSCalam</w:t>
-            </w:r>
-          </w:p>
-        </w:tc>
-        <w:tc>
-          <w:tcPr>
-            <w:tcW w:w="1870" w:type="dxa"/>
-          </w:tcPr>
-          <w:p>
-            <w:r>
-              <w:t>A_Dataset</w:t>
-            </w:r>
-          </w:p>
-        </w:tc>
-        <w:tc>
-          <w:tcPr>
-            <w:tcW w:w="1870" w:type="dxa"/>
-          </w:tcPr>
-          <w:p>
-            <w:r>
-              <w:t>Danh sách đặt ca làm</w:t>
-            </w:r>
-          </w:p>
-        </w:tc>
-        <w:tc>
-          <w:tcPr>
-            <w:tcW w:w="1870" w:type="dxa"/>
-          </w:tcPr>
-          <w:p/>
-        </w:tc>
-      </w:tr>
-      <w:tr>
-        <w:tc>
-          <w:tcPr>
-            <w:tcW w:w="1870" w:type="dxa"/>
-          </w:tcPr>
-          <w:p>
-            <w:pPr>
-              <w:pStyle w:val="ListParagraph"/>
-              <w:numPr>
-                <w:ilvl w:val="0"/>
-                <w:numId w:val="4"/>
-              </w:numPr>
-            </w:pPr>
-          </w:p>
-        </w:tc>
-        <w:tc>
-          <w:tcPr>
-            <w:tcW w:w="1870" w:type="dxa"/>
-          </w:tcPr>
-          <w:p>
-            <w:r>
-              <w:t>DSBangchamcong</w:t>
-            </w:r>
-          </w:p>
-        </w:tc>
-        <w:tc>
-          <w:tcPr>
-            <w:tcW w:w="1870" w:type="dxa"/>
-          </w:tcPr>
-          <w:p>
-            <w:r>
-              <w:t>A_Dataset</w:t>
-            </w:r>
-          </w:p>
-        </w:tc>
-        <w:tc>
-          <w:tcPr>
-            <w:tcW w:w="1870" w:type="dxa"/>
-          </w:tcPr>
-          <w:p>
-            <w:r>
-              <w:t>Danh sách bảng chấm công nhân viên</w:t>
-            </w:r>
-          </w:p>
-        </w:tc>
-        <w:tc>
-          <w:tcPr>
-            <w:tcW w:w="1870" w:type="dxa"/>
-          </w:tcPr>
-          <w:p/>
-        </w:tc>
-      </w:tr>
-      <w:tr>
-        <w:tc>
-          <w:tcPr>
-            <w:tcW w:w="1870" w:type="dxa"/>
-          </w:tcPr>
-          <w:p>
-            <w:pPr>
-              <w:pStyle w:val="ListParagraph"/>
-              <w:numPr>
-                <w:ilvl w:val="0"/>
-                <w:numId w:val="4"/>
-              </w:numPr>
-            </w:pPr>
-          </w:p>
-        </w:tc>
-        <w:tc>
-          <w:tcPr>
-            <w:tcW w:w="1870" w:type="dxa"/>
-          </w:tcPr>
-          <w:p>
-            <w:r>
-              <w:t>DSDatCaLam</w:t>
-            </w:r>
-          </w:p>
-        </w:tc>
-        <w:tc>
-          <w:tcPr>
-            <w:tcW w:w="1870" w:type="dxa"/>
-          </w:tcPr>
-          <w:p>
-            <w:r>
-              <w:t>A_Dataset</w:t>
-            </w:r>
-          </w:p>
-        </w:tc>
-        <w:tc>
-          <w:tcPr>
-            <w:tcW w:w="1870" w:type="dxa"/>
-          </w:tcPr>
-          <w:p>
-            <w:r>
-              <w:t>Danh sách đặt ca làm của nhân viên</w:t>
-            </w:r>
-          </w:p>
-        </w:tc>
-        <w:tc>
-          <w:tcPr>
-            <w:tcW w:w="1870" w:type="dxa"/>
-          </w:tcPr>
-          <w:p/>
-        </w:tc>
-      </w:tr>
-      <w:tr>
-        <w:tc>
-          <w:tcPr>
-            <w:tcW w:w="1870" w:type="dxa"/>
-          </w:tcPr>
-          <w:p>
-            <w:pPr>
-              <w:pStyle w:val="ListParagraph"/>
-              <w:numPr>
-                <w:ilvl w:val="0"/>
-                <w:numId w:val="4"/>
-              </w:numPr>
-            </w:pPr>
-          </w:p>
-        </w:tc>
-        <w:tc>
-          <w:tcPr>
-            <w:tcW w:w="1870" w:type="dxa"/>
-          </w:tcPr>
-          <w:p>
+            <w:proofErr w:type="spellStart"/>
             <w:r>
               <w:t>DSCalamCuaNV</w:t>
             </w:r>
-          </w:p>
-        </w:tc>
-        <w:tc>
-          <w:tcPr>
-            <w:tcW w:w="1870" w:type="dxa"/>
-          </w:tcPr>
-          <w:p>
+            <w:proofErr w:type="spellEnd"/>
+          </w:p>
+        </w:tc>
+        <w:tc>
+          <w:tcPr>
+            <w:tcW w:w="1870" w:type="dxa"/>
+          </w:tcPr>
+          <w:p>
+            <w:proofErr w:type="spellStart"/>
             <w:r>
               <w:t>A_</w:t>
             </w:r>
             <w:r>
               <w:t>Time</w:t>
             </w:r>
-          </w:p>
-        </w:tc>
-        <w:tc>
-          <w:tcPr>
-            <w:tcW w:w="1870" w:type="dxa"/>
-          </w:tcPr>
-          <w:p>
-            <w:r>
-              <w:t>Danh sách Ca làm của nhân viên</w:t>
-            </w:r>
+            <w:proofErr w:type="spellEnd"/>
+          </w:p>
+        </w:tc>
+        <w:tc>
+          <w:tcPr>
+            <w:tcW w:w="1870" w:type="dxa"/>
+          </w:tcPr>
+          <w:p>
+            <w:proofErr w:type="spellStart"/>
+            <w:r>
+              <w:t>Danh</w:t>
+            </w:r>
+            <w:proofErr w:type="spellEnd"/>
+            <w:r>
+              <w:t xml:space="preserve"> </w:t>
+            </w:r>
+            <w:proofErr w:type="spellStart"/>
+            <w:r>
+              <w:t>sách</w:t>
+            </w:r>
+            <w:proofErr w:type="spellEnd"/>
+            <w:r>
+              <w:t xml:space="preserve"> Ca </w:t>
+            </w:r>
+            <w:proofErr w:type="spellStart"/>
+            <w:r>
+              <w:t>làm</w:t>
+            </w:r>
+            <w:proofErr w:type="spellEnd"/>
+            <w:r>
+              <w:t xml:space="preserve"> </w:t>
+            </w:r>
+            <w:proofErr w:type="spellStart"/>
+            <w:r>
+              <w:t>của</w:t>
+            </w:r>
+            <w:proofErr w:type="spellEnd"/>
+            <w:r>
+              <w:t xml:space="preserve"> </w:t>
+            </w:r>
+            <w:proofErr w:type="spellStart"/>
+            <w:r>
+              <w:t>nhân</w:t>
+            </w:r>
+            <w:proofErr w:type="spellEnd"/>
+            <w:r>
+              <w:t xml:space="preserve"> </w:t>
+            </w:r>
+            <w:proofErr w:type="spellStart"/>
+            <w:r>
+              <w:t>viên</w:t>
+            </w:r>
+            <w:proofErr w:type="spellEnd"/>
           </w:p>
         </w:tc>
         <w:tc>
